--- a/Software Quality Engineering/Project/Huri Project.docx
+++ b/Software Quality Engineering/Project/Huri Project.docx
@@ -143,7 +143,25 @@
           <w:sz w:val="24"/>
           <w:szCs w:val="24"/>
         </w:rPr>
-        <w:t>time we would not want the users to get blocked. So we would need a mechanism to let users</w:t>
+        <w:t xml:space="preserve">time we would not want the users to get blocked. </w:t>
+      </w:r>
+      <w:proofErr w:type="gramStart"/>
+      <w:r>
+        <w:rPr>
+          <w:rFonts w:ascii="Times New Roman" w:hAnsi="Times New Roman" w:cs="Times New Roman"/>
+          <w:sz w:val="24"/>
+          <w:szCs w:val="24"/>
+        </w:rPr>
+        <w:t>So</w:t>
+      </w:r>
+      <w:proofErr w:type="gramEnd"/>
+      <w:r>
+        <w:rPr>
+          <w:rFonts w:ascii="Times New Roman" w:hAnsi="Times New Roman" w:cs="Times New Roman"/>
+          <w:sz w:val="24"/>
+          <w:szCs w:val="24"/>
+        </w:rPr>
+        <w:t xml:space="preserve"> we would need a mechanism to let users</w:t>
       </w:r>
     </w:p>
     <w:p>
@@ -812,7 +830,25 @@
           <w:sz w:val="24"/>
           <w:szCs w:val="24"/>
         </w:rPr>
-        <w:t>If User is authenticated (User Name, Password and Rights) , redirect to ‘Warehouse</w:t>
+        <w:t>If User is authenticated (User Name, Password and Rights</w:t>
+      </w:r>
+      <w:proofErr w:type="gramStart"/>
+      <w:r>
+        <w:rPr>
+          <w:rFonts w:ascii="Times New Roman" w:hAnsi="Times New Roman" w:cs="Times New Roman"/>
+          <w:sz w:val="24"/>
+          <w:szCs w:val="24"/>
+        </w:rPr>
+        <w:t>) ,</w:t>
+      </w:r>
+      <w:proofErr w:type="gramEnd"/>
+      <w:r>
+        <w:rPr>
+          <w:rFonts w:ascii="Times New Roman" w:hAnsi="Times New Roman" w:cs="Times New Roman"/>
+          <w:sz w:val="24"/>
+          <w:szCs w:val="24"/>
+        </w:rPr>
+        <w:t xml:space="preserve"> redirect to ‘Warehouse</w:t>
       </w:r>
     </w:p>
     <w:p>
@@ -6105,18 +6141,8 @@
           <w:sz w:val="24"/>
           <w:szCs w:val="24"/>
         </w:rPr>
-        <w:t>NAN</w:t>
-      </w:r>
-    </w:p>
-    <w:p>
-      <w:pPr>
-        <w:jc w:val="both"/>
-        <w:rPr>
-          <w:rFonts w:ascii="Times New Roman" w:hAnsi="Times New Roman" w:cs="Times New Roman"/>
-          <w:sz w:val="24"/>
-          <w:szCs w:val="24"/>
-        </w:rPr>
-      </w:pPr>
+        <w:t>The button functionality is working correctly, but its appearance does not align with a professional design standard.</w:t>
+      </w:r>
     </w:p>
     <w:p>
       <w:pPr>
@@ -6703,12 +6729,18 @@
         <w:jc w:val="both"/>
         <w:rPr>
           <w:rFonts w:ascii="Times New Roman" w:hAnsi="Times New Roman" w:cs="Times New Roman"/>
-          <w:b/>
-          <w:bCs/>
-          <w:sz w:val="24"/>
-          <w:szCs w:val="24"/>
-        </w:rPr>
-      </w:pPr>
+          <w:sz w:val="24"/>
+          <w:szCs w:val="24"/>
+        </w:rPr>
+      </w:pPr>
+      <w:r>
+        <w:rPr>
+          <w:rFonts w:ascii="Times New Roman" w:hAnsi="Times New Roman" w:cs="Times New Roman"/>
+          <w:sz w:val="24"/>
+          <w:szCs w:val="24"/>
+        </w:rPr>
+        <w:t>The "Forgot" button, intended for password recovery, is exhibiting alignment and styling issues. Specifically, the button is underlined, deviating from the design standard.</w:t>
+      </w:r>
     </w:p>
     <w:p>
       <w:pPr>
@@ -7168,12 +7200,18 @@
         <w:jc w:val="both"/>
         <w:rPr>
           <w:rFonts w:ascii="Times New Roman" w:hAnsi="Times New Roman" w:cs="Times New Roman"/>
-          <w:b/>
-          <w:bCs/>
-          <w:sz w:val="24"/>
-          <w:szCs w:val="24"/>
-        </w:rPr>
-      </w:pPr>
+          <w:sz w:val="24"/>
+          <w:szCs w:val="24"/>
+        </w:rPr>
+      </w:pPr>
+      <w:r>
+        <w:rPr>
+          <w:rFonts w:ascii="Times New Roman" w:hAnsi="Times New Roman" w:cs="Times New Roman"/>
+          <w:sz w:val="24"/>
+          <w:szCs w:val="24"/>
+        </w:rPr>
+        <w:t>The label simply states "Login" without mentioning the specific application name. It should be updated to "Login to warehouse system for clarity and user context.</w:t>
+      </w:r>
     </w:p>
     <w:p>
       <w:pPr>
@@ -7218,6 +7256,7 @@
           <w:sz w:val="24"/>
           <w:szCs w:val="24"/>
         </w:rPr>
+        <w:lastRenderedPageBreak/>
         <w:t>Title:</w:t>
       </w:r>
     </w:p>
@@ -7236,7 +7275,6 @@
           <w:sz w:val="24"/>
           <w:szCs w:val="24"/>
         </w:rPr>
-        <w:lastRenderedPageBreak/>
         <w:t>Login Box Width and Positioning Issues on 100% Page</w:t>
       </w:r>
     </w:p>
@@ -7610,12 +7648,18 @@
         <w:jc w:val="both"/>
         <w:rPr>
           <w:rFonts w:ascii="Times New Roman" w:hAnsi="Times New Roman" w:cs="Times New Roman"/>
-          <w:b/>
-          <w:bCs/>
-          <w:sz w:val="24"/>
-          <w:szCs w:val="24"/>
-        </w:rPr>
-      </w:pPr>
+          <w:sz w:val="24"/>
+          <w:szCs w:val="24"/>
+        </w:rPr>
+      </w:pPr>
+      <w:r>
+        <w:rPr>
+          <w:rFonts w:ascii="Times New Roman" w:hAnsi="Times New Roman" w:cs="Times New Roman"/>
+          <w:sz w:val="24"/>
+          <w:szCs w:val="24"/>
+        </w:rPr>
+        <w:t>On the page, the overall width is set to 100%, but the login box does not follow suit. It fails to extend to 100% width, and its positioning is off-center.</w:t>
+      </w:r>
     </w:p>
     <w:p>
       <w:pPr>
@@ -7740,6 +7784,7 @@
           <w:sz w:val="24"/>
           <w:szCs w:val="24"/>
         </w:rPr>
+        <w:lastRenderedPageBreak/>
         <w:t>Priority:</w:t>
       </w:r>
     </w:p>
@@ -7758,7 +7803,6 @@
           <w:sz w:val="24"/>
           <w:szCs w:val="24"/>
         </w:rPr>
-        <w:lastRenderedPageBreak/>
         <w:t>Low</w:t>
       </w:r>
     </w:p>
@@ -7920,15 +7964,7 @@
           <w:sz w:val="24"/>
           <w:szCs w:val="24"/>
         </w:rPr>
-        <w:t xml:space="preserve">Navigate to </w:t>
-      </w:r>
-      <w:r>
-        <w:rPr>
-          <w:rFonts w:ascii="Times New Roman" w:hAnsi="Times New Roman" w:cs="Times New Roman"/>
-          <w:sz w:val="24"/>
-          <w:szCs w:val="24"/>
-        </w:rPr>
-        <w:t>login page</w:t>
+        <w:t>Navigate to login page</w:t>
       </w:r>
     </w:p>
     <w:p>
@@ -8060,15 +8096,26 @@
         <w:jc w:val="both"/>
         <w:rPr>
           <w:rFonts w:ascii="Times New Roman" w:hAnsi="Times New Roman" w:cs="Times New Roman"/>
-          <w:b/>
-          <w:bCs/>
-          <w:sz w:val="24"/>
-          <w:szCs w:val="24"/>
-        </w:rPr>
-      </w:pPr>
-    </w:p>
-    <w:p>
-      <w:pPr>
+          <w:sz w:val="24"/>
+          <w:szCs w:val="24"/>
+        </w:rPr>
+      </w:pPr>
+      <w:r>
+        <w:rPr>
+          <w:rFonts w:ascii="Times New Roman" w:hAnsi="Times New Roman" w:cs="Times New Roman"/>
+          <w:sz w:val="24"/>
+          <w:szCs w:val="24"/>
+        </w:rPr>
+        <w:t>The application exhibits a color shade issue, affecting the visual consistency of certain elements</w:t>
+      </w:r>
+    </w:p>
+    <w:p>
+      <w:pPr>
+        <w:pStyle w:val="ListParagraph"/>
+        <w:numPr>
+          <w:ilvl w:val="0"/>
+          <w:numId w:val="42"/>
+        </w:numPr>
         <w:jc w:val="both"/>
         <w:rPr>
           <w:rFonts w:ascii="Times New Roman" w:hAnsi="Times New Roman" w:cs="Times New Roman"/>
@@ -8314,6 +8361,7 @@
           <w:sz w:val="24"/>
           <w:szCs w:val="24"/>
         </w:rPr>
+        <w:lastRenderedPageBreak/>
         <w:t>Operating System: Windows 10</w:t>
       </w:r>
     </w:p>
@@ -8336,7 +8384,6 @@
           <w:sz w:val="24"/>
           <w:szCs w:val="24"/>
         </w:rPr>
-        <w:lastRenderedPageBreak/>
         <w:t>Description:</w:t>
       </w:r>
     </w:p>
@@ -8539,12 +8586,18 @@
         <w:jc w:val="both"/>
         <w:rPr>
           <w:rFonts w:ascii="Times New Roman" w:hAnsi="Times New Roman" w:cs="Times New Roman"/>
-          <w:b/>
-          <w:bCs/>
-          <w:sz w:val="24"/>
-          <w:szCs w:val="24"/>
-        </w:rPr>
-      </w:pPr>
+          <w:sz w:val="24"/>
+          <w:szCs w:val="24"/>
+        </w:rPr>
+      </w:pPr>
+      <w:r>
+        <w:rPr>
+          <w:rFonts w:ascii="Times New Roman" w:hAnsi="Times New Roman" w:cs="Times New Roman"/>
+          <w:sz w:val="24"/>
+          <w:szCs w:val="24"/>
+        </w:rPr>
+        <w:t>There are padding and margin issues with the sidebar. The spacing around the sidebar elements is not consistent, affecting the overall layout and visual harmony.</w:t>
+      </w:r>
     </w:p>
     <w:p>
       <w:pPr>
@@ -8607,7 +8660,23 @@
           <w:sz w:val="24"/>
           <w:szCs w:val="24"/>
         </w:rPr>
-        <w:t>Aesthetic Issues with Underlined Words in Warehouse Manager Login</w:t>
+        <w:t xml:space="preserve">Aesthetic Issues with Underlined Words in Warehouse </w:t>
+      </w:r>
+      <w:r>
+        <w:rPr>
+          <w:rFonts w:ascii="Times New Roman" w:hAnsi="Times New Roman" w:cs="Times New Roman"/>
+          <w:sz w:val="24"/>
+          <w:szCs w:val="24"/>
+        </w:rPr>
+        <w:t>Attendee</w:t>
+      </w:r>
+      <w:r>
+        <w:rPr>
+          <w:rFonts w:ascii="Times New Roman" w:hAnsi="Times New Roman" w:cs="Times New Roman"/>
+          <w:sz w:val="24"/>
+          <w:szCs w:val="24"/>
+        </w:rPr>
+        <w:t xml:space="preserve"> Login</w:t>
       </w:r>
     </w:p>
     <w:p>
@@ -8825,6 +8894,7 @@
           <w:sz w:val="24"/>
           <w:szCs w:val="24"/>
         </w:rPr>
+        <w:lastRenderedPageBreak/>
         <w:t>Steps to reproduce:</w:t>
       </w:r>
     </w:p>
@@ -8870,7 +8940,6 @@
           <w:sz w:val="24"/>
           <w:szCs w:val="24"/>
         </w:rPr>
-        <w:lastRenderedPageBreak/>
         <w:t>Actual Result:</w:t>
       </w:r>
     </w:p>
@@ -8981,12 +9050,19 @@
         <w:jc w:val="both"/>
         <w:rPr>
           <w:rFonts w:ascii="Times New Roman" w:hAnsi="Times New Roman" w:cs="Times New Roman"/>
-          <w:b/>
-          <w:bCs/>
-          <w:sz w:val="24"/>
-          <w:szCs w:val="24"/>
-        </w:rPr>
-      </w:pPr>
+          <w:sz w:val="24"/>
+          <w:szCs w:val="24"/>
+        </w:rPr>
+      </w:pPr>
+      <w:bookmarkStart w:id="0" w:name="_Hlk154421742"/>
+      <w:r>
+        <w:rPr>
+          <w:rFonts w:ascii="Times New Roman" w:hAnsi="Times New Roman" w:cs="Times New Roman"/>
+          <w:sz w:val="24"/>
+          <w:szCs w:val="24"/>
+        </w:rPr>
+        <w:t>The user login experience for the warehouse manager role has aesthetic issues, specifically with the underlined words, impacting the overall visual appeal.</w:t>
+      </w:r>
     </w:p>
     <w:p>
       <w:pPr>
@@ -9330,6 +9406,7 @@
           <w:sz w:val="24"/>
           <w:szCs w:val="24"/>
         </w:rPr>
+        <w:lastRenderedPageBreak/>
         <w:t>An unexpected blue line is visible between the "Add Item" form and the sidebar, causing a visual disruption.</w:t>
       </w:r>
     </w:p>
@@ -9370,7 +9447,6 @@
           <w:sz w:val="24"/>
           <w:szCs w:val="24"/>
         </w:rPr>
-        <w:lastRenderedPageBreak/>
         <w:t>There should not be any visible blue line between the "Add Item" form and the sidebar. The layout should appear seamless and without any unexpected visual elements.</w:t>
       </w:r>
     </w:p>
@@ -9423,12 +9499,18 @@
         <w:jc w:val="both"/>
         <w:rPr>
           <w:rFonts w:ascii="Times New Roman" w:hAnsi="Times New Roman" w:cs="Times New Roman"/>
-          <w:b/>
-          <w:bCs/>
-          <w:sz w:val="24"/>
-          <w:szCs w:val="24"/>
-        </w:rPr>
-      </w:pPr>
+          <w:sz w:val="24"/>
+          <w:szCs w:val="24"/>
+        </w:rPr>
+      </w:pPr>
+      <w:r>
+        <w:rPr>
+          <w:rFonts w:ascii="Times New Roman" w:hAnsi="Times New Roman" w:cs="Times New Roman"/>
+          <w:sz w:val="24"/>
+          <w:szCs w:val="24"/>
+        </w:rPr>
+        <w:t>There is an unexpected blue line appearing between the "Add Item" form and the sidebar on the application page.</w:t>
+      </w:r>
     </w:p>
     <w:p>
       <w:pPr>
@@ -9812,6 +9894,7 @@
           <w:sz w:val="24"/>
           <w:szCs w:val="24"/>
         </w:rPr>
+        <w:lastRenderedPageBreak/>
         <w:t>The "Save" button should be on the right side, providing a convenient position for users to save data to the database. The "Cancel" button should be on the left side.</w:t>
       </w:r>
     </w:p>
@@ -9864,12 +9947,18 @@
         <w:jc w:val="both"/>
         <w:rPr>
           <w:rFonts w:ascii="Times New Roman" w:hAnsi="Times New Roman" w:cs="Times New Roman"/>
-          <w:b/>
-          <w:bCs/>
-          <w:sz w:val="24"/>
-          <w:szCs w:val="24"/>
-        </w:rPr>
-      </w:pPr>
+          <w:sz w:val="24"/>
+          <w:szCs w:val="24"/>
+        </w:rPr>
+      </w:pPr>
+      <w:r>
+        <w:rPr>
+          <w:rFonts w:ascii="Times New Roman" w:hAnsi="Times New Roman" w:cs="Times New Roman"/>
+          <w:sz w:val="24"/>
+          <w:szCs w:val="24"/>
+        </w:rPr>
+        <w:t>The placement of the "Save" and "Cancel" buttons is incorrect; they should be exchanged for better usability. Currently, the "Save" button is on the left side, and the "Cancel" button is on the right side.</w:t>
+      </w:r>
     </w:p>
     <w:p>
       <w:pPr>
@@ -10305,33 +10394,42 @@
         <w:jc w:val="both"/>
         <w:rPr>
           <w:rFonts w:ascii="Times New Roman" w:hAnsi="Times New Roman" w:cs="Times New Roman"/>
-          <w:b/>
-          <w:bCs/>
-          <w:sz w:val="24"/>
-          <w:szCs w:val="24"/>
-        </w:rPr>
-      </w:pPr>
-    </w:p>
-    <w:p>
-      <w:pPr>
-        <w:jc w:val="both"/>
-        <w:rPr>
-          <w:rFonts w:ascii="Times New Roman" w:hAnsi="Times New Roman" w:cs="Times New Roman"/>
-          <w:b/>
-          <w:bCs/>
-          <w:sz w:val="24"/>
-          <w:szCs w:val="24"/>
-        </w:rPr>
-      </w:pPr>
-      <w:r>
-        <w:rPr>
-          <w:rFonts w:ascii="Times New Roman" w:hAnsi="Times New Roman" w:cs="Times New Roman"/>
-          <w:b/>
-          <w:bCs/>
-          <w:sz w:val="24"/>
-          <w:szCs w:val="24"/>
-        </w:rPr>
-        <w:t xml:space="preserve">Bug#06 </w:t>
+          <w:sz w:val="24"/>
+          <w:szCs w:val="24"/>
+        </w:rPr>
+      </w:pPr>
+      <w:r>
+        <w:rPr>
+          <w:rFonts w:ascii="Times New Roman" w:hAnsi="Times New Roman" w:cs="Times New Roman"/>
+          <w:sz w:val="24"/>
+          <w:szCs w:val="24"/>
+        </w:rPr>
+        <w:lastRenderedPageBreak/>
+        <w:t>There is a font inconsistency issue within the application, impacting the overall visual coherence.</w:t>
+      </w:r>
+    </w:p>
+    <w:p>
+      <w:pPr>
+        <w:jc w:val="center"/>
+        <w:rPr>
+          <w:rFonts w:ascii="Times New Roman" w:hAnsi="Times New Roman" w:cs="Times New Roman"/>
+          <w:b/>
+          <w:bCs/>
+          <w:sz w:val="24"/>
+          <w:szCs w:val="24"/>
+          <w:u w:val="double"/>
+        </w:rPr>
+      </w:pPr>
+      <w:r>
+        <w:rPr>
+          <w:rFonts w:ascii="Times New Roman" w:hAnsi="Times New Roman" w:cs="Times New Roman"/>
+          <w:b/>
+          <w:bCs/>
+          <w:sz w:val="24"/>
+          <w:szCs w:val="24"/>
+          <w:u w:val="double"/>
+        </w:rPr>
+        <w:t>Bug#06</w:t>
       </w:r>
     </w:p>
     <w:p>
@@ -10361,6 +10459,24 @@
         <w:jc w:val="both"/>
         <w:rPr>
           <w:rFonts w:ascii="Times New Roman" w:hAnsi="Times New Roman" w:cs="Times New Roman"/>
+          <w:sz w:val="24"/>
+          <w:szCs w:val="24"/>
+        </w:rPr>
+      </w:pPr>
+      <w:r>
+        <w:rPr>
+          <w:rFonts w:ascii="Times New Roman" w:hAnsi="Times New Roman" w:cs="Times New Roman"/>
+          <w:sz w:val="24"/>
+          <w:szCs w:val="24"/>
+        </w:rPr>
+        <w:t>Unnecessary Welcome Note Displayed in Application</w:t>
+      </w:r>
+    </w:p>
+    <w:p>
+      <w:pPr>
+        <w:jc w:val="both"/>
+        <w:rPr>
+          <w:rFonts w:ascii="Times New Roman" w:hAnsi="Times New Roman" w:cs="Times New Roman"/>
           <w:b/>
           <w:bCs/>
           <w:sz w:val="24"/>
@@ -10383,6 +10499,24 @@
         <w:jc w:val="both"/>
         <w:rPr>
           <w:rFonts w:ascii="Times New Roman" w:hAnsi="Times New Roman" w:cs="Times New Roman"/>
+          <w:sz w:val="24"/>
+          <w:szCs w:val="24"/>
+        </w:rPr>
+      </w:pPr>
+      <w:r>
+        <w:rPr>
+          <w:rFonts w:ascii="Times New Roman" w:hAnsi="Times New Roman" w:cs="Times New Roman"/>
+          <w:sz w:val="24"/>
+          <w:szCs w:val="24"/>
+        </w:rPr>
+        <w:t>Minor</w:t>
+      </w:r>
+    </w:p>
+    <w:p>
+      <w:pPr>
+        <w:jc w:val="both"/>
+        <w:rPr>
+          <w:rFonts w:ascii="Times New Roman" w:hAnsi="Times New Roman" w:cs="Times New Roman"/>
           <w:b/>
           <w:bCs/>
           <w:sz w:val="24"/>
@@ -10405,21 +10539,38 @@
         <w:jc w:val="both"/>
         <w:rPr>
           <w:rFonts w:ascii="Times New Roman" w:hAnsi="Times New Roman" w:cs="Times New Roman"/>
-          <w:b/>
-          <w:bCs/>
-          <w:sz w:val="24"/>
-          <w:szCs w:val="24"/>
-        </w:rPr>
-      </w:pPr>
-      <w:r>
-        <w:rPr>
-          <w:rFonts w:ascii="Times New Roman" w:hAnsi="Times New Roman" w:cs="Times New Roman"/>
-          <w:b/>
-          <w:bCs/>
-          <w:sz w:val="24"/>
-          <w:szCs w:val="24"/>
-        </w:rPr>
-        <w:lastRenderedPageBreak/>
+          <w:sz w:val="24"/>
+          <w:szCs w:val="24"/>
+        </w:rPr>
+      </w:pPr>
+      <w:r>
+        <w:rPr>
+          <w:rFonts w:ascii="Times New Roman" w:hAnsi="Times New Roman" w:cs="Times New Roman"/>
+          <w:sz w:val="24"/>
+          <w:szCs w:val="24"/>
+        </w:rPr>
+        <w:t>Low</w:t>
+      </w:r>
+    </w:p>
+    <w:p>
+      <w:pPr>
+        <w:jc w:val="both"/>
+        <w:rPr>
+          <w:rFonts w:ascii="Times New Roman" w:hAnsi="Times New Roman" w:cs="Times New Roman"/>
+          <w:b/>
+          <w:bCs/>
+          <w:sz w:val="24"/>
+          <w:szCs w:val="24"/>
+        </w:rPr>
+      </w:pPr>
+      <w:r>
+        <w:rPr>
+          <w:rFonts w:ascii="Times New Roman" w:hAnsi="Times New Roman" w:cs="Times New Roman"/>
+          <w:b/>
+          <w:bCs/>
+          <w:sz w:val="24"/>
+          <w:szCs w:val="24"/>
+        </w:rPr>
         <w:t>Environment:</w:t>
       </w:r>
     </w:p>
@@ -10428,6 +10579,60 @@
         <w:jc w:val="both"/>
         <w:rPr>
           <w:rFonts w:ascii="Times New Roman" w:hAnsi="Times New Roman" w:cs="Times New Roman"/>
+          <w:sz w:val="24"/>
+          <w:szCs w:val="24"/>
+        </w:rPr>
+      </w:pPr>
+      <w:r>
+        <w:rPr>
+          <w:rFonts w:ascii="Times New Roman" w:hAnsi="Times New Roman" w:cs="Times New Roman"/>
+          <w:sz w:val="24"/>
+          <w:szCs w:val="24"/>
+        </w:rPr>
+        <w:t>Web Application Version: 2.1.0</w:t>
+      </w:r>
+    </w:p>
+    <w:p>
+      <w:pPr>
+        <w:jc w:val="both"/>
+        <w:rPr>
+          <w:rFonts w:ascii="Times New Roman" w:hAnsi="Times New Roman" w:cs="Times New Roman"/>
+          <w:sz w:val="24"/>
+          <w:szCs w:val="24"/>
+        </w:rPr>
+      </w:pPr>
+      <w:r>
+        <w:rPr>
+          <w:rFonts w:ascii="Times New Roman" w:hAnsi="Times New Roman" w:cs="Times New Roman"/>
+          <w:sz w:val="24"/>
+          <w:szCs w:val="24"/>
+        </w:rPr>
+        <w:t>Browser: Google Chrome 96.0.4664.110</w:t>
+      </w:r>
+    </w:p>
+    <w:p>
+      <w:pPr>
+        <w:jc w:val="both"/>
+        <w:rPr>
+          <w:rFonts w:ascii="Times New Roman" w:hAnsi="Times New Roman" w:cs="Times New Roman"/>
+          <w:sz w:val="24"/>
+          <w:szCs w:val="24"/>
+        </w:rPr>
+      </w:pPr>
+      <w:r>
+        <w:rPr>
+          <w:rFonts w:ascii="Times New Roman" w:hAnsi="Times New Roman" w:cs="Times New Roman"/>
+          <w:sz w:val="24"/>
+          <w:szCs w:val="24"/>
+        </w:rPr>
+        <w:t>Operating System: Windows 10</w:t>
+      </w:r>
+    </w:p>
+    <w:p>
+      <w:pPr>
+        <w:jc w:val="both"/>
+        <w:rPr>
+          <w:rFonts w:ascii="Times New Roman" w:hAnsi="Times New Roman" w:cs="Times New Roman"/>
           <w:b/>
           <w:bCs/>
           <w:sz w:val="24"/>
@@ -10450,6 +10655,24 @@
         <w:jc w:val="both"/>
         <w:rPr>
           <w:rFonts w:ascii="Times New Roman" w:hAnsi="Times New Roman" w:cs="Times New Roman"/>
+          <w:sz w:val="24"/>
+          <w:szCs w:val="24"/>
+        </w:rPr>
+      </w:pPr>
+      <w:r>
+        <w:rPr>
+          <w:rFonts w:ascii="Times New Roman" w:hAnsi="Times New Roman" w:cs="Times New Roman"/>
+          <w:sz w:val="24"/>
+          <w:szCs w:val="24"/>
+        </w:rPr>
+        <w:t>There is an unnecessary or redundant welcome note displayed within the application,</w:t>
+      </w:r>
+    </w:p>
+    <w:p>
+      <w:pPr>
+        <w:jc w:val="both"/>
+        <w:rPr>
+          <w:rFonts w:ascii="Times New Roman" w:hAnsi="Times New Roman" w:cs="Times New Roman"/>
           <w:b/>
           <w:bCs/>
           <w:sz w:val="24"/>
@@ -10469,6 +10692,29 @@
     </w:p>
     <w:p>
       <w:pPr>
+        <w:pStyle w:val="ListParagraph"/>
+        <w:numPr>
+          <w:ilvl w:val="0"/>
+          <w:numId w:val="49"/>
+        </w:numPr>
+        <w:jc w:val="both"/>
+        <w:rPr>
+          <w:rFonts w:ascii="Times New Roman" w:hAnsi="Times New Roman" w:cs="Times New Roman"/>
+          <w:sz w:val="24"/>
+          <w:szCs w:val="24"/>
+        </w:rPr>
+      </w:pPr>
+      <w:r>
+        <w:rPr>
+          <w:rFonts w:ascii="Times New Roman" w:hAnsi="Times New Roman" w:cs="Times New Roman"/>
+          <w:sz w:val="24"/>
+          <w:szCs w:val="24"/>
+        </w:rPr>
+        <w:t>Access the application or specific section where the unnecessary welcome note is displayed</w:t>
+      </w:r>
+    </w:p>
+    <w:p>
+      <w:pPr>
         <w:jc w:val="both"/>
         <w:rPr>
           <w:rFonts w:ascii="Times New Roman" w:hAnsi="Times New Roman" w:cs="Times New Roman"/>
@@ -10494,6 +10740,24 @@
         <w:jc w:val="both"/>
         <w:rPr>
           <w:rFonts w:ascii="Times New Roman" w:hAnsi="Times New Roman" w:cs="Times New Roman"/>
+          <w:sz w:val="24"/>
+          <w:szCs w:val="24"/>
+        </w:rPr>
+      </w:pPr>
+      <w:r>
+        <w:rPr>
+          <w:rFonts w:ascii="Times New Roman" w:hAnsi="Times New Roman" w:cs="Times New Roman"/>
+          <w:sz w:val="24"/>
+          <w:szCs w:val="24"/>
+        </w:rPr>
+        <w:t>An unnecessary or redundant welcome note is displayed within the application, potentially causing confusion or clutter.</w:t>
+      </w:r>
+    </w:p>
+    <w:p>
+      <w:pPr>
+        <w:jc w:val="both"/>
+        <w:rPr>
+          <w:rFonts w:ascii="Times New Roman" w:hAnsi="Times New Roman" w:cs="Times New Roman"/>
           <w:b/>
           <w:bCs/>
           <w:sz w:val="24"/>
@@ -10516,6 +10780,24 @@
         <w:jc w:val="both"/>
         <w:rPr>
           <w:rFonts w:ascii="Times New Roman" w:hAnsi="Times New Roman" w:cs="Times New Roman"/>
+          <w:sz w:val="24"/>
+          <w:szCs w:val="24"/>
+        </w:rPr>
+      </w:pPr>
+      <w:r>
+        <w:rPr>
+          <w:rFonts w:ascii="Times New Roman" w:hAnsi="Times New Roman" w:cs="Times New Roman"/>
+          <w:sz w:val="24"/>
+          <w:szCs w:val="24"/>
+        </w:rPr>
+        <w:t>The welcome note, if present, should be relevant and necessary for user engagement. There should not be any redundant or unnecessary welcome messages.</w:t>
+      </w:r>
+    </w:p>
+    <w:p>
+      <w:pPr>
+        <w:jc w:val="both"/>
+        <w:rPr>
+          <w:rFonts w:ascii="Times New Roman" w:hAnsi="Times New Roman" w:cs="Times New Roman"/>
           <w:b/>
           <w:bCs/>
           <w:sz w:val="24"/>
@@ -10555,15 +10837,24 @@
         <w:t>Additional Information:</w:t>
       </w:r>
     </w:p>
-    <w:p>
-      <w:pPr>
-        <w:jc w:val="both"/>
-        <w:rPr>
-          <w:rFonts w:ascii="Times New Roman" w:hAnsi="Times New Roman" w:cs="Times New Roman"/>
-          <w:sz w:val="24"/>
-          <w:szCs w:val="24"/>
-        </w:rPr>
-      </w:pPr>
+    <w:bookmarkEnd w:id="0"/>
+    <w:p>
+      <w:pPr>
+        <w:jc w:val="both"/>
+        <w:rPr>
+          <w:rFonts w:ascii="Times New Roman" w:hAnsi="Times New Roman" w:cs="Times New Roman"/>
+          <w:sz w:val="24"/>
+          <w:szCs w:val="24"/>
+        </w:rPr>
+      </w:pPr>
+      <w:r>
+        <w:rPr>
+          <w:rFonts w:ascii="Times New Roman" w:hAnsi="Times New Roman" w:cs="Times New Roman"/>
+          <w:sz w:val="24"/>
+          <w:szCs w:val="24"/>
+        </w:rPr>
+        <w:t>There is an unnecessary or redundant welcome note displayed within the application,</w:t>
+      </w:r>
     </w:p>
     <w:p>
       <w:pPr>
@@ -10667,6 +10958,7 @@
           <w:sz w:val="24"/>
           <w:szCs w:val="24"/>
         </w:rPr>
+        <w:lastRenderedPageBreak/>
         <w:t>usability for login page</w:t>
       </w:r>
     </w:p>
@@ -11011,23 +11303,85 @@
           <w:szCs w:val="24"/>
         </w:rPr>
       </w:pPr>
-      <w:proofErr w:type="spellStart"/>
-      <w:r>
-        <w:rPr>
-          <w:rFonts w:ascii="Times New Roman" w:hAnsi="Times New Roman" w:cs="Times New Roman"/>
-          <w:sz w:val="24"/>
-          <w:szCs w:val="24"/>
-        </w:rPr>
-        <w:t>date+time+temperature</w:t>
-      </w:r>
-      <w:proofErr w:type="spellEnd"/>
-      <w:r>
-        <w:rPr>
-          <w:rFonts w:ascii="Times New Roman" w:hAnsi="Times New Roman" w:cs="Times New Roman"/>
-          <w:sz w:val="24"/>
-          <w:szCs w:val="24"/>
-        </w:rPr>
-        <w:t xml:space="preserve"> of location and create a unique tag to mark the delivery/order.</w:t>
+      <w:r>
+        <w:rPr>
+          <w:rFonts w:ascii="Times New Roman" w:hAnsi="Times New Roman" w:cs="Times New Roman"/>
+          <w:sz w:val="24"/>
+          <w:szCs w:val="24"/>
+        </w:rPr>
+        <w:t>d</w:t>
+      </w:r>
+      <w:r>
+        <w:rPr>
+          <w:rFonts w:ascii="Times New Roman" w:hAnsi="Times New Roman" w:cs="Times New Roman"/>
+          <w:sz w:val="24"/>
+          <w:szCs w:val="24"/>
+        </w:rPr>
+        <w:t>ate</w:t>
+      </w:r>
+      <w:r>
+        <w:rPr>
+          <w:rFonts w:ascii="Times New Roman" w:hAnsi="Times New Roman" w:cs="Times New Roman"/>
+          <w:sz w:val="24"/>
+          <w:szCs w:val="24"/>
+        </w:rPr>
+        <w:t xml:space="preserve"> </w:t>
+      </w:r>
+      <w:r>
+        <w:rPr>
+          <w:rFonts w:ascii="Times New Roman" w:hAnsi="Times New Roman" w:cs="Times New Roman"/>
+          <w:sz w:val="24"/>
+          <w:szCs w:val="24"/>
+        </w:rPr>
+        <w:t>+</w:t>
+      </w:r>
+      <w:r>
+        <w:rPr>
+          <w:rFonts w:ascii="Times New Roman" w:hAnsi="Times New Roman" w:cs="Times New Roman"/>
+          <w:sz w:val="24"/>
+          <w:szCs w:val="24"/>
+        </w:rPr>
+        <w:t xml:space="preserve"> </w:t>
+      </w:r>
+      <w:r>
+        <w:rPr>
+          <w:rFonts w:ascii="Times New Roman" w:hAnsi="Times New Roman" w:cs="Times New Roman"/>
+          <w:sz w:val="24"/>
+          <w:szCs w:val="24"/>
+        </w:rPr>
+        <w:t>time</w:t>
+      </w:r>
+      <w:r>
+        <w:rPr>
+          <w:rFonts w:ascii="Times New Roman" w:hAnsi="Times New Roman" w:cs="Times New Roman"/>
+          <w:sz w:val="24"/>
+          <w:szCs w:val="24"/>
+        </w:rPr>
+        <w:t xml:space="preserve"> </w:t>
+      </w:r>
+      <w:r>
+        <w:rPr>
+          <w:rFonts w:ascii="Times New Roman" w:hAnsi="Times New Roman" w:cs="Times New Roman"/>
+          <w:sz w:val="24"/>
+          <w:szCs w:val="24"/>
+        </w:rPr>
+        <w:t>+</w:t>
+      </w:r>
+      <w:r>
+        <w:rPr>
+          <w:rFonts w:ascii="Times New Roman" w:hAnsi="Times New Roman" w:cs="Times New Roman"/>
+          <w:sz w:val="24"/>
+          <w:szCs w:val="24"/>
+        </w:rPr>
+        <w:t xml:space="preserve"> </w:t>
+      </w:r>
+      <w:r>
+        <w:rPr>
+          <w:rFonts w:ascii="Times New Roman" w:hAnsi="Times New Roman" w:cs="Times New Roman"/>
+          <w:sz w:val="24"/>
+          <w:szCs w:val="24"/>
+        </w:rPr>
+        <w:t>temperature of location and create a unique tag to mark the delivery/order.</w:t>
       </w:r>
     </w:p>
     <w:p>
@@ -11135,7 +11489,6 @@
           <w:sz w:val="24"/>
           <w:szCs w:val="24"/>
         </w:rPr>
-        <w:lastRenderedPageBreak/>
         <w:t>Start at Login Page</w:t>
       </w:r>
     </w:p>
@@ -11550,6 +11903,7 @@
           <w:sz w:val="24"/>
           <w:szCs w:val="24"/>
         </w:rPr>
+        <w:lastRenderedPageBreak/>
         <w:t>Redirect to Home Page</w:t>
       </w:r>
     </w:p>
@@ -11573,7 +11927,25 @@
           <w:sz w:val="24"/>
           <w:szCs w:val="24"/>
         </w:rPr>
-        <w:t>If User is authenticated (User Name, Password and Rights) , redirect to ‘Warehouse</w:t>
+        <w:t>If User is authenticated (User Name, Password and Rights</w:t>
+      </w:r>
+      <w:proofErr w:type="gramStart"/>
+      <w:r>
+        <w:rPr>
+          <w:rFonts w:ascii="Times New Roman" w:hAnsi="Times New Roman" w:cs="Times New Roman"/>
+          <w:sz w:val="24"/>
+          <w:szCs w:val="24"/>
+        </w:rPr>
+        <w:t>) ,</w:t>
+      </w:r>
+      <w:proofErr w:type="gramEnd"/>
+      <w:r>
+        <w:rPr>
+          <w:rFonts w:ascii="Times New Roman" w:hAnsi="Times New Roman" w:cs="Times New Roman"/>
+          <w:sz w:val="24"/>
+          <w:szCs w:val="24"/>
+        </w:rPr>
+        <w:t xml:space="preserve"> redirect to ‘Warehouse</w:t>
       </w:r>
     </w:p>
     <w:p>
@@ -12023,7 +12395,13 @@
         <w:rPr>
           <w:rFonts w:ascii="Times New Roman" w:hAnsi="Times New Roman" w:cs="Times New Roman"/>
         </w:rPr>
-        <w:t>Field must be disabled and Non-editable</w:t>
+        <w:t xml:space="preserve">Field must be disabled and </w:t>
+      </w:r>
+      <w:r>
+        <w:rPr>
+          <w:rFonts w:ascii="Times New Roman" w:hAnsi="Times New Roman" w:cs="Times New Roman"/>
+        </w:rPr>
+        <w:t>non-editable</w:t>
       </w:r>
     </w:p>
     <w:p>
@@ -12046,7 +12424,6 @@
         <w:rPr>
           <w:rFonts w:ascii="Times New Roman" w:hAnsi="Times New Roman" w:cs="Times New Roman"/>
         </w:rPr>
-        <w:lastRenderedPageBreak/>
         <w:t>Order description</w:t>
       </w:r>
     </w:p>
@@ -12254,7 +12631,23 @@
           <w:sz w:val="24"/>
           <w:szCs w:val="24"/>
         </w:rPr>
-        <w:t>ID Must exist in DB (under DB Table “Customer” column : “ID”)</w:t>
+        <w:t xml:space="preserve">ID Must exist in DB (under DB Table “Customer” </w:t>
+      </w:r>
+      <w:r>
+        <w:rPr>
+          <w:rFonts w:ascii="Times New Roman" w:hAnsi="Times New Roman" w:cs="Times New Roman"/>
+          <w:sz w:val="24"/>
+          <w:szCs w:val="24"/>
+        </w:rPr>
+        <w:t>column:</w:t>
+      </w:r>
+      <w:r>
+        <w:rPr>
+          <w:rFonts w:ascii="Times New Roman" w:hAnsi="Times New Roman" w:cs="Times New Roman"/>
+          <w:sz w:val="24"/>
+          <w:szCs w:val="24"/>
+        </w:rPr>
+        <w:t xml:space="preserve"> “ID”)</w:t>
       </w:r>
     </w:p>
     <w:p>
@@ -12484,6 +12877,7 @@
           <w:sz w:val="24"/>
           <w:szCs w:val="24"/>
         </w:rPr>
+        <w:lastRenderedPageBreak/>
         <w:t>Order Date</w:t>
       </w:r>
     </w:p>
@@ -12914,7 +13308,6 @@
           <w:sz w:val="24"/>
           <w:szCs w:val="24"/>
         </w:rPr>
-        <w:lastRenderedPageBreak/>
         <w:t>Close Create Order Form and Redirect user Warehouse Management page</w:t>
       </w:r>
     </w:p>
@@ -13013,6 +13406,7 @@
           <w:sz w:val="24"/>
           <w:szCs w:val="24"/>
         </w:rPr>
+        <w:lastRenderedPageBreak/>
         <w:drawing>
           <wp:inline distT="0" distB="0" distL="0" distR="0" wp14:anchorId="7A2D033D" wp14:editId="6C592F45">
             <wp:extent cx="5943600" cy="3869690"/>
@@ -17039,6 +17433,82 @@
           <w:sz w:val="24"/>
           <w:szCs w:val="24"/>
         </w:rPr>
+        <w:t>All bugs are reported in use case 01</w:t>
+      </w:r>
+    </w:p>
+    <w:p>
+      <w:pPr>
+        <w:jc w:val="both"/>
+        <w:rPr>
+          <w:rFonts w:ascii="Times New Roman" w:hAnsi="Times New Roman" w:cs="Times New Roman"/>
+          <w:sz w:val="24"/>
+          <w:szCs w:val="24"/>
+        </w:rPr>
+      </w:pPr>
+    </w:p>
+    <w:p>
+      <w:pPr>
+        <w:jc w:val="both"/>
+        <w:rPr>
+          <w:rFonts w:ascii="Times New Roman" w:hAnsi="Times New Roman" w:cs="Times New Roman"/>
+          <w:b/>
+          <w:bCs/>
+          <w:sz w:val="24"/>
+          <w:szCs w:val="24"/>
+        </w:rPr>
+      </w:pPr>
+      <w:r>
+        <w:rPr>
+          <w:rFonts w:ascii="Times New Roman" w:hAnsi="Times New Roman" w:cs="Times New Roman"/>
+          <w:b/>
+          <w:bCs/>
+          <w:sz w:val="24"/>
+          <w:szCs w:val="24"/>
+        </w:rPr>
+        <w:t xml:space="preserve">Bug Reporting for </w:t>
+      </w:r>
+      <w:r>
+        <w:rPr>
+          <w:rFonts w:ascii="Times New Roman" w:hAnsi="Times New Roman" w:cs="Times New Roman"/>
+          <w:b/>
+          <w:bCs/>
+          <w:sz w:val="24"/>
+          <w:szCs w:val="24"/>
+        </w:rPr>
+        <w:t>Add Items</w:t>
+      </w:r>
+      <w:r>
+        <w:rPr>
+          <w:rFonts w:ascii="Times New Roman" w:hAnsi="Times New Roman" w:cs="Times New Roman"/>
+          <w:b/>
+          <w:bCs/>
+          <w:sz w:val="24"/>
+          <w:szCs w:val="24"/>
+        </w:rPr>
+        <w:t xml:space="preserve"> Page</w:t>
+      </w:r>
+    </w:p>
+    <w:p>
+      <w:pPr>
+        <w:jc w:val="center"/>
+        <w:rPr>
+          <w:rFonts w:ascii="Times New Roman" w:hAnsi="Times New Roman" w:cs="Times New Roman"/>
+          <w:b/>
+          <w:bCs/>
+          <w:sz w:val="24"/>
+          <w:szCs w:val="24"/>
+          <w:u w:val="double"/>
+        </w:rPr>
+      </w:pPr>
+      <w:r>
+        <w:rPr>
+          <w:rFonts w:ascii="Times New Roman" w:hAnsi="Times New Roman" w:cs="Times New Roman"/>
+          <w:b/>
+          <w:bCs/>
+          <w:sz w:val="24"/>
+          <w:szCs w:val="24"/>
+          <w:u w:val="double"/>
+        </w:rPr>
         <w:t>Bug#01</w:t>
       </w:r>
     </w:p>
@@ -17047,39 +17517,65 @@
         <w:jc w:val="both"/>
         <w:rPr>
           <w:rFonts w:ascii="Times New Roman" w:hAnsi="Times New Roman" w:cs="Times New Roman"/>
-          <w:sz w:val="24"/>
-          <w:szCs w:val="24"/>
-        </w:rPr>
-      </w:pPr>
-      <w:r>
-        <w:rPr>
-          <w:rFonts w:ascii="Times New Roman" w:hAnsi="Times New Roman" w:cs="Times New Roman"/>
+          <w:b/>
+          <w:bCs/>
+          <w:sz w:val="24"/>
+          <w:szCs w:val="24"/>
+        </w:rPr>
+      </w:pPr>
+      <w:r>
+        <w:rPr>
+          <w:rFonts w:ascii="Times New Roman" w:hAnsi="Times New Roman" w:cs="Times New Roman"/>
+          <w:b/>
+          <w:bCs/>
           <w:sz w:val="24"/>
           <w:szCs w:val="24"/>
         </w:rPr>
         <w:t>Title:</w:t>
       </w:r>
-      <w:r>
-        <w:rPr>
-          <w:rFonts w:ascii="Times New Roman" w:hAnsi="Times New Roman" w:cs="Times New Roman"/>
-          <w:sz w:val="24"/>
-          <w:szCs w:val="24"/>
-        </w:rPr>
-        <w:t xml:space="preserve"> </w:t>
-      </w:r>
-    </w:p>
-    <w:p>
-      <w:pPr>
-        <w:jc w:val="both"/>
-        <w:rPr>
-          <w:rFonts w:ascii="Times New Roman" w:hAnsi="Times New Roman" w:cs="Times New Roman"/>
-          <w:sz w:val="24"/>
-          <w:szCs w:val="24"/>
-        </w:rPr>
-      </w:pPr>
-      <w:r>
-        <w:rPr>
-          <w:rFonts w:ascii="Times New Roman" w:hAnsi="Times New Roman" w:cs="Times New Roman"/>
+    </w:p>
+    <w:p>
+      <w:pPr>
+        <w:jc w:val="both"/>
+        <w:rPr>
+          <w:rFonts w:ascii="Times New Roman" w:hAnsi="Times New Roman" w:cs="Times New Roman"/>
+          <w:sz w:val="24"/>
+          <w:szCs w:val="24"/>
+        </w:rPr>
+      </w:pPr>
+      <w:r>
+        <w:rPr>
+          <w:rFonts w:ascii="Times New Roman" w:hAnsi="Times New Roman" w:cs="Times New Roman"/>
+          <w:sz w:val="24"/>
+          <w:szCs w:val="24"/>
+        </w:rPr>
+        <w:t xml:space="preserve">Padding and Margin Issues with Sidebar </w:t>
+      </w:r>
+      <w:r>
+        <w:rPr>
+          <w:rFonts w:ascii="Times New Roman" w:hAnsi="Times New Roman" w:cs="Times New Roman"/>
+          <w:sz w:val="24"/>
+          <w:szCs w:val="24"/>
+        </w:rPr>
+        <w:t>on “Add item” page</w:t>
+      </w:r>
+    </w:p>
+    <w:p>
+      <w:pPr>
+        <w:jc w:val="both"/>
+        <w:rPr>
+          <w:rFonts w:ascii="Times New Roman" w:hAnsi="Times New Roman" w:cs="Times New Roman"/>
+          <w:b/>
+          <w:bCs/>
+          <w:sz w:val="24"/>
+          <w:szCs w:val="24"/>
+        </w:rPr>
+      </w:pPr>
+      <w:r>
+        <w:rPr>
+          <w:rFonts w:ascii="Times New Roman" w:hAnsi="Times New Roman" w:cs="Times New Roman"/>
+          <w:b/>
+          <w:bCs/>
           <w:sz w:val="24"/>
           <w:szCs w:val="24"/>
         </w:rPr>
@@ -17101,6 +17597,28 @@
           <w:sz w:val="24"/>
           <w:szCs w:val="24"/>
         </w:rPr>
+        <w:t>Minority</w:t>
+      </w:r>
+    </w:p>
+    <w:p>
+      <w:pPr>
+        <w:jc w:val="both"/>
+        <w:rPr>
+          <w:rFonts w:ascii="Times New Roman" w:hAnsi="Times New Roman" w:cs="Times New Roman"/>
+          <w:b/>
+          <w:bCs/>
+          <w:sz w:val="24"/>
+          <w:szCs w:val="24"/>
+        </w:rPr>
+      </w:pPr>
+      <w:r>
+        <w:rPr>
+          <w:rFonts w:ascii="Times New Roman" w:hAnsi="Times New Roman" w:cs="Times New Roman"/>
+          <w:b/>
+          <w:bCs/>
+          <w:sz w:val="24"/>
+          <w:szCs w:val="24"/>
+        </w:rPr>
         <w:t>Priority:</w:t>
       </w:r>
     </w:p>
@@ -17119,6 +17637,28 @@
           <w:sz w:val="24"/>
           <w:szCs w:val="24"/>
         </w:rPr>
+        <w:t>Low</w:t>
+      </w:r>
+    </w:p>
+    <w:p>
+      <w:pPr>
+        <w:jc w:val="both"/>
+        <w:rPr>
+          <w:rFonts w:ascii="Times New Roman" w:hAnsi="Times New Roman" w:cs="Times New Roman"/>
+          <w:b/>
+          <w:bCs/>
+          <w:sz w:val="24"/>
+          <w:szCs w:val="24"/>
+        </w:rPr>
+      </w:pPr>
+      <w:r>
+        <w:rPr>
+          <w:rFonts w:ascii="Times New Roman" w:hAnsi="Times New Roman" w:cs="Times New Roman"/>
+          <w:b/>
+          <w:bCs/>
+          <w:sz w:val="24"/>
+          <w:szCs w:val="24"/>
+        </w:rPr>
         <w:t>Environment:</w:t>
       </w:r>
     </w:p>
@@ -17137,6 +17677,64 @@
           <w:sz w:val="24"/>
           <w:szCs w:val="24"/>
         </w:rPr>
+        <w:t>Web Application Version: 2.1.0</w:t>
+      </w:r>
+    </w:p>
+    <w:p>
+      <w:pPr>
+        <w:jc w:val="both"/>
+        <w:rPr>
+          <w:rFonts w:ascii="Times New Roman" w:hAnsi="Times New Roman" w:cs="Times New Roman"/>
+          <w:sz w:val="24"/>
+          <w:szCs w:val="24"/>
+        </w:rPr>
+      </w:pPr>
+      <w:r>
+        <w:rPr>
+          <w:rFonts w:ascii="Times New Roman" w:hAnsi="Times New Roman" w:cs="Times New Roman"/>
+          <w:sz w:val="24"/>
+          <w:szCs w:val="24"/>
+        </w:rPr>
+        <w:t>Browser: Google Chrome 96.0.4664.110</w:t>
+      </w:r>
+    </w:p>
+    <w:p>
+      <w:pPr>
+        <w:jc w:val="both"/>
+        <w:rPr>
+          <w:rFonts w:ascii="Times New Roman" w:hAnsi="Times New Roman" w:cs="Times New Roman"/>
+          <w:sz w:val="24"/>
+          <w:szCs w:val="24"/>
+        </w:rPr>
+      </w:pPr>
+      <w:r>
+        <w:rPr>
+          <w:rFonts w:ascii="Times New Roman" w:hAnsi="Times New Roman" w:cs="Times New Roman"/>
+          <w:sz w:val="24"/>
+          <w:szCs w:val="24"/>
+        </w:rPr>
+        <w:t>Operating System: Windows 10</w:t>
+      </w:r>
+    </w:p>
+    <w:p>
+      <w:pPr>
+        <w:jc w:val="both"/>
+        <w:rPr>
+          <w:rFonts w:ascii="Times New Roman" w:hAnsi="Times New Roman" w:cs="Times New Roman"/>
+          <w:b/>
+          <w:bCs/>
+          <w:sz w:val="24"/>
+          <w:szCs w:val="24"/>
+        </w:rPr>
+      </w:pPr>
+      <w:r>
+        <w:rPr>
+          <w:rFonts w:ascii="Times New Roman" w:hAnsi="Times New Roman" w:cs="Times New Roman"/>
+          <w:b/>
+          <w:bCs/>
+          <w:sz w:val="24"/>
+          <w:szCs w:val="24"/>
+        </w:rPr>
         <w:t>Description:</w:t>
       </w:r>
     </w:p>
@@ -17155,21 +17753,77 @@
           <w:sz w:val="24"/>
           <w:szCs w:val="24"/>
         </w:rPr>
+        <w:t>Th</w:t>
+      </w:r>
+      <w:r>
+        <w:rPr>
+          <w:rFonts w:ascii="Times New Roman" w:hAnsi="Times New Roman" w:cs="Times New Roman"/>
+          <w:sz w:val="24"/>
+          <w:szCs w:val="24"/>
+        </w:rPr>
+        <w:t>ere are padding and margin issues with the sidebar. The spacing around the sidebar elements is not consistent, affecting the overall layout and visual harmony.</w:t>
+      </w:r>
+    </w:p>
+    <w:p>
+      <w:pPr>
+        <w:jc w:val="both"/>
+        <w:rPr>
+          <w:rFonts w:ascii="Times New Roman" w:hAnsi="Times New Roman" w:cs="Times New Roman"/>
+          <w:b/>
+          <w:bCs/>
+          <w:sz w:val="24"/>
+          <w:szCs w:val="24"/>
+        </w:rPr>
+      </w:pPr>
+      <w:r>
+        <w:rPr>
+          <w:rFonts w:ascii="Times New Roman" w:hAnsi="Times New Roman" w:cs="Times New Roman"/>
+          <w:b/>
+          <w:bCs/>
+          <w:sz w:val="24"/>
+          <w:szCs w:val="24"/>
+        </w:rPr>
         <w:t>Steps to reproduce:</w:t>
       </w:r>
     </w:p>
     <w:p>
       <w:pPr>
-        <w:jc w:val="both"/>
-        <w:rPr>
-          <w:rFonts w:ascii="Times New Roman" w:hAnsi="Times New Roman" w:cs="Times New Roman"/>
-          <w:sz w:val="24"/>
-          <w:szCs w:val="24"/>
-        </w:rPr>
-      </w:pPr>
-      <w:r>
-        <w:rPr>
-          <w:rFonts w:ascii="Times New Roman" w:hAnsi="Times New Roman" w:cs="Times New Roman"/>
+        <w:pStyle w:val="ListParagraph"/>
+        <w:numPr>
+          <w:ilvl w:val="0"/>
+          <w:numId w:val="50"/>
+        </w:numPr>
+        <w:rPr>
+          <w:rFonts w:ascii="Times New Roman" w:hAnsi="Times New Roman" w:cs="Times New Roman"/>
+          <w:sz w:val="24"/>
+          <w:szCs w:val="24"/>
+        </w:rPr>
+      </w:pPr>
+      <w:r>
+        <w:rPr>
+          <w:rFonts w:ascii="Times New Roman" w:hAnsi="Times New Roman" w:cs="Times New Roman"/>
+          <w:sz w:val="24"/>
+          <w:szCs w:val="24"/>
+        </w:rPr>
+        <w:t>Log in as a manager and navigate to the manager's page.</w:t>
+      </w:r>
+    </w:p>
+    <w:p>
+      <w:pPr>
+        <w:jc w:val="both"/>
+        <w:rPr>
+          <w:rFonts w:ascii="Times New Roman" w:hAnsi="Times New Roman" w:cs="Times New Roman"/>
+          <w:b/>
+          <w:bCs/>
+          <w:sz w:val="24"/>
+          <w:szCs w:val="24"/>
+        </w:rPr>
+      </w:pPr>
+      <w:r>
+        <w:rPr>
+          <w:rFonts w:ascii="Times New Roman" w:hAnsi="Times New Roman" w:cs="Times New Roman"/>
+          <w:b/>
+          <w:bCs/>
           <w:sz w:val="24"/>
           <w:szCs w:val="24"/>
         </w:rPr>
@@ -17191,6 +17845,29 @@
           <w:sz w:val="24"/>
           <w:szCs w:val="24"/>
         </w:rPr>
+        <w:t>There are inconsistencies in the padding and margin around the sidebar elements, leading to a lack of visual harmony on the manager's page.</w:t>
+      </w:r>
+    </w:p>
+    <w:p>
+      <w:pPr>
+        <w:jc w:val="both"/>
+        <w:rPr>
+          <w:rFonts w:ascii="Times New Roman" w:hAnsi="Times New Roman" w:cs="Times New Roman"/>
+          <w:b/>
+          <w:bCs/>
+          <w:sz w:val="24"/>
+          <w:szCs w:val="24"/>
+        </w:rPr>
+      </w:pPr>
+      <w:r>
+        <w:rPr>
+          <w:rFonts w:ascii="Times New Roman" w:hAnsi="Times New Roman" w:cs="Times New Roman"/>
+          <w:b/>
+          <w:bCs/>
+          <w:sz w:val="24"/>
+          <w:szCs w:val="24"/>
+        </w:rPr>
+        <w:lastRenderedPageBreak/>
         <w:t>Expected Result:</w:t>
       </w:r>
     </w:p>
@@ -17209,6 +17886,28 @@
           <w:sz w:val="24"/>
           <w:szCs w:val="24"/>
         </w:rPr>
+        <w:t>The sidebar elements should have consistent padding and margin, ensuring a visually balanced layout.</w:t>
+      </w:r>
+    </w:p>
+    <w:p>
+      <w:pPr>
+        <w:jc w:val="both"/>
+        <w:rPr>
+          <w:rFonts w:ascii="Times New Roman" w:hAnsi="Times New Roman" w:cs="Times New Roman"/>
+          <w:b/>
+          <w:bCs/>
+          <w:sz w:val="24"/>
+          <w:szCs w:val="24"/>
+        </w:rPr>
+      </w:pPr>
+      <w:r>
+        <w:rPr>
+          <w:rFonts w:ascii="Times New Roman" w:hAnsi="Times New Roman" w:cs="Times New Roman"/>
+          <w:b/>
+          <w:bCs/>
+          <w:sz w:val="24"/>
+          <w:szCs w:val="24"/>
+        </w:rPr>
         <w:t>Attachment:</w:t>
       </w:r>
     </w:p>
@@ -17217,13 +17916,17 @@
         <w:jc w:val="both"/>
         <w:rPr>
           <w:rFonts w:ascii="Times New Roman" w:hAnsi="Times New Roman" w:cs="Times New Roman"/>
-          <w:sz w:val="24"/>
-          <w:szCs w:val="24"/>
-        </w:rPr>
-      </w:pPr>
-      <w:r>
-        <w:rPr>
-          <w:rFonts w:ascii="Times New Roman" w:hAnsi="Times New Roman" w:cs="Times New Roman"/>
+          <w:b/>
+          <w:bCs/>
+          <w:sz w:val="24"/>
+          <w:szCs w:val="24"/>
+        </w:rPr>
+      </w:pPr>
+      <w:r>
+        <w:rPr>
+          <w:rFonts w:ascii="Times New Roman" w:hAnsi="Times New Roman" w:cs="Times New Roman"/>
+          <w:b/>
+          <w:bCs/>
           <w:sz w:val="24"/>
           <w:szCs w:val="24"/>
         </w:rPr>
@@ -17239,45 +17942,55 @@
           <w:szCs w:val="24"/>
         </w:rPr>
       </w:pPr>
-    </w:p>
-    <w:p>
-      <w:pPr>
-        <w:jc w:val="both"/>
-        <w:rPr>
-          <w:rFonts w:ascii="Times New Roman" w:hAnsi="Times New Roman" w:cs="Times New Roman"/>
-          <w:sz w:val="24"/>
-          <w:szCs w:val="24"/>
-        </w:rPr>
-      </w:pPr>
-      <w:r>
-        <w:rPr>
-          <w:rFonts w:ascii="Times New Roman" w:hAnsi="Times New Roman" w:cs="Times New Roman"/>
-          <w:sz w:val="24"/>
-          <w:szCs w:val="24"/>
-        </w:rPr>
-        <w:t>Bug#0</w:t>
-      </w:r>
-      <w:r>
-        <w:rPr>
-          <w:rFonts w:ascii="Times New Roman" w:hAnsi="Times New Roman" w:cs="Times New Roman"/>
-          <w:sz w:val="24"/>
-          <w:szCs w:val="24"/>
-        </w:rPr>
-        <w:t>2</w:t>
-      </w:r>
-    </w:p>
-    <w:p>
-      <w:pPr>
-        <w:jc w:val="both"/>
-        <w:rPr>
-          <w:rFonts w:ascii="Times New Roman" w:hAnsi="Times New Roman" w:cs="Times New Roman"/>
-          <w:sz w:val="24"/>
-          <w:szCs w:val="24"/>
-        </w:rPr>
-      </w:pPr>
-      <w:r>
-        <w:rPr>
-          <w:rFonts w:ascii="Times New Roman" w:hAnsi="Times New Roman" w:cs="Times New Roman"/>
+      <w:r>
+        <w:rPr>
+          <w:rFonts w:ascii="Times New Roman" w:hAnsi="Times New Roman" w:cs="Times New Roman"/>
+          <w:sz w:val="24"/>
+          <w:szCs w:val="24"/>
+        </w:rPr>
+        <w:t>There are padding and margin issues with the sidebar. The spacing around the sidebar elements is not consistent, affecting the overall layout and visual harmony.</w:t>
+      </w:r>
+    </w:p>
+    <w:p>
+      <w:pPr>
+        <w:jc w:val="center"/>
+        <w:rPr>
+          <w:rFonts w:ascii="Times New Roman" w:hAnsi="Times New Roman" w:cs="Times New Roman"/>
+          <w:b/>
+          <w:bCs/>
+          <w:sz w:val="24"/>
+          <w:szCs w:val="24"/>
+          <w:u w:val="double"/>
+        </w:rPr>
+      </w:pPr>
+      <w:r>
+        <w:rPr>
+          <w:rFonts w:ascii="Times New Roman" w:hAnsi="Times New Roman" w:cs="Times New Roman"/>
+          <w:b/>
+          <w:bCs/>
+          <w:sz w:val="24"/>
+          <w:szCs w:val="24"/>
+          <w:u w:val="double"/>
+        </w:rPr>
+        <w:t>Bug#02</w:t>
+      </w:r>
+    </w:p>
+    <w:p>
+      <w:pPr>
+        <w:jc w:val="both"/>
+        <w:rPr>
+          <w:rFonts w:ascii="Times New Roman" w:hAnsi="Times New Roman" w:cs="Times New Roman"/>
+          <w:b/>
+          <w:bCs/>
+          <w:sz w:val="24"/>
+          <w:szCs w:val="24"/>
+        </w:rPr>
+      </w:pPr>
+      <w:r>
+        <w:rPr>
+          <w:rFonts w:ascii="Times New Roman" w:hAnsi="Times New Roman" w:cs="Times New Roman"/>
+          <w:b/>
+          <w:bCs/>
           <w:sz w:val="24"/>
           <w:szCs w:val="24"/>
         </w:rPr>
@@ -17299,6 +18012,44 @@
           <w:sz w:val="24"/>
           <w:szCs w:val="24"/>
         </w:rPr>
+        <w:t xml:space="preserve">Aesthetic Issues with Underlined Words in Warehouse </w:t>
+      </w:r>
+      <w:r>
+        <w:rPr>
+          <w:rFonts w:ascii="Times New Roman" w:hAnsi="Times New Roman" w:cs="Times New Roman"/>
+          <w:sz w:val="24"/>
+          <w:szCs w:val="24"/>
+        </w:rPr>
+        <w:t>Attendee</w:t>
+      </w:r>
+      <w:r>
+        <w:rPr>
+          <w:rFonts w:ascii="Times New Roman" w:hAnsi="Times New Roman" w:cs="Times New Roman"/>
+          <w:sz w:val="24"/>
+          <w:szCs w:val="24"/>
+        </w:rPr>
+        <w:t xml:space="preserve"> Login</w:t>
+      </w:r>
+    </w:p>
+    <w:p>
+      <w:pPr>
+        <w:jc w:val="both"/>
+        <w:rPr>
+          <w:rFonts w:ascii="Times New Roman" w:hAnsi="Times New Roman" w:cs="Times New Roman"/>
+          <w:b/>
+          <w:bCs/>
+          <w:sz w:val="24"/>
+          <w:szCs w:val="24"/>
+        </w:rPr>
+      </w:pPr>
+      <w:r>
+        <w:rPr>
+          <w:rFonts w:ascii="Times New Roman" w:hAnsi="Times New Roman" w:cs="Times New Roman"/>
+          <w:b/>
+          <w:bCs/>
+          <w:sz w:val="24"/>
+          <w:szCs w:val="24"/>
+        </w:rPr>
         <w:t>Severity:</w:t>
       </w:r>
     </w:p>
@@ -17317,6 +18068,28 @@
           <w:sz w:val="24"/>
           <w:szCs w:val="24"/>
         </w:rPr>
+        <w:t>Minority</w:t>
+      </w:r>
+    </w:p>
+    <w:p>
+      <w:pPr>
+        <w:jc w:val="both"/>
+        <w:rPr>
+          <w:rFonts w:ascii="Times New Roman" w:hAnsi="Times New Roman" w:cs="Times New Roman"/>
+          <w:b/>
+          <w:bCs/>
+          <w:sz w:val="24"/>
+          <w:szCs w:val="24"/>
+        </w:rPr>
+      </w:pPr>
+      <w:r>
+        <w:rPr>
+          <w:rFonts w:ascii="Times New Roman" w:hAnsi="Times New Roman" w:cs="Times New Roman"/>
+          <w:b/>
+          <w:bCs/>
+          <w:sz w:val="24"/>
+          <w:szCs w:val="24"/>
+        </w:rPr>
         <w:t>Priority:</w:t>
       </w:r>
     </w:p>
@@ -17335,6 +18108,28 @@
           <w:sz w:val="24"/>
           <w:szCs w:val="24"/>
         </w:rPr>
+        <w:t>Low</w:t>
+      </w:r>
+    </w:p>
+    <w:p>
+      <w:pPr>
+        <w:jc w:val="both"/>
+        <w:rPr>
+          <w:rFonts w:ascii="Times New Roman" w:hAnsi="Times New Roman" w:cs="Times New Roman"/>
+          <w:b/>
+          <w:bCs/>
+          <w:sz w:val="24"/>
+          <w:szCs w:val="24"/>
+        </w:rPr>
+      </w:pPr>
+      <w:r>
+        <w:rPr>
+          <w:rFonts w:ascii="Times New Roman" w:hAnsi="Times New Roman" w:cs="Times New Roman"/>
+          <w:b/>
+          <w:bCs/>
+          <w:sz w:val="24"/>
+          <w:szCs w:val="24"/>
+        </w:rPr>
         <w:t>Environment:</w:t>
       </w:r>
     </w:p>
@@ -17353,6 +18148,64 @@
           <w:sz w:val="24"/>
           <w:szCs w:val="24"/>
         </w:rPr>
+        <w:t>Web Application Version: 2.1.0</w:t>
+      </w:r>
+    </w:p>
+    <w:p>
+      <w:pPr>
+        <w:jc w:val="both"/>
+        <w:rPr>
+          <w:rFonts w:ascii="Times New Roman" w:hAnsi="Times New Roman" w:cs="Times New Roman"/>
+          <w:sz w:val="24"/>
+          <w:szCs w:val="24"/>
+        </w:rPr>
+      </w:pPr>
+      <w:r>
+        <w:rPr>
+          <w:rFonts w:ascii="Times New Roman" w:hAnsi="Times New Roman" w:cs="Times New Roman"/>
+          <w:sz w:val="24"/>
+          <w:szCs w:val="24"/>
+        </w:rPr>
+        <w:t>Browser: Google Chrome 96.0.4664.110</w:t>
+      </w:r>
+    </w:p>
+    <w:p>
+      <w:pPr>
+        <w:jc w:val="both"/>
+        <w:rPr>
+          <w:rFonts w:ascii="Times New Roman" w:hAnsi="Times New Roman" w:cs="Times New Roman"/>
+          <w:sz w:val="24"/>
+          <w:szCs w:val="24"/>
+        </w:rPr>
+      </w:pPr>
+      <w:r>
+        <w:rPr>
+          <w:rFonts w:ascii="Times New Roman" w:hAnsi="Times New Roman" w:cs="Times New Roman"/>
+          <w:sz w:val="24"/>
+          <w:szCs w:val="24"/>
+        </w:rPr>
+        <w:t>Operating System: Windows 10</w:t>
+      </w:r>
+    </w:p>
+    <w:p>
+      <w:pPr>
+        <w:jc w:val="both"/>
+        <w:rPr>
+          <w:rFonts w:ascii="Times New Roman" w:hAnsi="Times New Roman" w:cs="Times New Roman"/>
+          <w:b/>
+          <w:bCs/>
+          <w:sz w:val="24"/>
+          <w:szCs w:val="24"/>
+        </w:rPr>
+      </w:pPr>
+      <w:r>
+        <w:rPr>
+          <w:rFonts w:ascii="Times New Roman" w:hAnsi="Times New Roman" w:cs="Times New Roman"/>
+          <w:b/>
+          <w:bCs/>
+          <w:sz w:val="24"/>
+          <w:szCs w:val="24"/>
+        </w:rPr>
         <w:t>Description:</w:t>
       </w:r>
     </w:p>
@@ -17371,21 +18224,70 @@
           <w:sz w:val="24"/>
           <w:szCs w:val="24"/>
         </w:rPr>
+        <w:t>The user login experience for the warehouse manager role has aesthetic issues, specifically with the underlined words, impacting the overall visual appeal.</w:t>
+      </w:r>
+    </w:p>
+    <w:p>
+      <w:pPr>
+        <w:jc w:val="both"/>
+        <w:rPr>
+          <w:rFonts w:ascii="Times New Roman" w:hAnsi="Times New Roman" w:cs="Times New Roman"/>
+          <w:b/>
+          <w:bCs/>
+          <w:sz w:val="24"/>
+          <w:szCs w:val="24"/>
+        </w:rPr>
+      </w:pPr>
+      <w:r>
+        <w:rPr>
+          <w:rFonts w:ascii="Times New Roman" w:hAnsi="Times New Roman" w:cs="Times New Roman"/>
+          <w:b/>
+          <w:bCs/>
+          <w:sz w:val="24"/>
+          <w:szCs w:val="24"/>
+        </w:rPr>
         <w:t>Steps to reproduce:</w:t>
       </w:r>
     </w:p>
     <w:p>
       <w:pPr>
-        <w:jc w:val="both"/>
-        <w:rPr>
-          <w:rFonts w:ascii="Times New Roman" w:hAnsi="Times New Roman" w:cs="Times New Roman"/>
-          <w:sz w:val="24"/>
-          <w:szCs w:val="24"/>
-        </w:rPr>
-      </w:pPr>
-      <w:r>
-        <w:rPr>
-          <w:rFonts w:ascii="Times New Roman" w:hAnsi="Times New Roman" w:cs="Times New Roman"/>
+        <w:pStyle w:val="ListParagraph"/>
+        <w:numPr>
+          <w:ilvl w:val="0"/>
+          <w:numId w:val="51"/>
+        </w:numPr>
+        <w:jc w:val="both"/>
+        <w:rPr>
+          <w:rFonts w:ascii="Times New Roman" w:hAnsi="Times New Roman" w:cs="Times New Roman"/>
+          <w:sz w:val="24"/>
+          <w:szCs w:val="24"/>
+        </w:rPr>
+      </w:pPr>
+      <w:r>
+        <w:rPr>
+          <w:rFonts w:ascii="Times New Roman" w:hAnsi="Times New Roman" w:cs="Times New Roman"/>
+          <w:sz w:val="24"/>
+          <w:szCs w:val="24"/>
+        </w:rPr>
+        <w:t>Log in as a warehouse manager and observe the login experience.</w:t>
+      </w:r>
+    </w:p>
+    <w:p>
+      <w:pPr>
+        <w:jc w:val="both"/>
+        <w:rPr>
+          <w:rFonts w:ascii="Times New Roman" w:hAnsi="Times New Roman" w:cs="Times New Roman"/>
+          <w:b/>
+          <w:bCs/>
+          <w:sz w:val="24"/>
+          <w:szCs w:val="24"/>
+        </w:rPr>
+      </w:pPr>
+      <w:r>
+        <w:rPr>
+          <w:rFonts w:ascii="Times New Roman" w:hAnsi="Times New Roman" w:cs="Times New Roman"/>
+          <w:b/>
+          <w:bCs/>
           <w:sz w:val="24"/>
           <w:szCs w:val="24"/>
         </w:rPr>
@@ -17407,6 +18309,28 @@
           <w:sz w:val="24"/>
           <w:szCs w:val="24"/>
         </w:rPr>
+        <w:t>The current presentation of underlined words during the warehouse manager login process affects the visual appeal negatively.</w:t>
+      </w:r>
+    </w:p>
+    <w:p>
+      <w:pPr>
+        <w:jc w:val="both"/>
+        <w:rPr>
+          <w:rFonts w:ascii="Times New Roman" w:hAnsi="Times New Roman" w:cs="Times New Roman"/>
+          <w:b/>
+          <w:bCs/>
+          <w:sz w:val="24"/>
+          <w:szCs w:val="24"/>
+        </w:rPr>
+      </w:pPr>
+      <w:r>
+        <w:rPr>
+          <w:rFonts w:ascii="Times New Roman" w:hAnsi="Times New Roman" w:cs="Times New Roman"/>
+          <w:b/>
+          <w:bCs/>
+          <w:sz w:val="24"/>
+          <w:szCs w:val="24"/>
+        </w:rPr>
         <w:t>Expected Result:</w:t>
       </w:r>
     </w:p>
@@ -17425,7 +18349,480 @@
           <w:sz w:val="24"/>
           <w:szCs w:val="24"/>
         </w:rPr>
+        <w:t>The login experience for the warehouse manager role should be visually appealing, with underlined words enhancing rather than detracting from the overall appeal.</w:t>
+      </w:r>
+    </w:p>
+    <w:p>
+      <w:pPr>
+        <w:jc w:val="both"/>
+        <w:rPr>
+          <w:rFonts w:ascii="Times New Roman" w:hAnsi="Times New Roman" w:cs="Times New Roman"/>
+          <w:b/>
+          <w:bCs/>
+          <w:sz w:val="24"/>
+          <w:szCs w:val="24"/>
+        </w:rPr>
+      </w:pPr>
+      <w:r>
+        <w:rPr>
+          <w:rFonts w:ascii="Times New Roman" w:hAnsi="Times New Roman" w:cs="Times New Roman"/>
+          <w:b/>
+          <w:bCs/>
+          <w:sz w:val="24"/>
+          <w:szCs w:val="24"/>
+        </w:rPr>
+        <w:t>Attachment:</w:t>
+      </w:r>
+    </w:p>
+    <w:p>
+      <w:pPr>
+        <w:jc w:val="both"/>
+        <w:rPr>
+          <w:rFonts w:ascii="Times New Roman" w:hAnsi="Times New Roman" w:cs="Times New Roman"/>
+          <w:b/>
+          <w:bCs/>
+          <w:sz w:val="24"/>
+          <w:szCs w:val="24"/>
+        </w:rPr>
+      </w:pPr>
+      <w:r>
+        <w:rPr>
+          <w:rFonts w:ascii="Times New Roman" w:hAnsi="Times New Roman" w:cs="Times New Roman"/>
+          <w:b/>
+          <w:bCs/>
+          <w:sz w:val="24"/>
+          <w:szCs w:val="24"/>
+        </w:rPr>
         <w:lastRenderedPageBreak/>
+        <w:t>Additional Information:</w:t>
+      </w:r>
+    </w:p>
+    <w:p>
+      <w:pPr>
+        <w:jc w:val="both"/>
+        <w:rPr>
+          <w:rFonts w:ascii="Times New Roman" w:hAnsi="Times New Roman" w:cs="Times New Roman"/>
+          <w:sz w:val="24"/>
+          <w:szCs w:val="24"/>
+        </w:rPr>
+      </w:pPr>
+      <w:r>
+        <w:rPr>
+          <w:rFonts w:ascii="Times New Roman" w:hAnsi="Times New Roman" w:cs="Times New Roman"/>
+          <w:sz w:val="24"/>
+          <w:szCs w:val="24"/>
+        </w:rPr>
+        <w:t>The user login experience for the warehouse manager role has aesthetic issues, specifically with the underlined words, impacting the overall visual appeal.</w:t>
+      </w:r>
+    </w:p>
+    <w:p>
+      <w:pPr>
+        <w:jc w:val="center"/>
+        <w:rPr>
+          <w:rFonts w:ascii="Times New Roman" w:hAnsi="Times New Roman" w:cs="Times New Roman"/>
+          <w:b/>
+          <w:bCs/>
+          <w:sz w:val="24"/>
+          <w:szCs w:val="24"/>
+          <w:u w:val="double"/>
+        </w:rPr>
+      </w:pPr>
+      <w:r>
+        <w:rPr>
+          <w:rFonts w:ascii="Times New Roman" w:hAnsi="Times New Roman" w:cs="Times New Roman"/>
+          <w:b/>
+          <w:bCs/>
+          <w:sz w:val="24"/>
+          <w:szCs w:val="24"/>
+          <w:u w:val="double"/>
+        </w:rPr>
+        <w:t>Bug#03</w:t>
+      </w:r>
+    </w:p>
+    <w:p>
+      <w:pPr>
+        <w:jc w:val="both"/>
+        <w:rPr>
+          <w:rFonts w:ascii="Times New Roman" w:hAnsi="Times New Roman" w:cs="Times New Roman"/>
+          <w:b/>
+          <w:bCs/>
+          <w:sz w:val="24"/>
+          <w:szCs w:val="24"/>
+        </w:rPr>
+      </w:pPr>
+      <w:r>
+        <w:rPr>
+          <w:rFonts w:ascii="Times New Roman" w:hAnsi="Times New Roman" w:cs="Times New Roman"/>
+          <w:b/>
+          <w:bCs/>
+          <w:sz w:val="24"/>
+          <w:szCs w:val="24"/>
+        </w:rPr>
+        <w:t>Title:</w:t>
+      </w:r>
+    </w:p>
+    <w:p>
+      <w:pPr>
+        <w:jc w:val="both"/>
+        <w:rPr>
+          <w:rFonts w:ascii="Times New Roman" w:hAnsi="Times New Roman" w:cs="Times New Roman"/>
+          <w:sz w:val="24"/>
+          <w:szCs w:val="24"/>
+        </w:rPr>
+      </w:pPr>
+      <w:r>
+        <w:rPr>
+          <w:rFonts w:ascii="Times New Roman" w:hAnsi="Times New Roman" w:cs="Times New Roman"/>
+          <w:sz w:val="24"/>
+          <w:szCs w:val="24"/>
+        </w:rPr>
+        <w:t>Unexpected Blue Line Between 'Add Item' Form and Sidebar</w:t>
+      </w:r>
+    </w:p>
+    <w:p>
+      <w:pPr>
+        <w:jc w:val="both"/>
+        <w:rPr>
+          <w:rFonts w:ascii="Times New Roman" w:hAnsi="Times New Roman" w:cs="Times New Roman"/>
+          <w:b/>
+          <w:bCs/>
+          <w:sz w:val="24"/>
+          <w:szCs w:val="24"/>
+        </w:rPr>
+      </w:pPr>
+      <w:r>
+        <w:rPr>
+          <w:rFonts w:ascii="Times New Roman" w:hAnsi="Times New Roman" w:cs="Times New Roman"/>
+          <w:b/>
+          <w:bCs/>
+          <w:sz w:val="24"/>
+          <w:szCs w:val="24"/>
+        </w:rPr>
+        <w:t>Severity:</w:t>
+      </w:r>
+    </w:p>
+    <w:p>
+      <w:pPr>
+        <w:jc w:val="both"/>
+        <w:rPr>
+          <w:rFonts w:ascii="Times New Roman" w:hAnsi="Times New Roman" w:cs="Times New Roman"/>
+          <w:sz w:val="24"/>
+          <w:szCs w:val="24"/>
+        </w:rPr>
+      </w:pPr>
+      <w:r>
+        <w:rPr>
+          <w:rFonts w:ascii="Times New Roman" w:hAnsi="Times New Roman" w:cs="Times New Roman"/>
+          <w:sz w:val="24"/>
+          <w:szCs w:val="24"/>
+        </w:rPr>
+        <w:t>Minority</w:t>
+      </w:r>
+    </w:p>
+    <w:p>
+      <w:pPr>
+        <w:jc w:val="both"/>
+        <w:rPr>
+          <w:rFonts w:ascii="Times New Roman" w:hAnsi="Times New Roman" w:cs="Times New Roman"/>
+          <w:b/>
+          <w:bCs/>
+          <w:sz w:val="24"/>
+          <w:szCs w:val="24"/>
+        </w:rPr>
+      </w:pPr>
+      <w:r>
+        <w:rPr>
+          <w:rFonts w:ascii="Times New Roman" w:hAnsi="Times New Roman" w:cs="Times New Roman"/>
+          <w:b/>
+          <w:bCs/>
+          <w:sz w:val="24"/>
+          <w:szCs w:val="24"/>
+        </w:rPr>
+        <w:t>Priority:</w:t>
+      </w:r>
+    </w:p>
+    <w:p>
+      <w:pPr>
+        <w:jc w:val="both"/>
+        <w:rPr>
+          <w:rFonts w:ascii="Times New Roman" w:hAnsi="Times New Roman" w:cs="Times New Roman"/>
+          <w:sz w:val="24"/>
+          <w:szCs w:val="24"/>
+        </w:rPr>
+      </w:pPr>
+      <w:r>
+        <w:rPr>
+          <w:rFonts w:ascii="Times New Roman" w:hAnsi="Times New Roman" w:cs="Times New Roman"/>
+          <w:sz w:val="24"/>
+          <w:szCs w:val="24"/>
+        </w:rPr>
+        <w:t>Low</w:t>
+      </w:r>
+    </w:p>
+    <w:p>
+      <w:pPr>
+        <w:jc w:val="both"/>
+        <w:rPr>
+          <w:rFonts w:ascii="Times New Roman" w:hAnsi="Times New Roman" w:cs="Times New Roman"/>
+          <w:b/>
+          <w:bCs/>
+          <w:sz w:val="24"/>
+          <w:szCs w:val="24"/>
+        </w:rPr>
+      </w:pPr>
+      <w:r>
+        <w:rPr>
+          <w:rFonts w:ascii="Times New Roman" w:hAnsi="Times New Roman" w:cs="Times New Roman"/>
+          <w:b/>
+          <w:bCs/>
+          <w:sz w:val="24"/>
+          <w:szCs w:val="24"/>
+        </w:rPr>
+        <w:t>Environment:</w:t>
+      </w:r>
+    </w:p>
+    <w:p>
+      <w:pPr>
+        <w:jc w:val="both"/>
+        <w:rPr>
+          <w:rFonts w:ascii="Times New Roman" w:hAnsi="Times New Roman" w:cs="Times New Roman"/>
+          <w:sz w:val="24"/>
+          <w:szCs w:val="24"/>
+        </w:rPr>
+      </w:pPr>
+      <w:r>
+        <w:rPr>
+          <w:rFonts w:ascii="Times New Roman" w:hAnsi="Times New Roman" w:cs="Times New Roman"/>
+          <w:sz w:val="24"/>
+          <w:szCs w:val="24"/>
+        </w:rPr>
+        <w:t>Web Application Version: 2.1.0</w:t>
+      </w:r>
+    </w:p>
+    <w:p>
+      <w:pPr>
+        <w:jc w:val="both"/>
+        <w:rPr>
+          <w:rFonts w:ascii="Times New Roman" w:hAnsi="Times New Roman" w:cs="Times New Roman"/>
+          <w:sz w:val="24"/>
+          <w:szCs w:val="24"/>
+        </w:rPr>
+      </w:pPr>
+      <w:r>
+        <w:rPr>
+          <w:rFonts w:ascii="Times New Roman" w:hAnsi="Times New Roman" w:cs="Times New Roman"/>
+          <w:sz w:val="24"/>
+          <w:szCs w:val="24"/>
+        </w:rPr>
+        <w:t>Browser: Google Chrome 96.0.4664.110</w:t>
+      </w:r>
+    </w:p>
+    <w:p>
+      <w:pPr>
+        <w:jc w:val="both"/>
+        <w:rPr>
+          <w:rFonts w:ascii="Times New Roman" w:hAnsi="Times New Roman" w:cs="Times New Roman"/>
+          <w:sz w:val="24"/>
+          <w:szCs w:val="24"/>
+        </w:rPr>
+      </w:pPr>
+      <w:r>
+        <w:rPr>
+          <w:rFonts w:ascii="Times New Roman" w:hAnsi="Times New Roman" w:cs="Times New Roman"/>
+          <w:sz w:val="24"/>
+          <w:szCs w:val="24"/>
+        </w:rPr>
+        <w:t>Operating System: Windows 10</w:t>
+      </w:r>
+    </w:p>
+    <w:p>
+      <w:pPr>
+        <w:jc w:val="both"/>
+        <w:rPr>
+          <w:rFonts w:ascii="Times New Roman" w:hAnsi="Times New Roman" w:cs="Times New Roman"/>
+          <w:b/>
+          <w:bCs/>
+          <w:sz w:val="24"/>
+          <w:szCs w:val="24"/>
+        </w:rPr>
+      </w:pPr>
+      <w:r>
+        <w:rPr>
+          <w:rFonts w:ascii="Times New Roman" w:hAnsi="Times New Roman" w:cs="Times New Roman"/>
+          <w:b/>
+          <w:bCs/>
+          <w:sz w:val="24"/>
+          <w:szCs w:val="24"/>
+        </w:rPr>
+        <w:t>Description:</w:t>
+      </w:r>
+    </w:p>
+    <w:p>
+      <w:pPr>
+        <w:jc w:val="both"/>
+        <w:rPr>
+          <w:rFonts w:ascii="Times New Roman" w:hAnsi="Times New Roman" w:cs="Times New Roman"/>
+          <w:sz w:val="24"/>
+          <w:szCs w:val="24"/>
+        </w:rPr>
+      </w:pPr>
+      <w:r>
+        <w:rPr>
+          <w:rFonts w:ascii="Times New Roman" w:hAnsi="Times New Roman" w:cs="Times New Roman"/>
+          <w:sz w:val="24"/>
+          <w:szCs w:val="24"/>
+        </w:rPr>
+        <w:t>There is an unexpected blue line appearing between the "Add Item" form and the sidebar on the application page.</w:t>
+      </w:r>
+    </w:p>
+    <w:p>
+      <w:pPr>
+        <w:jc w:val="both"/>
+        <w:rPr>
+          <w:rFonts w:ascii="Times New Roman" w:hAnsi="Times New Roman" w:cs="Times New Roman"/>
+          <w:b/>
+          <w:bCs/>
+          <w:sz w:val="24"/>
+          <w:szCs w:val="24"/>
+        </w:rPr>
+      </w:pPr>
+      <w:r>
+        <w:rPr>
+          <w:rFonts w:ascii="Times New Roman" w:hAnsi="Times New Roman" w:cs="Times New Roman"/>
+          <w:b/>
+          <w:bCs/>
+          <w:sz w:val="24"/>
+          <w:szCs w:val="24"/>
+        </w:rPr>
+        <w:t>Steps to reproduce:</w:t>
+      </w:r>
+    </w:p>
+    <w:p>
+      <w:pPr>
+        <w:jc w:val="both"/>
+        <w:rPr>
+          <w:rFonts w:ascii="Times New Roman" w:hAnsi="Times New Roman" w:cs="Times New Roman"/>
+          <w:sz w:val="24"/>
+          <w:szCs w:val="24"/>
+        </w:rPr>
+      </w:pPr>
+      <w:r>
+        <w:rPr>
+          <w:rFonts w:ascii="Times New Roman" w:hAnsi="Times New Roman" w:cs="Times New Roman"/>
+          <w:sz w:val="24"/>
+          <w:szCs w:val="24"/>
+        </w:rPr>
+        <w:t>1.</w:t>
+      </w:r>
+      <w:r>
+        <w:rPr>
+          <w:rFonts w:ascii="Times New Roman" w:hAnsi="Times New Roman" w:cs="Times New Roman"/>
+          <w:sz w:val="24"/>
+          <w:szCs w:val="24"/>
+        </w:rPr>
+        <w:tab/>
+        <w:t>Log in as a warehouse manager and observe the login experience.</w:t>
+      </w:r>
+    </w:p>
+    <w:p>
+      <w:pPr>
+        <w:jc w:val="both"/>
+        <w:rPr>
+          <w:rFonts w:ascii="Times New Roman" w:hAnsi="Times New Roman" w:cs="Times New Roman"/>
+          <w:b/>
+          <w:bCs/>
+          <w:sz w:val="24"/>
+          <w:szCs w:val="24"/>
+        </w:rPr>
+      </w:pPr>
+      <w:r>
+        <w:rPr>
+          <w:rFonts w:ascii="Times New Roman" w:hAnsi="Times New Roman" w:cs="Times New Roman"/>
+          <w:b/>
+          <w:bCs/>
+          <w:sz w:val="24"/>
+          <w:szCs w:val="24"/>
+        </w:rPr>
+        <w:t>Actual Result:</w:t>
+      </w:r>
+    </w:p>
+    <w:p>
+      <w:pPr>
+        <w:jc w:val="both"/>
+        <w:rPr>
+          <w:rFonts w:ascii="Times New Roman" w:hAnsi="Times New Roman" w:cs="Times New Roman"/>
+          <w:sz w:val="24"/>
+          <w:szCs w:val="24"/>
+        </w:rPr>
+      </w:pPr>
+      <w:r>
+        <w:rPr>
+          <w:rFonts w:ascii="Times New Roman" w:hAnsi="Times New Roman" w:cs="Times New Roman"/>
+          <w:sz w:val="24"/>
+          <w:szCs w:val="24"/>
+        </w:rPr>
+        <w:t>An unexpected blue line is visible between the "Add Item" form and the sidebar, causing a visual disruption.</w:t>
+      </w:r>
+    </w:p>
+    <w:p>
+      <w:pPr>
+        <w:jc w:val="both"/>
+        <w:rPr>
+          <w:rFonts w:ascii="Times New Roman" w:hAnsi="Times New Roman" w:cs="Times New Roman"/>
+          <w:b/>
+          <w:bCs/>
+          <w:sz w:val="24"/>
+          <w:szCs w:val="24"/>
+        </w:rPr>
+      </w:pPr>
+      <w:r>
+        <w:rPr>
+          <w:rFonts w:ascii="Times New Roman" w:hAnsi="Times New Roman" w:cs="Times New Roman"/>
+          <w:b/>
+          <w:bCs/>
+          <w:sz w:val="24"/>
+          <w:szCs w:val="24"/>
+        </w:rPr>
+        <w:t>Expected Result:</w:t>
+      </w:r>
+    </w:p>
+    <w:p>
+      <w:pPr>
+        <w:jc w:val="both"/>
+        <w:rPr>
+          <w:rFonts w:ascii="Times New Roman" w:hAnsi="Times New Roman" w:cs="Times New Roman"/>
+          <w:sz w:val="24"/>
+          <w:szCs w:val="24"/>
+        </w:rPr>
+      </w:pPr>
+      <w:r>
+        <w:rPr>
+          <w:rFonts w:ascii="Times New Roman" w:hAnsi="Times New Roman" w:cs="Times New Roman"/>
+          <w:sz w:val="24"/>
+          <w:szCs w:val="24"/>
+        </w:rPr>
+        <w:t>There should not be any visible blue line between the "Add Item" form and the sidebar. The layout should appear seamless and without any unexpected visual elements.</w:t>
+      </w:r>
+    </w:p>
+    <w:p>
+      <w:pPr>
+        <w:jc w:val="both"/>
+        <w:rPr>
+          <w:rFonts w:ascii="Times New Roman" w:hAnsi="Times New Roman" w:cs="Times New Roman"/>
+          <w:b/>
+          <w:bCs/>
+          <w:sz w:val="24"/>
+          <w:szCs w:val="24"/>
+        </w:rPr>
+      </w:pPr>
+      <w:r>
+        <w:rPr>
+          <w:rFonts w:ascii="Times New Roman" w:hAnsi="Times New Roman" w:cs="Times New Roman"/>
+          <w:b/>
+          <w:bCs/>
+          <w:sz w:val="24"/>
+          <w:szCs w:val="24"/>
+        </w:rPr>
         <w:t>Attachment:</w:t>
       </w:r>
     </w:p>
@@ -17434,13 +18831,17 @@
         <w:jc w:val="both"/>
         <w:rPr>
           <w:rFonts w:ascii="Times New Roman" w:hAnsi="Times New Roman" w:cs="Times New Roman"/>
-          <w:sz w:val="24"/>
-          <w:szCs w:val="24"/>
-        </w:rPr>
-      </w:pPr>
-      <w:r>
-        <w:rPr>
-          <w:rFonts w:ascii="Times New Roman" w:hAnsi="Times New Roman" w:cs="Times New Roman"/>
+          <w:b/>
+          <w:bCs/>
+          <w:sz w:val="24"/>
+          <w:szCs w:val="24"/>
+        </w:rPr>
+      </w:pPr>
+      <w:r>
+        <w:rPr>
+          <w:rFonts w:ascii="Times New Roman" w:hAnsi="Times New Roman" w:cs="Times New Roman"/>
+          <w:b/>
+          <w:bCs/>
           <w:sz w:val="24"/>
           <w:szCs w:val="24"/>
         </w:rPr>
@@ -17456,477 +18857,55 @@
           <w:szCs w:val="24"/>
         </w:rPr>
       </w:pPr>
-    </w:p>
-    <w:p>
-      <w:pPr>
-        <w:jc w:val="both"/>
-        <w:rPr>
-          <w:rFonts w:ascii="Times New Roman" w:hAnsi="Times New Roman" w:cs="Times New Roman"/>
-          <w:sz w:val="24"/>
-          <w:szCs w:val="24"/>
-        </w:rPr>
-      </w:pPr>
-      <w:r>
-        <w:rPr>
-          <w:rFonts w:ascii="Times New Roman" w:hAnsi="Times New Roman" w:cs="Times New Roman"/>
-          <w:sz w:val="24"/>
-          <w:szCs w:val="24"/>
-        </w:rPr>
-        <w:t>Bug#0</w:t>
-      </w:r>
-      <w:r>
-        <w:rPr>
-          <w:rFonts w:ascii="Times New Roman" w:hAnsi="Times New Roman" w:cs="Times New Roman"/>
-          <w:sz w:val="24"/>
-          <w:szCs w:val="24"/>
-        </w:rPr>
-        <w:t>3</w:t>
-      </w:r>
-    </w:p>
-    <w:p>
-      <w:pPr>
-        <w:jc w:val="both"/>
-        <w:rPr>
-          <w:rFonts w:ascii="Times New Roman" w:hAnsi="Times New Roman" w:cs="Times New Roman"/>
-          <w:sz w:val="24"/>
-          <w:szCs w:val="24"/>
-        </w:rPr>
-      </w:pPr>
-      <w:r>
-        <w:rPr>
-          <w:rFonts w:ascii="Times New Roman" w:hAnsi="Times New Roman" w:cs="Times New Roman"/>
-          <w:sz w:val="24"/>
-          <w:szCs w:val="24"/>
-        </w:rPr>
-        <w:t>Title:</w:t>
-      </w:r>
-    </w:p>
-    <w:p>
-      <w:pPr>
-        <w:jc w:val="both"/>
-        <w:rPr>
-          <w:rFonts w:ascii="Times New Roman" w:hAnsi="Times New Roman" w:cs="Times New Roman"/>
-          <w:sz w:val="24"/>
-          <w:szCs w:val="24"/>
-        </w:rPr>
-      </w:pPr>
-      <w:r>
-        <w:rPr>
-          <w:rFonts w:ascii="Times New Roman" w:hAnsi="Times New Roman" w:cs="Times New Roman"/>
-          <w:sz w:val="24"/>
-          <w:szCs w:val="24"/>
-        </w:rPr>
-        <w:t>Severity:</w:t>
-      </w:r>
-    </w:p>
-    <w:p>
-      <w:pPr>
-        <w:jc w:val="both"/>
-        <w:rPr>
-          <w:rFonts w:ascii="Times New Roman" w:hAnsi="Times New Roman" w:cs="Times New Roman"/>
-          <w:sz w:val="24"/>
-          <w:szCs w:val="24"/>
-        </w:rPr>
-      </w:pPr>
-      <w:r>
-        <w:rPr>
-          <w:rFonts w:ascii="Times New Roman" w:hAnsi="Times New Roman" w:cs="Times New Roman"/>
-          <w:sz w:val="24"/>
-          <w:szCs w:val="24"/>
-        </w:rPr>
-        <w:t>Priority:</w:t>
-      </w:r>
-    </w:p>
-    <w:p>
-      <w:pPr>
-        <w:jc w:val="both"/>
-        <w:rPr>
-          <w:rFonts w:ascii="Times New Roman" w:hAnsi="Times New Roman" w:cs="Times New Roman"/>
-          <w:sz w:val="24"/>
-          <w:szCs w:val="24"/>
-        </w:rPr>
-      </w:pPr>
-      <w:r>
-        <w:rPr>
-          <w:rFonts w:ascii="Times New Roman" w:hAnsi="Times New Roman" w:cs="Times New Roman"/>
-          <w:sz w:val="24"/>
-          <w:szCs w:val="24"/>
-        </w:rPr>
-        <w:t>Environment:</w:t>
-      </w:r>
-    </w:p>
-    <w:p>
-      <w:pPr>
-        <w:jc w:val="both"/>
-        <w:rPr>
-          <w:rFonts w:ascii="Times New Roman" w:hAnsi="Times New Roman" w:cs="Times New Roman"/>
-          <w:sz w:val="24"/>
-          <w:szCs w:val="24"/>
-        </w:rPr>
-      </w:pPr>
-      <w:r>
-        <w:rPr>
-          <w:rFonts w:ascii="Times New Roman" w:hAnsi="Times New Roman" w:cs="Times New Roman"/>
-          <w:sz w:val="24"/>
-          <w:szCs w:val="24"/>
-        </w:rPr>
-        <w:t>Description:</w:t>
-      </w:r>
-    </w:p>
-    <w:p>
-      <w:pPr>
-        <w:jc w:val="both"/>
-        <w:rPr>
-          <w:rFonts w:ascii="Times New Roman" w:hAnsi="Times New Roman" w:cs="Times New Roman"/>
-          <w:sz w:val="24"/>
-          <w:szCs w:val="24"/>
-        </w:rPr>
-      </w:pPr>
-      <w:r>
-        <w:rPr>
-          <w:rFonts w:ascii="Times New Roman" w:hAnsi="Times New Roman" w:cs="Times New Roman"/>
-          <w:sz w:val="24"/>
-          <w:szCs w:val="24"/>
-        </w:rPr>
-        <w:t>Steps to reproduce:</w:t>
-      </w:r>
-    </w:p>
-    <w:p>
-      <w:pPr>
-        <w:jc w:val="both"/>
-        <w:rPr>
-          <w:rFonts w:ascii="Times New Roman" w:hAnsi="Times New Roman" w:cs="Times New Roman"/>
-          <w:sz w:val="24"/>
-          <w:szCs w:val="24"/>
-        </w:rPr>
-      </w:pPr>
-      <w:r>
-        <w:rPr>
-          <w:rFonts w:ascii="Times New Roman" w:hAnsi="Times New Roman" w:cs="Times New Roman"/>
-          <w:sz w:val="24"/>
-          <w:szCs w:val="24"/>
-        </w:rPr>
-        <w:t>Actual Result:</w:t>
-      </w:r>
-    </w:p>
-    <w:p>
-      <w:pPr>
-        <w:jc w:val="both"/>
-        <w:rPr>
-          <w:rFonts w:ascii="Times New Roman" w:hAnsi="Times New Roman" w:cs="Times New Roman"/>
-          <w:sz w:val="24"/>
-          <w:szCs w:val="24"/>
-        </w:rPr>
-      </w:pPr>
-      <w:r>
-        <w:rPr>
-          <w:rFonts w:ascii="Times New Roman" w:hAnsi="Times New Roman" w:cs="Times New Roman"/>
-          <w:sz w:val="24"/>
-          <w:szCs w:val="24"/>
-        </w:rPr>
-        <w:t>Expected Result:</w:t>
-      </w:r>
-    </w:p>
-    <w:p>
-      <w:pPr>
-        <w:jc w:val="both"/>
-        <w:rPr>
-          <w:rFonts w:ascii="Times New Roman" w:hAnsi="Times New Roman" w:cs="Times New Roman"/>
-          <w:sz w:val="24"/>
-          <w:szCs w:val="24"/>
-        </w:rPr>
-      </w:pPr>
-      <w:r>
-        <w:rPr>
-          <w:rFonts w:ascii="Times New Roman" w:hAnsi="Times New Roman" w:cs="Times New Roman"/>
-          <w:sz w:val="24"/>
-          <w:szCs w:val="24"/>
-        </w:rPr>
-        <w:t>Attachment:</w:t>
-      </w:r>
-    </w:p>
-    <w:p>
-      <w:pPr>
-        <w:jc w:val="both"/>
-        <w:rPr>
-          <w:rFonts w:ascii="Times New Roman" w:hAnsi="Times New Roman" w:cs="Times New Roman"/>
-          <w:sz w:val="24"/>
-          <w:szCs w:val="24"/>
-        </w:rPr>
-      </w:pPr>
-      <w:r>
-        <w:rPr>
-          <w:rFonts w:ascii="Times New Roman" w:hAnsi="Times New Roman" w:cs="Times New Roman"/>
-          <w:sz w:val="24"/>
-          <w:szCs w:val="24"/>
-        </w:rPr>
-        <w:t>Additional Information:</w:t>
-      </w:r>
-    </w:p>
-    <w:p>
-      <w:pPr>
-        <w:jc w:val="both"/>
-        <w:rPr>
-          <w:rFonts w:ascii="Times New Roman" w:hAnsi="Times New Roman" w:cs="Times New Roman"/>
-          <w:sz w:val="24"/>
-          <w:szCs w:val="24"/>
-        </w:rPr>
-      </w:pPr>
-    </w:p>
-    <w:p>
-      <w:pPr>
-        <w:jc w:val="both"/>
-        <w:rPr>
-          <w:rFonts w:ascii="Times New Roman" w:hAnsi="Times New Roman" w:cs="Times New Roman"/>
-          <w:sz w:val="24"/>
-          <w:szCs w:val="24"/>
-        </w:rPr>
-      </w:pPr>
-      <w:r>
-        <w:rPr>
-          <w:rFonts w:ascii="Times New Roman" w:hAnsi="Times New Roman" w:cs="Times New Roman"/>
-          <w:sz w:val="24"/>
-          <w:szCs w:val="24"/>
-        </w:rPr>
-        <w:t>Bug#0</w:t>
-      </w:r>
-      <w:r>
-        <w:rPr>
-          <w:rFonts w:ascii="Times New Roman" w:hAnsi="Times New Roman" w:cs="Times New Roman"/>
-          <w:sz w:val="24"/>
-          <w:szCs w:val="24"/>
-        </w:rPr>
-        <w:t>4</w:t>
-      </w:r>
-    </w:p>
-    <w:p>
-      <w:pPr>
-        <w:jc w:val="both"/>
-        <w:rPr>
-          <w:rFonts w:ascii="Times New Roman" w:hAnsi="Times New Roman" w:cs="Times New Roman"/>
-          <w:sz w:val="24"/>
-          <w:szCs w:val="24"/>
-        </w:rPr>
-      </w:pPr>
-      <w:r>
-        <w:rPr>
-          <w:rFonts w:ascii="Times New Roman" w:hAnsi="Times New Roman" w:cs="Times New Roman"/>
-          <w:sz w:val="24"/>
-          <w:szCs w:val="24"/>
-        </w:rPr>
-        <w:t>Title:</w:t>
-      </w:r>
-    </w:p>
-    <w:p>
-      <w:pPr>
-        <w:jc w:val="both"/>
-        <w:rPr>
-          <w:rFonts w:ascii="Times New Roman" w:hAnsi="Times New Roman" w:cs="Times New Roman"/>
-          <w:sz w:val="24"/>
-          <w:szCs w:val="24"/>
-        </w:rPr>
-      </w:pPr>
-      <w:r>
-        <w:rPr>
-          <w:rFonts w:ascii="Times New Roman" w:hAnsi="Times New Roman" w:cs="Times New Roman"/>
-          <w:sz w:val="24"/>
-          <w:szCs w:val="24"/>
-        </w:rPr>
-        <w:t>Severity:</w:t>
-      </w:r>
-    </w:p>
-    <w:p>
-      <w:pPr>
-        <w:jc w:val="both"/>
-        <w:rPr>
-          <w:rFonts w:ascii="Times New Roman" w:hAnsi="Times New Roman" w:cs="Times New Roman"/>
-          <w:sz w:val="24"/>
-          <w:szCs w:val="24"/>
-        </w:rPr>
-      </w:pPr>
-      <w:r>
-        <w:rPr>
-          <w:rFonts w:ascii="Times New Roman" w:hAnsi="Times New Roman" w:cs="Times New Roman"/>
-          <w:sz w:val="24"/>
-          <w:szCs w:val="24"/>
-        </w:rPr>
-        <w:t>Priority:</w:t>
-      </w:r>
-    </w:p>
-    <w:p>
-      <w:pPr>
-        <w:jc w:val="both"/>
-        <w:rPr>
-          <w:rFonts w:ascii="Times New Roman" w:hAnsi="Times New Roman" w:cs="Times New Roman"/>
-          <w:sz w:val="24"/>
-          <w:szCs w:val="24"/>
-        </w:rPr>
-      </w:pPr>
-      <w:r>
-        <w:rPr>
-          <w:rFonts w:ascii="Times New Roman" w:hAnsi="Times New Roman" w:cs="Times New Roman"/>
-          <w:sz w:val="24"/>
-          <w:szCs w:val="24"/>
-        </w:rPr>
-        <w:t>Environment:</w:t>
-      </w:r>
-    </w:p>
-    <w:p>
-      <w:pPr>
-        <w:jc w:val="both"/>
-        <w:rPr>
-          <w:rFonts w:ascii="Times New Roman" w:hAnsi="Times New Roman" w:cs="Times New Roman"/>
-          <w:sz w:val="24"/>
-          <w:szCs w:val="24"/>
-        </w:rPr>
-      </w:pPr>
-      <w:r>
-        <w:rPr>
-          <w:rFonts w:ascii="Times New Roman" w:hAnsi="Times New Roman" w:cs="Times New Roman"/>
-          <w:sz w:val="24"/>
-          <w:szCs w:val="24"/>
-        </w:rPr>
-        <w:t>Description:</w:t>
-      </w:r>
-    </w:p>
-    <w:p>
-      <w:pPr>
-        <w:jc w:val="both"/>
-        <w:rPr>
-          <w:rFonts w:ascii="Times New Roman" w:hAnsi="Times New Roman" w:cs="Times New Roman"/>
-          <w:sz w:val="24"/>
-          <w:szCs w:val="24"/>
-        </w:rPr>
-      </w:pPr>
-      <w:r>
-        <w:rPr>
-          <w:rFonts w:ascii="Times New Roman" w:hAnsi="Times New Roman" w:cs="Times New Roman"/>
-          <w:sz w:val="24"/>
-          <w:szCs w:val="24"/>
-        </w:rPr>
-        <w:t>Steps to reproduce:</w:t>
-      </w:r>
-    </w:p>
-    <w:p>
-      <w:pPr>
-        <w:jc w:val="both"/>
-        <w:rPr>
-          <w:rFonts w:ascii="Times New Roman" w:hAnsi="Times New Roman" w:cs="Times New Roman"/>
-          <w:sz w:val="24"/>
-          <w:szCs w:val="24"/>
-        </w:rPr>
-      </w:pPr>
-      <w:r>
-        <w:rPr>
-          <w:rFonts w:ascii="Times New Roman" w:hAnsi="Times New Roman" w:cs="Times New Roman"/>
-          <w:sz w:val="24"/>
-          <w:szCs w:val="24"/>
-        </w:rPr>
-        <w:t>Actual Result:</w:t>
-      </w:r>
-    </w:p>
-    <w:p>
-      <w:pPr>
-        <w:jc w:val="both"/>
-        <w:rPr>
-          <w:rFonts w:ascii="Times New Roman" w:hAnsi="Times New Roman" w:cs="Times New Roman"/>
-          <w:sz w:val="24"/>
-          <w:szCs w:val="24"/>
-        </w:rPr>
-      </w:pPr>
-      <w:r>
-        <w:rPr>
-          <w:rFonts w:ascii="Times New Roman" w:hAnsi="Times New Roman" w:cs="Times New Roman"/>
-          <w:sz w:val="24"/>
-          <w:szCs w:val="24"/>
-        </w:rPr>
-        <w:t>Expected Result:</w:t>
-      </w:r>
-    </w:p>
-    <w:p>
-      <w:pPr>
-        <w:jc w:val="both"/>
-        <w:rPr>
-          <w:rFonts w:ascii="Times New Roman" w:hAnsi="Times New Roman" w:cs="Times New Roman"/>
-          <w:sz w:val="24"/>
-          <w:szCs w:val="24"/>
-        </w:rPr>
-      </w:pPr>
-      <w:r>
-        <w:rPr>
-          <w:rFonts w:ascii="Times New Roman" w:hAnsi="Times New Roman" w:cs="Times New Roman"/>
-          <w:sz w:val="24"/>
-          <w:szCs w:val="24"/>
-        </w:rPr>
-        <w:t>Attachment:</w:t>
-      </w:r>
-    </w:p>
-    <w:p>
-      <w:pPr>
-        <w:jc w:val="both"/>
-        <w:rPr>
-          <w:rFonts w:ascii="Times New Roman" w:hAnsi="Times New Roman" w:cs="Times New Roman"/>
-          <w:sz w:val="24"/>
-          <w:szCs w:val="24"/>
-        </w:rPr>
-      </w:pPr>
-      <w:r>
-        <w:rPr>
-          <w:rFonts w:ascii="Times New Roman" w:hAnsi="Times New Roman" w:cs="Times New Roman"/>
-          <w:sz w:val="24"/>
-          <w:szCs w:val="24"/>
-        </w:rPr>
-        <w:t>Additional Information:</w:t>
-      </w:r>
-    </w:p>
-    <w:p>
-      <w:pPr>
-        <w:jc w:val="both"/>
-        <w:rPr>
-          <w:rFonts w:ascii="Times New Roman" w:hAnsi="Times New Roman" w:cs="Times New Roman"/>
-          <w:sz w:val="24"/>
-          <w:szCs w:val="24"/>
-        </w:rPr>
-      </w:pPr>
-    </w:p>
-    <w:p>
-      <w:pPr>
-        <w:jc w:val="both"/>
-        <w:rPr>
-          <w:rFonts w:ascii="Times New Roman" w:hAnsi="Times New Roman" w:cs="Times New Roman"/>
-          <w:sz w:val="24"/>
-          <w:szCs w:val="24"/>
-        </w:rPr>
-      </w:pPr>
-      <w:r>
-        <w:rPr>
-          <w:rFonts w:ascii="Times New Roman" w:hAnsi="Times New Roman" w:cs="Times New Roman"/>
-          <w:sz w:val="24"/>
-          <w:szCs w:val="24"/>
-        </w:rPr>
-        <w:t>Bug#</w:t>
-      </w:r>
-      <w:r>
-        <w:rPr>
-          <w:rFonts w:ascii="Times New Roman" w:hAnsi="Times New Roman" w:cs="Times New Roman"/>
-          <w:sz w:val="24"/>
-          <w:szCs w:val="24"/>
-        </w:rPr>
-        <w:t>05</w:t>
-      </w:r>
-    </w:p>
-    <w:p>
-      <w:pPr>
-        <w:jc w:val="both"/>
-        <w:rPr>
-          <w:rFonts w:ascii="Times New Roman" w:hAnsi="Times New Roman" w:cs="Times New Roman"/>
-          <w:sz w:val="24"/>
-          <w:szCs w:val="24"/>
-        </w:rPr>
-      </w:pPr>
-      <w:r>
-        <w:rPr>
-          <w:rFonts w:ascii="Times New Roman" w:hAnsi="Times New Roman" w:cs="Times New Roman"/>
+      <w:r>
+        <w:rPr>
+          <w:rFonts w:ascii="Times New Roman" w:hAnsi="Times New Roman" w:cs="Times New Roman"/>
+          <w:sz w:val="24"/>
+          <w:szCs w:val="24"/>
+        </w:rPr>
+        <w:t>There is an unexpected blue line appearing between the "Add Item" form and the sidebar on the application page.</w:t>
+      </w:r>
+    </w:p>
+    <w:p>
+      <w:pPr>
+        <w:jc w:val="center"/>
+        <w:rPr>
+          <w:rFonts w:ascii="Times New Roman" w:hAnsi="Times New Roman" w:cs="Times New Roman"/>
+          <w:b/>
+          <w:bCs/>
+          <w:sz w:val="24"/>
+          <w:szCs w:val="24"/>
+          <w:u w:val="double"/>
+        </w:rPr>
+      </w:pPr>
+      <w:r>
+        <w:rPr>
+          <w:rFonts w:ascii="Times New Roman" w:hAnsi="Times New Roman" w:cs="Times New Roman"/>
+          <w:b/>
+          <w:bCs/>
+          <w:sz w:val="24"/>
+          <w:szCs w:val="24"/>
+          <w:u w:val="double"/>
+        </w:rPr>
+        <w:t>Bug#04</w:t>
+      </w:r>
+    </w:p>
+    <w:p>
+      <w:pPr>
+        <w:jc w:val="both"/>
+        <w:rPr>
+          <w:rFonts w:ascii="Times New Roman" w:hAnsi="Times New Roman" w:cs="Times New Roman"/>
+          <w:b/>
+          <w:bCs/>
+          <w:sz w:val="24"/>
+          <w:szCs w:val="24"/>
+        </w:rPr>
+      </w:pPr>
+      <w:r>
+        <w:rPr>
+          <w:rFonts w:ascii="Times New Roman" w:hAnsi="Times New Roman" w:cs="Times New Roman"/>
+          <w:b/>
+          <w:bCs/>
           <w:sz w:val="24"/>
           <w:szCs w:val="24"/>
         </w:rPr>
@@ -17949,6 +18928,28 @@
           <w:sz w:val="24"/>
           <w:szCs w:val="24"/>
         </w:rPr>
+        <w:t>Incorrect Placement of 'Save' and 'Cancel' Buttons</w:t>
+      </w:r>
+    </w:p>
+    <w:p>
+      <w:pPr>
+        <w:jc w:val="both"/>
+        <w:rPr>
+          <w:rFonts w:ascii="Times New Roman" w:hAnsi="Times New Roman" w:cs="Times New Roman"/>
+          <w:b/>
+          <w:bCs/>
+          <w:sz w:val="24"/>
+          <w:szCs w:val="24"/>
+        </w:rPr>
+      </w:pPr>
+      <w:r>
+        <w:rPr>
+          <w:rFonts w:ascii="Times New Roman" w:hAnsi="Times New Roman" w:cs="Times New Roman"/>
+          <w:b/>
+          <w:bCs/>
+          <w:sz w:val="24"/>
+          <w:szCs w:val="24"/>
+        </w:rPr>
         <w:t>Severity:</w:t>
       </w:r>
     </w:p>
@@ -17967,6 +18968,28 @@
           <w:sz w:val="24"/>
           <w:szCs w:val="24"/>
         </w:rPr>
+        <w:t>Minority</w:t>
+      </w:r>
+    </w:p>
+    <w:p>
+      <w:pPr>
+        <w:jc w:val="both"/>
+        <w:rPr>
+          <w:rFonts w:ascii="Times New Roman" w:hAnsi="Times New Roman" w:cs="Times New Roman"/>
+          <w:b/>
+          <w:bCs/>
+          <w:sz w:val="24"/>
+          <w:szCs w:val="24"/>
+        </w:rPr>
+      </w:pPr>
+      <w:r>
+        <w:rPr>
+          <w:rFonts w:ascii="Times New Roman" w:hAnsi="Times New Roman" w:cs="Times New Roman"/>
+          <w:b/>
+          <w:bCs/>
+          <w:sz w:val="24"/>
+          <w:szCs w:val="24"/>
+        </w:rPr>
         <w:t>Priority:</w:t>
       </w:r>
     </w:p>
@@ -17985,6 +19008,28 @@
           <w:sz w:val="24"/>
           <w:szCs w:val="24"/>
         </w:rPr>
+        <w:t>Low</w:t>
+      </w:r>
+    </w:p>
+    <w:p>
+      <w:pPr>
+        <w:jc w:val="both"/>
+        <w:rPr>
+          <w:rFonts w:ascii="Times New Roman" w:hAnsi="Times New Roman" w:cs="Times New Roman"/>
+          <w:b/>
+          <w:bCs/>
+          <w:sz w:val="24"/>
+          <w:szCs w:val="24"/>
+        </w:rPr>
+      </w:pPr>
+      <w:r>
+        <w:rPr>
+          <w:rFonts w:ascii="Times New Roman" w:hAnsi="Times New Roman" w:cs="Times New Roman"/>
+          <w:b/>
+          <w:bCs/>
+          <w:sz w:val="24"/>
+          <w:szCs w:val="24"/>
+        </w:rPr>
         <w:t>Environment:</w:t>
       </w:r>
     </w:p>
@@ -18003,6 +19048,64 @@
           <w:sz w:val="24"/>
           <w:szCs w:val="24"/>
         </w:rPr>
+        <w:t>Web Application Version: 2.1.0</w:t>
+      </w:r>
+    </w:p>
+    <w:p>
+      <w:pPr>
+        <w:jc w:val="both"/>
+        <w:rPr>
+          <w:rFonts w:ascii="Times New Roman" w:hAnsi="Times New Roman" w:cs="Times New Roman"/>
+          <w:sz w:val="24"/>
+          <w:szCs w:val="24"/>
+        </w:rPr>
+      </w:pPr>
+      <w:r>
+        <w:rPr>
+          <w:rFonts w:ascii="Times New Roman" w:hAnsi="Times New Roman" w:cs="Times New Roman"/>
+          <w:sz w:val="24"/>
+          <w:szCs w:val="24"/>
+        </w:rPr>
+        <w:t>Browser: Google Chrome 96.0.4664.110</w:t>
+      </w:r>
+    </w:p>
+    <w:p>
+      <w:pPr>
+        <w:jc w:val="both"/>
+        <w:rPr>
+          <w:rFonts w:ascii="Times New Roman" w:hAnsi="Times New Roman" w:cs="Times New Roman"/>
+          <w:sz w:val="24"/>
+          <w:szCs w:val="24"/>
+        </w:rPr>
+      </w:pPr>
+      <w:r>
+        <w:rPr>
+          <w:rFonts w:ascii="Times New Roman" w:hAnsi="Times New Roman" w:cs="Times New Roman"/>
+          <w:sz w:val="24"/>
+          <w:szCs w:val="24"/>
+        </w:rPr>
+        <w:t>Operating System: Windows 10</w:t>
+      </w:r>
+    </w:p>
+    <w:p>
+      <w:pPr>
+        <w:jc w:val="both"/>
+        <w:rPr>
+          <w:rFonts w:ascii="Times New Roman" w:hAnsi="Times New Roman" w:cs="Times New Roman"/>
+          <w:b/>
+          <w:bCs/>
+          <w:sz w:val="24"/>
+          <w:szCs w:val="24"/>
+        </w:rPr>
+      </w:pPr>
+      <w:r>
+        <w:rPr>
+          <w:rFonts w:ascii="Times New Roman" w:hAnsi="Times New Roman" w:cs="Times New Roman"/>
+          <w:b/>
+          <w:bCs/>
+          <w:sz w:val="24"/>
+          <w:szCs w:val="24"/>
+        </w:rPr>
         <w:t>Description:</w:t>
       </w:r>
     </w:p>
@@ -18021,6 +19124,28 @@
           <w:sz w:val="24"/>
           <w:szCs w:val="24"/>
         </w:rPr>
+        <w:t>The placement of the "Save" and "Cancel" buttons is incorrect; they should be exchanged for better usability. Currently, the "Save" button is on the left side, and the "Cancel" button is on the right side.</w:t>
+      </w:r>
+    </w:p>
+    <w:p>
+      <w:pPr>
+        <w:jc w:val="both"/>
+        <w:rPr>
+          <w:rFonts w:ascii="Times New Roman" w:hAnsi="Times New Roman" w:cs="Times New Roman"/>
+          <w:b/>
+          <w:bCs/>
+          <w:sz w:val="24"/>
+          <w:szCs w:val="24"/>
+        </w:rPr>
+      </w:pPr>
+      <w:r>
+        <w:rPr>
+          <w:rFonts w:ascii="Times New Roman" w:hAnsi="Times New Roman" w:cs="Times New Roman"/>
+          <w:b/>
+          <w:bCs/>
+          <w:sz w:val="24"/>
+          <w:szCs w:val="24"/>
+        </w:rPr>
         <w:t>Steps to reproduce:</w:t>
       </w:r>
     </w:p>
@@ -18039,6 +19164,37 @@
           <w:sz w:val="24"/>
           <w:szCs w:val="24"/>
         </w:rPr>
+        <w:t>1.</w:t>
+      </w:r>
+      <w:r>
+        <w:rPr>
+          <w:rFonts w:ascii="Times New Roman" w:hAnsi="Times New Roman" w:cs="Times New Roman"/>
+          <w:sz w:val="24"/>
+          <w:szCs w:val="24"/>
+        </w:rPr>
+        <w:tab/>
+        <w:t>Access the page with the "Save" and "Cancel" buttons.</w:t>
+      </w:r>
+    </w:p>
+    <w:p>
+      <w:pPr>
+        <w:jc w:val="both"/>
+        <w:rPr>
+          <w:rFonts w:ascii="Times New Roman" w:hAnsi="Times New Roman" w:cs="Times New Roman"/>
+          <w:b/>
+          <w:bCs/>
+          <w:sz w:val="24"/>
+          <w:szCs w:val="24"/>
+        </w:rPr>
+      </w:pPr>
+      <w:r>
+        <w:rPr>
+          <w:rFonts w:ascii="Times New Roman" w:hAnsi="Times New Roman" w:cs="Times New Roman"/>
+          <w:b/>
+          <w:bCs/>
+          <w:sz w:val="24"/>
+          <w:szCs w:val="24"/>
+        </w:rPr>
         <w:t>Actual Result:</w:t>
       </w:r>
     </w:p>
@@ -18057,6 +19213,28 @@
           <w:sz w:val="24"/>
           <w:szCs w:val="24"/>
         </w:rPr>
+        <w:t>The current placement of the "Save" and "Cancel" buttons is reversed, with the "Save" button on the left side and the "Cancel" button on the right side.</w:t>
+      </w:r>
+    </w:p>
+    <w:p>
+      <w:pPr>
+        <w:jc w:val="both"/>
+        <w:rPr>
+          <w:rFonts w:ascii="Times New Roman" w:hAnsi="Times New Roman" w:cs="Times New Roman"/>
+          <w:b/>
+          <w:bCs/>
+          <w:sz w:val="24"/>
+          <w:szCs w:val="24"/>
+        </w:rPr>
+      </w:pPr>
+      <w:r>
+        <w:rPr>
+          <w:rFonts w:ascii="Times New Roman" w:hAnsi="Times New Roman" w:cs="Times New Roman"/>
+          <w:b/>
+          <w:bCs/>
+          <w:sz w:val="24"/>
+          <w:szCs w:val="24"/>
+        </w:rPr>
         <w:t>Expected Result:</w:t>
       </w:r>
     </w:p>
@@ -18075,6 +19253,28 @@
           <w:sz w:val="24"/>
           <w:szCs w:val="24"/>
         </w:rPr>
+        <w:t>The "Save" button should be on the right side, providing a convenient position for users to save data to the database. The "Cancel" button should be on the left side.</w:t>
+      </w:r>
+    </w:p>
+    <w:p>
+      <w:pPr>
+        <w:jc w:val="both"/>
+        <w:rPr>
+          <w:rFonts w:ascii="Times New Roman" w:hAnsi="Times New Roman" w:cs="Times New Roman"/>
+          <w:b/>
+          <w:bCs/>
+          <w:sz w:val="24"/>
+          <w:szCs w:val="24"/>
+        </w:rPr>
+      </w:pPr>
+      <w:r>
+        <w:rPr>
+          <w:rFonts w:ascii="Times New Roman" w:hAnsi="Times New Roman" w:cs="Times New Roman"/>
+          <w:b/>
+          <w:bCs/>
+          <w:sz w:val="24"/>
+          <w:szCs w:val="24"/>
+        </w:rPr>
         <w:t>Attachment:</w:t>
       </w:r>
     </w:p>
@@ -18083,13 +19283,17 @@
         <w:jc w:val="both"/>
         <w:rPr>
           <w:rFonts w:ascii="Times New Roman" w:hAnsi="Times New Roman" w:cs="Times New Roman"/>
-          <w:sz w:val="24"/>
-          <w:szCs w:val="24"/>
-        </w:rPr>
-      </w:pPr>
-      <w:r>
-        <w:rPr>
-          <w:rFonts w:ascii="Times New Roman" w:hAnsi="Times New Roman" w:cs="Times New Roman"/>
+          <w:b/>
+          <w:bCs/>
+          <w:sz w:val="24"/>
+          <w:szCs w:val="24"/>
+        </w:rPr>
+      </w:pPr>
+      <w:r>
+        <w:rPr>
+          <w:rFonts w:ascii="Times New Roman" w:hAnsi="Times New Roman" w:cs="Times New Roman"/>
+          <w:b/>
+          <w:bCs/>
           <w:sz w:val="24"/>
           <w:szCs w:val="24"/>
         </w:rPr>
@@ -18105,79 +19309,55 @@
           <w:szCs w:val="24"/>
         </w:rPr>
       </w:pPr>
-    </w:p>
-    <w:p>
-      <w:pPr>
-        <w:jc w:val="both"/>
-        <w:rPr>
-          <w:rFonts w:ascii="Times New Roman" w:hAnsi="Times New Roman" w:cs="Times New Roman"/>
-          <w:b/>
-          <w:bCs/>
-          <w:sz w:val="24"/>
-          <w:szCs w:val="24"/>
-        </w:rPr>
-      </w:pPr>
-      <w:r>
-        <w:rPr>
-          <w:rFonts w:ascii="Times New Roman" w:hAnsi="Times New Roman" w:cs="Times New Roman"/>
-          <w:b/>
-          <w:bCs/>
-          <w:sz w:val="24"/>
-          <w:szCs w:val="24"/>
-        </w:rPr>
-        <w:t xml:space="preserve">Bug Reporting for </w:t>
-      </w:r>
-      <w:r>
-        <w:rPr>
-          <w:rFonts w:ascii="Times New Roman" w:hAnsi="Times New Roman" w:cs="Times New Roman"/>
-          <w:b/>
-          <w:bCs/>
-          <w:sz w:val="24"/>
-          <w:szCs w:val="24"/>
-        </w:rPr>
-        <w:t>Add Items</w:t>
-      </w:r>
-      <w:r>
-        <w:rPr>
-          <w:rFonts w:ascii="Times New Roman" w:hAnsi="Times New Roman" w:cs="Times New Roman"/>
-          <w:b/>
-          <w:bCs/>
-          <w:sz w:val="24"/>
-          <w:szCs w:val="24"/>
-        </w:rPr>
-        <w:t xml:space="preserve"> Page</w:t>
-      </w:r>
-    </w:p>
-    <w:p>
-      <w:pPr>
-        <w:jc w:val="both"/>
-        <w:rPr>
-          <w:rFonts w:ascii="Times New Roman" w:hAnsi="Times New Roman" w:cs="Times New Roman"/>
-          <w:sz w:val="24"/>
-          <w:szCs w:val="24"/>
-        </w:rPr>
-      </w:pPr>
-      <w:r>
-        <w:rPr>
-          <w:rFonts w:ascii="Times New Roman" w:hAnsi="Times New Roman" w:cs="Times New Roman"/>
-          <w:sz w:val="24"/>
-          <w:szCs w:val="24"/>
-        </w:rPr>
-        <w:t>Bug#01</w:t>
-      </w:r>
-    </w:p>
-    <w:p>
-      <w:pPr>
-        <w:jc w:val="both"/>
-        <w:rPr>
-          <w:rFonts w:ascii="Times New Roman" w:hAnsi="Times New Roman" w:cs="Times New Roman"/>
-          <w:sz w:val="24"/>
-          <w:szCs w:val="24"/>
-        </w:rPr>
-      </w:pPr>
-      <w:r>
-        <w:rPr>
-          <w:rFonts w:ascii="Times New Roman" w:hAnsi="Times New Roman" w:cs="Times New Roman"/>
+      <w:r>
+        <w:rPr>
+          <w:rFonts w:ascii="Times New Roman" w:hAnsi="Times New Roman" w:cs="Times New Roman"/>
+          <w:sz w:val="24"/>
+          <w:szCs w:val="24"/>
+        </w:rPr>
+        <w:t>The placement of the "Save" and "Cancel" buttons is incorrect; they should be exchanged for better usability. Currently, the "Save" button is on the left side, and the "Cancel" button is on the right side.</w:t>
+      </w:r>
+    </w:p>
+    <w:p>
+      <w:pPr>
+        <w:jc w:val="center"/>
+        <w:rPr>
+          <w:rFonts w:ascii="Times New Roman" w:hAnsi="Times New Roman" w:cs="Times New Roman"/>
+          <w:b/>
+          <w:bCs/>
+          <w:sz w:val="24"/>
+          <w:szCs w:val="24"/>
+          <w:u w:val="double"/>
+        </w:rPr>
+      </w:pPr>
+      <w:r>
+        <w:rPr>
+          <w:rFonts w:ascii="Times New Roman" w:hAnsi="Times New Roman" w:cs="Times New Roman"/>
+          <w:b/>
+          <w:bCs/>
+          <w:sz w:val="24"/>
+          <w:szCs w:val="24"/>
+          <w:u w:val="double"/>
+        </w:rPr>
+        <w:t>Bug#05</w:t>
+      </w:r>
+    </w:p>
+    <w:p>
+      <w:pPr>
+        <w:jc w:val="both"/>
+        <w:rPr>
+          <w:rFonts w:ascii="Times New Roman" w:hAnsi="Times New Roman" w:cs="Times New Roman"/>
+          <w:b/>
+          <w:bCs/>
+          <w:sz w:val="24"/>
+          <w:szCs w:val="24"/>
+        </w:rPr>
+      </w:pPr>
+      <w:r>
+        <w:rPr>
+          <w:rFonts w:ascii="Times New Roman" w:hAnsi="Times New Roman" w:cs="Times New Roman"/>
+          <w:b/>
+          <w:bCs/>
           <w:sz w:val="24"/>
           <w:szCs w:val="24"/>
         </w:rPr>
@@ -18199,6 +19379,29 @@
           <w:sz w:val="24"/>
           <w:szCs w:val="24"/>
         </w:rPr>
+        <w:t>Font Inconsistency Across Application</w:t>
+      </w:r>
+    </w:p>
+    <w:p>
+      <w:pPr>
+        <w:jc w:val="both"/>
+        <w:rPr>
+          <w:rFonts w:ascii="Times New Roman" w:hAnsi="Times New Roman" w:cs="Times New Roman"/>
+          <w:b/>
+          <w:bCs/>
+          <w:sz w:val="24"/>
+          <w:szCs w:val="24"/>
+        </w:rPr>
+      </w:pPr>
+      <w:r>
+        <w:rPr>
+          <w:rFonts w:ascii="Times New Roman" w:hAnsi="Times New Roman" w:cs="Times New Roman"/>
+          <w:b/>
+          <w:bCs/>
+          <w:sz w:val="24"/>
+          <w:szCs w:val="24"/>
+        </w:rPr>
+        <w:lastRenderedPageBreak/>
         <w:t>Severity:</w:t>
       </w:r>
     </w:p>
@@ -18217,6 +19420,28 @@
           <w:sz w:val="24"/>
           <w:szCs w:val="24"/>
         </w:rPr>
+        <w:t>Minority</w:t>
+      </w:r>
+    </w:p>
+    <w:p>
+      <w:pPr>
+        <w:jc w:val="both"/>
+        <w:rPr>
+          <w:rFonts w:ascii="Times New Roman" w:hAnsi="Times New Roman" w:cs="Times New Roman"/>
+          <w:b/>
+          <w:bCs/>
+          <w:sz w:val="24"/>
+          <w:szCs w:val="24"/>
+        </w:rPr>
+      </w:pPr>
+      <w:r>
+        <w:rPr>
+          <w:rFonts w:ascii="Times New Roman" w:hAnsi="Times New Roman" w:cs="Times New Roman"/>
+          <w:b/>
+          <w:bCs/>
+          <w:sz w:val="24"/>
+          <w:szCs w:val="24"/>
+        </w:rPr>
         <w:t>Priority:</w:t>
       </w:r>
     </w:p>
@@ -18235,6 +19460,24 @@
           <w:sz w:val="24"/>
           <w:szCs w:val="24"/>
         </w:rPr>
+        <w:t>Low</w:t>
+      </w:r>
+    </w:p>
+    <w:p>
+      <w:pPr>
+        <w:jc w:val="both"/>
+        <w:rPr>
+          <w:rFonts w:ascii="Times New Roman" w:hAnsi="Times New Roman" w:cs="Times New Roman"/>
+          <w:sz w:val="24"/>
+          <w:szCs w:val="24"/>
+        </w:rPr>
+      </w:pPr>
+      <w:r>
+        <w:rPr>
+          <w:rFonts w:ascii="Times New Roman" w:hAnsi="Times New Roman" w:cs="Times New Roman"/>
+          <w:sz w:val="24"/>
+          <w:szCs w:val="24"/>
+        </w:rPr>
         <w:t>Environment:</w:t>
       </w:r>
     </w:p>
@@ -18253,6 +19496,64 @@
           <w:sz w:val="24"/>
           <w:szCs w:val="24"/>
         </w:rPr>
+        <w:t>Web Application Version: 2.1.0</w:t>
+      </w:r>
+    </w:p>
+    <w:p>
+      <w:pPr>
+        <w:jc w:val="both"/>
+        <w:rPr>
+          <w:rFonts w:ascii="Times New Roman" w:hAnsi="Times New Roman" w:cs="Times New Roman"/>
+          <w:sz w:val="24"/>
+          <w:szCs w:val="24"/>
+        </w:rPr>
+      </w:pPr>
+      <w:r>
+        <w:rPr>
+          <w:rFonts w:ascii="Times New Roman" w:hAnsi="Times New Roman" w:cs="Times New Roman"/>
+          <w:sz w:val="24"/>
+          <w:szCs w:val="24"/>
+        </w:rPr>
+        <w:t>Browser: Google Chrome 96.0.4664.110</w:t>
+      </w:r>
+    </w:p>
+    <w:p>
+      <w:pPr>
+        <w:jc w:val="both"/>
+        <w:rPr>
+          <w:rFonts w:ascii="Times New Roman" w:hAnsi="Times New Roman" w:cs="Times New Roman"/>
+          <w:sz w:val="24"/>
+          <w:szCs w:val="24"/>
+        </w:rPr>
+      </w:pPr>
+      <w:r>
+        <w:rPr>
+          <w:rFonts w:ascii="Times New Roman" w:hAnsi="Times New Roman" w:cs="Times New Roman"/>
+          <w:sz w:val="24"/>
+          <w:szCs w:val="24"/>
+        </w:rPr>
+        <w:t>Operating System: Windows 10</w:t>
+      </w:r>
+    </w:p>
+    <w:p>
+      <w:pPr>
+        <w:jc w:val="both"/>
+        <w:rPr>
+          <w:rFonts w:ascii="Times New Roman" w:hAnsi="Times New Roman" w:cs="Times New Roman"/>
+          <w:b/>
+          <w:bCs/>
+          <w:sz w:val="24"/>
+          <w:szCs w:val="24"/>
+        </w:rPr>
+      </w:pPr>
+      <w:r>
+        <w:rPr>
+          <w:rFonts w:ascii="Times New Roman" w:hAnsi="Times New Roman" w:cs="Times New Roman"/>
+          <w:b/>
+          <w:bCs/>
+          <w:sz w:val="24"/>
+          <w:szCs w:val="24"/>
+        </w:rPr>
         <w:t>Description:</w:t>
       </w:r>
     </w:p>
@@ -18271,6 +19572,28 @@
           <w:sz w:val="24"/>
           <w:szCs w:val="24"/>
         </w:rPr>
+        <w:t>There is a font inconsistency issue within the application, impacting the overall visual coherence.</w:t>
+      </w:r>
+    </w:p>
+    <w:p>
+      <w:pPr>
+        <w:jc w:val="both"/>
+        <w:rPr>
+          <w:rFonts w:ascii="Times New Roman" w:hAnsi="Times New Roman" w:cs="Times New Roman"/>
+          <w:b/>
+          <w:bCs/>
+          <w:sz w:val="24"/>
+          <w:szCs w:val="24"/>
+        </w:rPr>
+      </w:pPr>
+      <w:r>
+        <w:rPr>
+          <w:rFonts w:ascii="Times New Roman" w:hAnsi="Times New Roman" w:cs="Times New Roman"/>
+          <w:b/>
+          <w:bCs/>
+          <w:sz w:val="24"/>
+          <w:szCs w:val="24"/>
+        </w:rPr>
         <w:t>Steps to reproduce:</w:t>
       </w:r>
     </w:p>
@@ -18289,6 +19612,37 @@
           <w:sz w:val="24"/>
           <w:szCs w:val="24"/>
         </w:rPr>
+        <w:t>1.</w:t>
+      </w:r>
+      <w:r>
+        <w:rPr>
+          <w:rFonts w:ascii="Times New Roman" w:hAnsi="Times New Roman" w:cs="Times New Roman"/>
+          <w:sz w:val="24"/>
+          <w:szCs w:val="24"/>
+        </w:rPr>
+        <w:tab/>
+        <w:t>Navigate through different sections or elements within the application.</w:t>
+      </w:r>
+    </w:p>
+    <w:p>
+      <w:pPr>
+        <w:jc w:val="both"/>
+        <w:rPr>
+          <w:rFonts w:ascii="Times New Roman" w:hAnsi="Times New Roman" w:cs="Times New Roman"/>
+          <w:b/>
+          <w:bCs/>
+          <w:sz w:val="24"/>
+          <w:szCs w:val="24"/>
+        </w:rPr>
+      </w:pPr>
+      <w:r>
+        <w:rPr>
+          <w:rFonts w:ascii="Times New Roman" w:hAnsi="Times New Roman" w:cs="Times New Roman"/>
+          <w:b/>
+          <w:bCs/>
+          <w:sz w:val="24"/>
+          <w:szCs w:val="24"/>
+        </w:rPr>
         <w:t>Actual Result:</w:t>
       </w:r>
     </w:p>
@@ -18307,6 +19661,28 @@
           <w:sz w:val="24"/>
           <w:szCs w:val="24"/>
         </w:rPr>
+        <w:t>Different fonts are observed across various sections or elements, leading to inconsistency in the application's visual presentation.</w:t>
+      </w:r>
+    </w:p>
+    <w:p>
+      <w:pPr>
+        <w:jc w:val="both"/>
+        <w:rPr>
+          <w:rFonts w:ascii="Times New Roman" w:hAnsi="Times New Roman" w:cs="Times New Roman"/>
+          <w:b/>
+          <w:bCs/>
+          <w:sz w:val="24"/>
+          <w:szCs w:val="24"/>
+        </w:rPr>
+      </w:pPr>
+      <w:r>
+        <w:rPr>
+          <w:rFonts w:ascii="Times New Roman" w:hAnsi="Times New Roman" w:cs="Times New Roman"/>
+          <w:b/>
+          <w:bCs/>
+          <w:sz w:val="24"/>
+          <w:szCs w:val="24"/>
+        </w:rPr>
         <w:t>Expected Result:</w:t>
       </w:r>
     </w:p>
@@ -18325,6 +19701,28 @@
           <w:sz w:val="24"/>
           <w:szCs w:val="24"/>
         </w:rPr>
+        <w:t>The font used across the application should be consistent, providing a uniform and visually appealing user interface.</w:t>
+      </w:r>
+    </w:p>
+    <w:p>
+      <w:pPr>
+        <w:jc w:val="both"/>
+        <w:rPr>
+          <w:rFonts w:ascii="Times New Roman" w:hAnsi="Times New Roman" w:cs="Times New Roman"/>
+          <w:b/>
+          <w:bCs/>
+          <w:sz w:val="24"/>
+          <w:szCs w:val="24"/>
+        </w:rPr>
+      </w:pPr>
+      <w:r>
+        <w:rPr>
+          <w:rFonts w:ascii="Times New Roman" w:hAnsi="Times New Roman" w:cs="Times New Roman"/>
+          <w:b/>
+          <w:bCs/>
+          <w:sz w:val="24"/>
+          <w:szCs w:val="24"/>
+        </w:rPr>
         <w:t>Attachment:</w:t>
       </w:r>
     </w:p>
@@ -18333,13 +19731,17 @@
         <w:jc w:val="both"/>
         <w:rPr>
           <w:rFonts w:ascii="Times New Roman" w:hAnsi="Times New Roman" w:cs="Times New Roman"/>
-          <w:sz w:val="24"/>
-          <w:szCs w:val="24"/>
-        </w:rPr>
-      </w:pPr>
-      <w:r>
-        <w:rPr>
-          <w:rFonts w:ascii="Times New Roman" w:hAnsi="Times New Roman" w:cs="Times New Roman"/>
+          <w:b/>
+          <w:bCs/>
+          <w:sz w:val="24"/>
+          <w:szCs w:val="24"/>
+        </w:rPr>
+      </w:pPr>
+      <w:r>
+        <w:rPr>
+          <w:rFonts w:ascii="Times New Roman" w:hAnsi="Times New Roman" w:cs="Times New Roman"/>
+          <w:b/>
+          <w:bCs/>
           <w:sz w:val="24"/>
           <w:szCs w:val="24"/>
         </w:rPr>
@@ -18355,37 +19757,55 @@
           <w:szCs w:val="24"/>
         </w:rPr>
       </w:pPr>
-    </w:p>
-    <w:p>
-      <w:pPr>
-        <w:jc w:val="both"/>
-        <w:rPr>
-          <w:rFonts w:ascii="Times New Roman" w:hAnsi="Times New Roman" w:cs="Times New Roman"/>
-          <w:sz w:val="24"/>
-          <w:szCs w:val="24"/>
-        </w:rPr>
-      </w:pPr>
-      <w:r>
-        <w:rPr>
-          <w:rFonts w:ascii="Times New Roman" w:hAnsi="Times New Roman" w:cs="Times New Roman"/>
-          <w:sz w:val="24"/>
-          <w:szCs w:val="24"/>
-        </w:rPr>
-        <w:t>Bug#02</w:t>
-      </w:r>
-    </w:p>
-    <w:p>
-      <w:pPr>
-        <w:jc w:val="both"/>
-        <w:rPr>
-          <w:rFonts w:ascii="Times New Roman" w:hAnsi="Times New Roman" w:cs="Times New Roman"/>
-          <w:sz w:val="24"/>
-          <w:szCs w:val="24"/>
-        </w:rPr>
-      </w:pPr>
-      <w:r>
-        <w:rPr>
-          <w:rFonts w:ascii="Times New Roman" w:hAnsi="Times New Roman" w:cs="Times New Roman"/>
+      <w:r>
+        <w:rPr>
+          <w:rFonts w:ascii="Times New Roman" w:hAnsi="Times New Roman" w:cs="Times New Roman"/>
+          <w:sz w:val="24"/>
+          <w:szCs w:val="24"/>
+        </w:rPr>
+        <w:t>There is a font inconsistency issue within the application, impacting the overall visual coherence.</w:t>
+      </w:r>
+    </w:p>
+    <w:p>
+      <w:pPr>
+        <w:jc w:val="center"/>
+        <w:rPr>
+          <w:rFonts w:ascii="Times New Roman" w:hAnsi="Times New Roman" w:cs="Times New Roman"/>
+          <w:b/>
+          <w:bCs/>
+          <w:sz w:val="24"/>
+          <w:szCs w:val="24"/>
+          <w:u w:val="double"/>
+        </w:rPr>
+      </w:pPr>
+      <w:r>
+        <w:rPr>
+          <w:rFonts w:ascii="Times New Roman" w:hAnsi="Times New Roman" w:cs="Times New Roman"/>
+          <w:b/>
+          <w:bCs/>
+          <w:sz w:val="24"/>
+          <w:szCs w:val="24"/>
+          <w:u w:val="double"/>
+        </w:rPr>
+        <w:t>Bug#06</w:t>
+      </w:r>
+    </w:p>
+    <w:p>
+      <w:pPr>
+        <w:jc w:val="both"/>
+        <w:rPr>
+          <w:rFonts w:ascii="Times New Roman" w:hAnsi="Times New Roman" w:cs="Times New Roman"/>
+          <w:b/>
+          <w:bCs/>
+          <w:sz w:val="24"/>
+          <w:szCs w:val="24"/>
+        </w:rPr>
+      </w:pPr>
+      <w:r>
+        <w:rPr>
+          <w:rFonts w:ascii="Times New Roman" w:hAnsi="Times New Roman" w:cs="Times New Roman"/>
+          <w:b/>
+          <w:bCs/>
           <w:sz w:val="24"/>
           <w:szCs w:val="24"/>
         </w:rPr>
@@ -18407,6 +19827,28 @@
           <w:sz w:val="24"/>
           <w:szCs w:val="24"/>
         </w:rPr>
+        <w:t>Unnecessary Welcome Note Displayed in Application</w:t>
+      </w:r>
+    </w:p>
+    <w:p>
+      <w:pPr>
+        <w:jc w:val="both"/>
+        <w:rPr>
+          <w:rFonts w:ascii="Times New Roman" w:hAnsi="Times New Roman" w:cs="Times New Roman"/>
+          <w:b/>
+          <w:bCs/>
+          <w:sz w:val="24"/>
+          <w:szCs w:val="24"/>
+        </w:rPr>
+      </w:pPr>
+      <w:r>
+        <w:rPr>
+          <w:rFonts w:ascii="Times New Roman" w:hAnsi="Times New Roman" w:cs="Times New Roman"/>
+          <w:b/>
+          <w:bCs/>
+          <w:sz w:val="24"/>
+          <w:szCs w:val="24"/>
+        </w:rPr>
         <w:t>Severity:</w:t>
       </w:r>
     </w:p>
@@ -18425,6 +19867,28 @@
           <w:sz w:val="24"/>
           <w:szCs w:val="24"/>
         </w:rPr>
+        <w:t>Minor</w:t>
+      </w:r>
+    </w:p>
+    <w:p>
+      <w:pPr>
+        <w:jc w:val="both"/>
+        <w:rPr>
+          <w:rFonts w:ascii="Times New Roman" w:hAnsi="Times New Roman" w:cs="Times New Roman"/>
+          <w:b/>
+          <w:bCs/>
+          <w:sz w:val="24"/>
+          <w:szCs w:val="24"/>
+        </w:rPr>
+      </w:pPr>
+      <w:r>
+        <w:rPr>
+          <w:rFonts w:ascii="Times New Roman" w:hAnsi="Times New Roman" w:cs="Times New Roman"/>
+          <w:b/>
+          <w:bCs/>
+          <w:sz w:val="24"/>
+          <w:szCs w:val="24"/>
+        </w:rPr>
         <w:t>Priority:</w:t>
       </w:r>
     </w:p>
@@ -18443,22 +19907,926 @@
           <w:sz w:val="24"/>
           <w:szCs w:val="24"/>
         </w:rPr>
+        <w:t>Low</w:t>
+      </w:r>
+    </w:p>
+    <w:p>
+      <w:pPr>
+        <w:jc w:val="both"/>
+        <w:rPr>
+          <w:rFonts w:ascii="Times New Roman" w:hAnsi="Times New Roman" w:cs="Times New Roman"/>
+          <w:b/>
+          <w:bCs/>
+          <w:sz w:val="24"/>
+          <w:szCs w:val="24"/>
+        </w:rPr>
+      </w:pPr>
+      <w:r>
+        <w:rPr>
+          <w:rFonts w:ascii="Times New Roman" w:hAnsi="Times New Roman" w:cs="Times New Roman"/>
+          <w:b/>
+          <w:bCs/>
+          <w:sz w:val="24"/>
+          <w:szCs w:val="24"/>
+        </w:rPr>
+        <w:t>Environment:</w:t>
+      </w:r>
+    </w:p>
+    <w:p>
+      <w:pPr>
+        <w:jc w:val="both"/>
+        <w:rPr>
+          <w:rFonts w:ascii="Times New Roman" w:hAnsi="Times New Roman" w:cs="Times New Roman"/>
+          <w:sz w:val="24"/>
+          <w:szCs w:val="24"/>
+        </w:rPr>
+      </w:pPr>
+      <w:r>
+        <w:rPr>
+          <w:rFonts w:ascii="Times New Roman" w:hAnsi="Times New Roman" w:cs="Times New Roman"/>
+          <w:sz w:val="24"/>
+          <w:szCs w:val="24"/>
+        </w:rPr>
         <w:lastRenderedPageBreak/>
+        <w:t>Web Application Version: 2.1.0</w:t>
+      </w:r>
+    </w:p>
+    <w:p>
+      <w:pPr>
+        <w:jc w:val="both"/>
+        <w:rPr>
+          <w:rFonts w:ascii="Times New Roman" w:hAnsi="Times New Roman" w:cs="Times New Roman"/>
+          <w:sz w:val="24"/>
+          <w:szCs w:val="24"/>
+        </w:rPr>
+      </w:pPr>
+      <w:r>
+        <w:rPr>
+          <w:rFonts w:ascii="Times New Roman" w:hAnsi="Times New Roman" w:cs="Times New Roman"/>
+          <w:sz w:val="24"/>
+          <w:szCs w:val="24"/>
+        </w:rPr>
+        <w:t>Browser: Google Chrome 96.0.4664.110</w:t>
+      </w:r>
+    </w:p>
+    <w:p>
+      <w:pPr>
+        <w:jc w:val="both"/>
+        <w:rPr>
+          <w:rFonts w:ascii="Times New Roman" w:hAnsi="Times New Roman" w:cs="Times New Roman"/>
+          <w:sz w:val="24"/>
+          <w:szCs w:val="24"/>
+        </w:rPr>
+      </w:pPr>
+      <w:r>
+        <w:rPr>
+          <w:rFonts w:ascii="Times New Roman" w:hAnsi="Times New Roman" w:cs="Times New Roman"/>
+          <w:sz w:val="24"/>
+          <w:szCs w:val="24"/>
+        </w:rPr>
+        <w:t>Operating System: Windows 10</w:t>
+      </w:r>
+    </w:p>
+    <w:p>
+      <w:pPr>
+        <w:jc w:val="both"/>
+        <w:rPr>
+          <w:rFonts w:ascii="Times New Roman" w:hAnsi="Times New Roman" w:cs="Times New Roman"/>
+          <w:b/>
+          <w:bCs/>
+          <w:sz w:val="24"/>
+          <w:szCs w:val="24"/>
+        </w:rPr>
+      </w:pPr>
+      <w:r>
+        <w:rPr>
+          <w:rFonts w:ascii="Times New Roman" w:hAnsi="Times New Roman" w:cs="Times New Roman"/>
+          <w:b/>
+          <w:bCs/>
+          <w:sz w:val="24"/>
+          <w:szCs w:val="24"/>
+        </w:rPr>
+        <w:t>Description:</w:t>
+      </w:r>
+    </w:p>
+    <w:p>
+      <w:pPr>
+        <w:jc w:val="both"/>
+        <w:rPr>
+          <w:rFonts w:ascii="Times New Roman" w:hAnsi="Times New Roman" w:cs="Times New Roman"/>
+          <w:sz w:val="24"/>
+          <w:szCs w:val="24"/>
+        </w:rPr>
+      </w:pPr>
+      <w:r>
+        <w:rPr>
+          <w:rFonts w:ascii="Times New Roman" w:hAnsi="Times New Roman" w:cs="Times New Roman"/>
+          <w:sz w:val="24"/>
+          <w:szCs w:val="24"/>
+        </w:rPr>
+        <w:t>There is an unnecessary or redundant welcome note displayed within the application,</w:t>
+      </w:r>
+    </w:p>
+    <w:p>
+      <w:pPr>
+        <w:jc w:val="both"/>
+        <w:rPr>
+          <w:rFonts w:ascii="Times New Roman" w:hAnsi="Times New Roman" w:cs="Times New Roman"/>
+          <w:b/>
+          <w:bCs/>
+          <w:sz w:val="24"/>
+          <w:szCs w:val="24"/>
+        </w:rPr>
+      </w:pPr>
+      <w:r>
+        <w:rPr>
+          <w:rFonts w:ascii="Times New Roman" w:hAnsi="Times New Roman" w:cs="Times New Roman"/>
+          <w:b/>
+          <w:bCs/>
+          <w:sz w:val="24"/>
+          <w:szCs w:val="24"/>
+        </w:rPr>
+        <w:t>Steps to reproduce:</w:t>
+      </w:r>
+    </w:p>
+    <w:p>
+      <w:pPr>
+        <w:jc w:val="both"/>
+        <w:rPr>
+          <w:rFonts w:ascii="Times New Roman" w:hAnsi="Times New Roman" w:cs="Times New Roman"/>
+          <w:sz w:val="24"/>
+          <w:szCs w:val="24"/>
+        </w:rPr>
+      </w:pPr>
+      <w:r>
+        <w:rPr>
+          <w:rFonts w:ascii="Times New Roman" w:hAnsi="Times New Roman" w:cs="Times New Roman"/>
+          <w:sz w:val="24"/>
+          <w:szCs w:val="24"/>
+        </w:rPr>
+        <w:t>1.</w:t>
+      </w:r>
+      <w:r>
+        <w:rPr>
+          <w:rFonts w:ascii="Times New Roman" w:hAnsi="Times New Roman" w:cs="Times New Roman"/>
+          <w:sz w:val="24"/>
+          <w:szCs w:val="24"/>
+        </w:rPr>
+        <w:tab/>
+        <w:t>Access the application or specific section where the unnecessary welcome note is</w:t>
+      </w:r>
+      <w:r>
+        <w:rPr>
+          <w:rFonts w:ascii="Times New Roman" w:hAnsi="Times New Roman" w:cs="Times New Roman"/>
+          <w:b/>
+          <w:bCs/>
+          <w:sz w:val="24"/>
+          <w:szCs w:val="24"/>
+        </w:rPr>
+        <w:t xml:space="preserve"> </w:t>
+      </w:r>
+      <w:r>
+        <w:rPr>
+          <w:rFonts w:ascii="Times New Roman" w:hAnsi="Times New Roman" w:cs="Times New Roman"/>
+          <w:sz w:val="24"/>
+          <w:szCs w:val="24"/>
+        </w:rPr>
+        <w:t>displayed</w:t>
+      </w:r>
+    </w:p>
+    <w:p>
+      <w:pPr>
+        <w:jc w:val="both"/>
+        <w:rPr>
+          <w:rFonts w:ascii="Times New Roman" w:hAnsi="Times New Roman" w:cs="Times New Roman"/>
+          <w:b/>
+          <w:bCs/>
+          <w:sz w:val="24"/>
+          <w:szCs w:val="24"/>
+        </w:rPr>
+      </w:pPr>
+      <w:r>
+        <w:rPr>
+          <w:rFonts w:ascii="Times New Roman" w:hAnsi="Times New Roman" w:cs="Times New Roman"/>
+          <w:b/>
+          <w:bCs/>
+          <w:sz w:val="24"/>
+          <w:szCs w:val="24"/>
+        </w:rPr>
+        <w:t>Actual Result:</w:t>
+      </w:r>
+    </w:p>
+    <w:p>
+      <w:pPr>
+        <w:jc w:val="both"/>
+        <w:rPr>
+          <w:rFonts w:ascii="Times New Roman" w:hAnsi="Times New Roman" w:cs="Times New Roman"/>
+          <w:sz w:val="24"/>
+          <w:szCs w:val="24"/>
+        </w:rPr>
+      </w:pPr>
+      <w:r>
+        <w:rPr>
+          <w:rFonts w:ascii="Times New Roman" w:hAnsi="Times New Roman" w:cs="Times New Roman"/>
+          <w:sz w:val="24"/>
+          <w:szCs w:val="24"/>
+        </w:rPr>
+        <w:t>An unnecessary or redundant welcome note is displayed within the application, potentially causing confusion or clutter.</w:t>
+      </w:r>
+    </w:p>
+    <w:p>
+      <w:pPr>
+        <w:jc w:val="both"/>
+        <w:rPr>
+          <w:rFonts w:ascii="Times New Roman" w:hAnsi="Times New Roman" w:cs="Times New Roman"/>
+          <w:b/>
+          <w:bCs/>
+          <w:sz w:val="24"/>
+          <w:szCs w:val="24"/>
+        </w:rPr>
+      </w:pPr>
+      <w:r>
+        <w:rPr>
+          <w:rFonts w:ascii="Times New Roman" w:hAnsi="Times New Roman" w:cs="Times New Roman"/>
+          <w:b/>
+          <w:bCs/>
+          <w:sz w:val="24"/>
+          <w:szCs w:val="24"/>
+        </w:rPr>
+        <w:t>Expected Result:</w:t>
+      </w:r>
+    </w:p>
+    <w:p>
+      <w:pPr>
+        <w:jc w:val="both"/>
+        <w:rPr>
+          <w:rFonts w:ascii="Times New Roman" w:hAnsi="Times New Roman" w:cs="Times New Roman"/>
+          <w:sz w:val="24"/>
+          <w:szCs w:val="24"/>
+        </w:rPr>
+      </w:pPr>
+      <w:r>
+        <w:rPr>
+          <w:rFonts w:ascii="Times New Roman" w:hAnsi="Times New Roman" w:cs="Times New Roman"/>
+          <w:sz w:val="24"/>
+          <w:szCs w:val="24"/>
+        </w:rPr>
+        <w:t>The welcome note, if present, should be relevant and necessary for user engagement. There should not be any redundant or unnecessary welcome messages.</w:t>
+      </w:r>
+    </w:p>
+    <w:p>
+      <w:pPr>
+        <w:jc w:val="both"/>
+        <w:rPr>
+          <w:rFonts w:ascii="Times New Roman" w:hAnsi="Times New Roman" w:cs="Times New Roman"/>
+          <w:b/>
+          <w:bCs/>
+          <w:sz w:val="24"/>
+          <w:szCs w:val="24"/>
+        </w:rPr>
+      </w:pPr>
+      <w:r>
+        <w:rPr>
+          <w:rFonts w:ascii="Times New Roman" w:hAnsi="Times New Roman" w:cs="Times New Roman"/>
+          <w:b/>
+          <w:bCs/>
+          <w:sz w:val="24"/>
+          <w:szCs w:val="24"/>
+        </w:rPr>
+        <w:t>Attachment:</w:t>
+      </w:r>
+    </w:p>
+    <w:p>
+      <w:pPr>
+        <w:jc w:val="both"/>
+        <w:rPr>
+          <w:rFonts w:ascii="Times New Roman" w:hAnsi="Times New Roman" w:cs="Times New Roman"/>
+          <w:b/>
+          <w:bCs/>
+          <w:sz w:val="24"/>
+          <w:szCs w:val="24"/>
+        </w:rPr>
+      </w:pPr>
+      <w:r>
+        <w:rPr>
+          <w:rFonts w:ascii="Times New Roman" w:hAnsi="Times New Roman" w:cs="Times New Roman"/>
+          <w:b/>
+          <w:bCs/>
+          <w:sz w:val="24"/>
+          <w:szCs w:val="24"/>
+        </w:rPr>
+        <w:t>Additional Information:</w:t>
+      </w:r>
+    </w:p>
+    <w:p>
+      <w:pPr>
+        <w:jc w:val="both"/>
+        <w:rPr>
+          <w:rFonts w:ascii="Times New Roman" w:hAnsi="Times New Roman" w:cs="Times New Roman"/>
+          <w:sz w:val="24"/>
+          <w:szCs w:val="24"/>
+        </w:rPr>
+      </w:pPr>
+      <w:r>
+        <w:rPr>
+          <w:rFonts w:ascii="Times New Roman" w:hAnsi="Times New Roman" w:cs="Times New Roman"/>
+          <w:sz w:val="24"/>
+          <w:szCs w:val="24"/>
+        </w:rPr>
+        <w:t>There is an unnecessary or redundant welcome note displayed within the application,</w:t>
+      </w:r>
+    </w:p>
+    <w:p>
+      <w:pPr>
+        <w:jc w:val="center"/>
+        <w:rPr>
+          <w:rFonts w:ascii="Times New Roman" w:hAnsi="Times New Roman" w:cs="Times New Roman"/>
+          <w:b/>
+          <w:bCs/>
+          <w:sz w:val="24"/>
+          <w:szCs w:val="24"/>
+          <w:u w:val="double"/>
+        </w:rPr>
+      </w:pPr>
+      <w:r>
+        <w:rPr>
+          <w:rFonts w:ascii="Times New Roman" w:hAnsi="Times New Roman" w:cs="Times New Roman"/>
+          <w:b/>
+          <w:bCs/>
+          <w:sz w:val="24"/>
+          <w:szCs w:val="24"/>
+          <w:u w:val="double"/>
+        </w:rPr>
+        <w:t>Bug#07</w:t>
+      </w:r>
+    </w:p>
+    <w:p>
+      <w:pPr>
+        <w:rPr>
+          <w:rFonts w:ascii="Times New Roman" w:hAnsi="Times New Roman" w:cs="Times New Roman"/>
+          <w:b/>
+          <w:bCs/>
+          <w:sz w:val="24"/>
+          <w:szCs w:val="24"/>
+        </w:rPr>
+      </w:pPr>
+      <w:r>
+        <w:rPr>
+          <w:rFonts w:ascii="Times New Roman" w:hAnsi="Times New Roman" w:cs="Times New Roman"/>
+          <w:b/>
+          <w:bCs/>
+          <w:sz w:val="24"/>
+          <w:szCs w:val="24"/>
+        </w:rPr>
+        <w:t>Title:</w:t>
+      </w:r>
+    </w:p>
+    <w:p>
+      <w:pPr>
+        <w:rPr>
+          <w:rFonts w:ascii="Times New Roman" w:hAnsi="Times New Roman" w:cs="Times New Roman"/>
+          <w:sz w:val="24"/>
+          <w:szCs w:val="24"/>
+        </w:rPr>
+      </w:pPr>
+      <w:r>
+        <w:rPr>
+          <w:rFonts w:ascii="Times New Roman" w:hAnsi="Times New Roman" w:cs="Times New Roman"/>
+          <w:sz w:val="24"/>
+          <w:szCs w:val="24"/>
+        </w:rPr>
+        <w:t>Inconsistency in Fields Across Application</w:t>
+      </w:r>
+    </w:p>
+    <w:p>
+      <w:pPr>
+        <w:rPr>
+          <w:rFonts w:ascii="Times New Roman" w:hAnsi="Times New Roman" w:cs="Times New Roman"/>
+          <w:b/>
+          <w:bCs/>
+          <w:sz w:val="24"/>
+          <w:szCs w:val="24"/>
+        </w:rPr>
+      </w:pPr>
+      <w:r>
+        <w:rPr>
+          <w:rFonts w:ascii="Times New Roman" w:hAnsi="Times New Roman" w:cs="Times New Roman"/>
+          <w:b/>
+          <w:bCs/>
+          <w:sz w:val="24"/>
+          <w:szCs w:val="24"/>
+        </w:rPr>
+        <w:t>Severity:</w:t>
+      </w:r>
+    </w:p>
+    <w:p>
+      <w:pPr>
+        <w:rPr>
+          <w:rFonts w:ascii="Times New Roman" w:hAnsi="Times New Roman" w:cs="Times New Roman"/>
+          <w:sz w:val="24"/>
+          <w:szCs w:val="24"/>
+        </w:rPr>
+      </w:pPr>
+      <w:r>
+        <w:rPr>
+          <w:rFonts w:ascii="Times New Roman" w:hAnsi="Times New Roman" w:cs="Times New Roman"/>
+          <w:sz w:val="24"/>
+          <w:szCs w:val="24"/>
+        </w:rPr>
+        <w:t>Minority</w:t>
+      </w:r>
+    </w:p>
+    <w:p>
+      <w:pPr>
+        <w:rPr>
+          <w:rFonts w:ascii="Times New Roman" w:hAnsi="Times New Roman" w:cs="Times New Roman"/>
+          <w:b/>
+          <w:bCs/>
+          <w:sz w:val="24"/>
+          <w:szCs w:val="24"/>
+        </w:rPr>
+      </w:pPr>
+      <w:r>
+        <w:rPr>
+          <w:rFonts w:ascii="Times New Roman" w:hAnsi="Times New Roman" w:cs="Times New Roman"/>
+          <w:b/>
+          <w:bCs/>
+          <w:sz w:val="24"/>
+          <w:szCs w:val="24"/>
+        </w:rPr>
+        <w:t>Priority:</w:t>
+      </w:r>
+    </w:p>
+    <w:p>
+      <w:pPr>
+        <w:rPr>
+          <w:rFonts w:ascii="Times New Roman" w:hAnsi="Times New Roman" w:cs="Times New Roman"/>
+          <w:sz w:val="24"/>
+          <w:szCs w:val="24"/>
+        </w:rPr>
+      </w:pPr>
+      <w:r>
+        <w:rPr>
+          <w:rFonts w:ascii="Times New Roman" w:hAnsi="Times New Roman" w:cs="Times New Roman"/>
+          <w:sz w:val="24"/>
+          <w:szCs w:val="24"/>
+        </w:rPr>
+        <w:t>Low</w:t>
+      </w:r>
+    </w:p>
+    <w:p>
+      <w:pPr>
+        <w:rPr>
+          <w:rFonts w:ascii="Times New Roman" w:hAnsi="Times New Roman" w:cs="Times New Roman"/>
+          <w:b/>
+          <w:bCs/>
+          <w:sz w:val="24"/>
+          <w:szCs w:val="24"/>
+        </w:rPr>
+      </w:pPr>
+      <w:r>
+        <w:rPr>
+          <w:rFonts w:ascii="Times New Roman" w:hAnsi="Times New Roman" w:cs="Times New Roman"/>
+          <w:b/>
+          <w:bCs/>
+          <w:sz w:val="24"/>
+          <w:szCs w:val="24"/>
+        </w:rPr>
+        <w:t>Description:</w:t>
+      </w:r>
+    </w:p>
+    <w:p>
+      <w:pPr>
+        <w:rPr>
+          <w:rFonts w:ascii="Times New Roman" w:hAnsi="Times New Roman" w:cs="Times New Roman"/>
+          <w:sz w:val="24"/>
+          <w:szCs w:val="24"/>
+        </w:rPr>
+      </w:pPr>
+      <w:r>
+        <w:rPr>
+          <w:rFonts w:ascii="Times New Roman" w:hAnsi="Times New Roman" w:cs="Times New Roman"/>
+          <w:sz w:val="24"/>
+          <w:szCs w:val="24"/>
+        </w:rPr>
+        <w:t>The application has inconsistencies in the fields, leading to a lack of uniformity across different sections or forms. These inconsistencies might include variations in field labels, input styles, or required field indicators.</w:t>
+      </w:r>
+    </w:p>
+    <w:p>
+      <w:pPr>
+        <w:rPr>
+          <w:rFonts w:ascii="Times New Roman" w:hAnsi="Times New Roman" w:cs="Times New Roman"/>
+          <w:b/>
+          <w:bCs/>
+          <w:sz w:val="24"/>
+          <w:szCs w:val="24"/>
+        </w:rPr>
+      </w:pPr>
+      <w:r>
+        <w:rPr>
+          <w:rFonts w:ascii="Times New Roman" w:hAnsi="Times New Roman" w:cs="Times New Roman"/>
+          <w:b/>
+          <w:bCs/>
+          <w:sz w:val="24"/>
+          <w:szCs w:val="24"/>
+        </w:rPr>
         <w:t>Environment:</w:t>
       </w:r>
     </w:p>
     <w:p>
       <w:pPr>
-        <w:jc w:val="both"/>
-        <w:rPr>
-          <w:rFonts w:ascii="Times New Roman" w:hAnsi="Times New Roman" w:cs="Times New Roman"/>
-          <w:sz w:val="24"/>
-          <w:szCs w:val="24"/>
-        </w:rPr>
-      </w:pPr>
-      <w:r>
-        <w:rPr>
-          <w:rFonts w:ascii="Times New Roman" w:hAnsi="Times New Roman" w:cs="Times New Roman"/>
+        <w:rPr>
+          <w:rFonts w:ascii="Times New Roman" w:hAnsi="Times New Roman" w:cs="Times New Roman"/>
+          <w:sz w:val="24"/>
+          <w:szCs w:val="24"/>
+        </w:rPr>
+      </w:pPr>
+      <w:r>
+        <w:rPr>
+          <w:rFonts w:ascii="Times New Roman" w:hAnsi="Times New Roman" w:cs="Times New Roman"/>
+          <w:sz w:val="24"/>
+          <w:szCs w:val="24"/>
+        </w:rPr>
+        <w:t>Web Application Version: 2.1.0</w:t>
+      </w:r>
+    </w:p>
+    <w:p>
+      <w:pPr>
+        <w:rPr>
+          <w:rFonts w:ascii="Times New Roman" w:hAnsi="Times New Roman" w:cs="Times New Roman"/>
+          <w:sz w:val="24"/>
+          <w:szCs w:val="24"/>
+        </w:rPr>
+      </w:pPr>
+      <w:r>
+        <w:rPr>
+          <w:rFonts w:ascii="Times New Roman" w:hAnsi="Times New Roman" w:cs="Times New Roman"/>
+          <w:sz w:val="24"/>
+          <w:szCs w:val="24"/>
+        </w:rPr>
+        <w:t>Browser: Google Chrome 96.0.4664.110</w:t>
+      </w:r>
+    </w:p>
+    <w:p>
+      <w:pPr>
+        <w:rPr>
+          <w:rFonts w:ascii="Times New Roman" w:hAnsi="Times New Roman" w:cs="Times New Roman"/>
+          <w:sz w:val="24"/>
+          <w:szCs w:val="24"/>
+        </w:rPr>
+      </w:pPr>
+      <w:r>
+        <w:rPr>
+          <w:rFonts w:ascii="Times New Roman" w:hAnsi="Times New Roman" w:cs="Times New Roman"/>
+          <w:sz w:val="24"/>
+          <w:szCs w:val="24"/>
+        </w:rPr>
+        <w:lastRenderedPageBreak/>
+        <w:t>Operating System: Windows 10</w:t>
+      </w:r>
+    </w:p>
+    <w:p>
+      <w:pPr>
+        <w:rPr>
+          <w:rFonts w:ascii="Times New Roman" w:hAnsi="Times New Roman" w:cs="Times New Roman"/>
+          <w:b/>
+          <w:bCs/>
+          <w:sz w:val="24"/>
+          <w:szCs w:val="24"/>
+        </w:rPr>
+      </w:pPr>
+      <w:r>
+        <w:rPr>
+          <w:rFonts w:ascii="Times New Roman" w:hAnsi="Times New Roman" w:cs="Times New Roman"/>
+          <w:b/>
+          <w:bCs/>
+          <w:sz w:val="24"/>
+          <w:szCs w:val="24"/>
+        </w:rPr>
+        <w:t>Steps to Reproduce:</w:t>
+      </w:r>
+    </w:p>
+    <w:p>
+      <w:pPr>
+        <w:pStyle w:val="ListParagraph"/>
+        <w:numPr>
+          <w:ilvl w:val="0"/>
+          <w:numId w:val="52"/>
+        </w:numPr>
+        <w:rPr>
+          <w:rFonts w:ascii="Times New Roman" w:hAnsi="Times New Roman" w:cs="Times New Roman"/>
+          <w:sz w:val="24"/>
+          <w:szCs w:val="24"/>
+        </w:rPr>
+      </w:pPr>
+      <w:r>
+        <w:rPr>
+          <w:rFonts w:ascii="Times New Roman" w:hAnsi="Times New Roman" w:cs="Times New Roman"/>
+          <w:sz w:val="24"/>
+          <w:szCs w:val="24"/>
+        </w:rPr>
+        <w:t>Navigate through different sections or forms within the application.</w:t>
+      </w:r>
+    </w:p>
+    <w:p>
+      <w:pPr>
+        <w:rPr>
+          <w:rFonts w:ascii="Times New Roman" w:hAnsi="Times New Roman" w:cs="Times New Roman"/>
+          <w:b/>
+          <w:bCs/>
+          <w:sz w:val="24"/>
+          <w:szCs w:val="24"/>
+        </w:rPr>
+      </w:pPr>
+      <w:r>
+        <w:rPr>
+          <w:rFonts w:ascii="Times New Roman" w:hAnsi="Times New Roman" w:cs="Times New Roman"/>
+          <w:b/>
+          <w:bCs/>
+          <w:sz w:val="24"/>
+          <w:szCs w:val="24"/>
+        </w:rPr>
+        <w:t>Actual Result:</w:t>
+      </w:r>
+    </w:p>
+    <w:p>
+      <w:pPr>
+        <w:rPr>
+          <w:rFonts w:ascii="Times New Roman" w:hAnsi="Times New Roman" w:cs="Times New Roman"/>
+          <w:sz w:val="24"/>
+          <w:szCs w:val="24"/>
+        </w:rPr>
+      </w:pPr>
+      <w:r>
+        <w:rPr>
+          <w:rFonts w:ascii="Times New Roman" w:hAnsi="Times New Roman" w:cs="Times New Roman"/>
+          <w:sz w:val="24"/>
+          <w:szCs w:val="24"/>
+        </w:rPr>
+        <w:t>Inconsistencies are observed in fields, labels, or input styles across different sections or forms, leading to a lack of uniformity.</w:t>
+      </w:r>
+    </w:p>
+    <w:p>
+      <w:pPr>
+        <w:rPr>
+          <w:rFonts w:ascii="Times New Roman" w:hAnsi="Times New Roman" w:cs="Times New Roman"/>
+          <w:b/>
+          <w:bCs/>
+          <w:sz w:val="24"/>
+          <w:szCs w:val="24"/>
+        </w:rPr>
+      </w:pPr>
+      <w:r>
+        <w:rPr>
+          <w:rFonts w:ascii="Times New Roman" w:hAnsi="Times New Roman" w:cs="Times New Roman"/>
+          <w:b/>
+          <w:bCs/>
+          <w:sz w:val="24"/>
+          <w:szCs w:val="24"/>
+        </w:rPr>
+        <w:t>Expected Result:</w:t>
+      </w:r>
+    </w:p>
+    <w:p>
+      <w:pPr>
+        <w:rPr>
+          <w:rFonts w:ascii="Times New Roman" w:hAnsi="Times New Roman" w:cs="Times New Roman"/>
+          <w:sz w:val="24"/>
+          <w:szCs w:val="24"/>
+        </w:rPr>
+      </w:pPr>
+      <w:r>
+        <w:rPr>
+          <w:rFonts w:ascii="Times New Roman" w:hAnsi="Times New Roman" w:cs="Times New Roman"/>
+          <w:sz w:val="24"/>
+          <w:szCs w:val="24"/>
+        </w:rPr>
+        <w:t>Fields, labels, and input styles should be consistent across various sections or forms, providing a standardized and user-friendly experience.</w:t>
+      </w:r>
+    </w:p>
+    <w:p>
+      <w:pPr>
+        <w:rPr>
+          <w:rFonts w:ascii="Times New Roman" w:hAnsi="Times New Roman" w:cs="Times New Roman"/>
+          <w:b/>
+          <w:bCs/>
+          <w:sz w:val="24"/>
+          <w:szCs w:val="24"/>
+        </w:rPr>
+      </w:pPr>
+      <w:r>
+        <w:rPr>
+          <w:rFonts w:ascii="Times New Roman" w:hAnsi="Times New Roman" w:cs="Times New Roman"/>
+          <w:b/>
+          <w:bCs/>
+          <w:sz w:val="24"/>
+          <w:szCs w:val="24"/>
+        </w:rPr>
+        <w:t>Attachment:</w:t>
+      </w:r>
+    </w:p>
+    <w:p>
+      <w:pPr>
+        <w:rPr>
+          <w:rFonts w:ascii="Times New Roman" w:hAnsi="Times New Roman" w:cs="Times New Roman"/>
+          <w:b/>
+          <w:bCs/>
+          <w:sz w:val="24"/>
+          <w:szCs w:val="24"/>
+        </w:rPr>
+      </w:pPr>
+      <w:r>
+        <w:rPr>
+          <w:rFonts w:ascii="Times New Roman" w:hAnsi="Times New Roman" w:cs="Times New Roman"/>
+          <w:b/>
+          <w:bCs/>
+          <w:sz w:val="24"/>
+          <w:szCs w:val="24"/>
+        </w:rPr>
+        <w:t>Additional Information:</w:t>
+      </w:r>
+    </w:p>
+    <w:p>
+      <w:pPr>
+        <w:rPr>
+          <w:rFonts w:ascii="Times New Roman" w:hAnsi="Times New Roman" w:cs="Times New Roman"/>
+          <w:sz w:val="24"/>
+          <w:szCs w:val="24"/>
+        </w:rPr>
+      </w:pPr>
+      <w:r>
+        <w:rPr>
+          <w:rFonts w:ascii="Times New Roman" w:hAnsi="Times New Roman" w:cs="Times New Roman"/>
+          <w:sz w:val="24"/>
+          <w:szCs w:val="24"/>
+        </w:rPr>
+        <w:t>The application has inconsistencies in the fields, leading to a lack of uniformity across different sections or forms. These inconsistencies might include variations in field labels, input styles, or required field indicators.</w:t>
+      </w:r>
+    </w:p>
+    <w:p>
+      <w:pPr>
+        <w:jc w:val="center"/>
+        <w:rPr>
+          <w:rFonts w:ascii="Times New Roman" w:hAnsi="Times New Roman" w:cs="Times New Roman"/>
+          <w:b/>
+          <w:bCs/>
+          <w:sz w:val="24"/>
+          <w:szCs w:val="24"/>
+          <w:u w:val="double"/>
+        </w:rPr>
+      </w:pPr>
+      <w:r>
+        <w:rPr>
+          <w:rFonts w:ascii="Times New Roman" w:hAnsi="Times New Roman" w:cs="Times New Roman"/>
+          <w:b/>
+          <w:bCs/>
+          <w:sz w:val="24"/>
+          <w:szCs w:val="24"/>
+          <w:u w:val="double"/>
+        </w:rPr>
+        <w:t>Bug#0</w:t>
+      </w:r>
+      <w:r>
+        <w:rPr>
+          <w:rFonts w:ascii="Times New Roman" w:hAnsi="Times New Roman" w:cs="Times New Roman"/>
+          <w:b/>
+          <w:bCs/>
+          <w:sz w:val="24"/>
+          <w:szCs w:val="24"/>
+          <w:u w:val="double"/>
+        </w:rPr>
+        <w:t>8</w:t>
+      </w:r>
+    </w:p>
+    <w:p>
+      <w:pPr>
+        <w:rPr>
+          <w:rFonts w:ascii="Times New Roman" w:hAnsi="Times New Roman" w:cs="Times New Roman"/>
+          <w:b/>
+          <w:bCs/>
+          <w:sz w:val="24"/>
+          <w:szCs w:val="24"/>
+        </w:rPr>
+      </w:pPr>
+      <w:r>
+        <w:rPr>
+          <w:rFonts w:ascii="Times New Roman" w:hAnsi="Times New Roman" w:cs="Times New Roman"/>
+          <w:b/>
+          <w:bCs/>
+          <w:sz w:val="24"/>
+          <w:szCs w:val="24"/>
+        </w:rPr>
+        <w:t>Title:</w:t>
+      </w:r>
+    </w:p>
+    <w:p>
+      <w:pPr>
+        <w:rPr>
+          <w:rFonts w:ascii="Times New Roman" w:hAnsi="Times New Roman" w:cs="Times New Roman"/>
+          <w:sz w:val="24"/>
+          <w:szCs w:val="24"/>
+        </w:rPr>
+      </w:pPr>
+      <w:r>
+        <w:rPr>
+          <w:rFonts w:ascii="Times New Roman" w:hAnsi="Times New Roman" w:cs="Times New Roman"/>
+          <w:sz w:val="24"/>
+          <w:szCs w:val="24"/>
+        </w:rPr>
+        <w:t>Unnecessary Yellow Bar in Application Interface</w:t>
+      </w:r>
+    </w:p>
+    <w:p>
+      <w:pPr>
+        <w:rPr>
+          <w:rFonts w:ascii="Times New Roman" w:hAnsi="Times New Roman" w:cs="Times New Roman"/>
+          <w:b/>
+          <w:bCs/>
+          <w:sz w:val="24"/>
+          <w:szCs w:val="24"/>
+        </w:rPr>
+      </w:pPr>
+      <w:r>
+        <w:rPr>
+          <w:rFonts w:ascii="Times New Roman" w:hAnsi="Times New Roman" w:cs="Times New Roman"/>
+          <w:b/>
+          <w:bCs/>
+          <w:sz w:val="24"/>
+          <w:szCs w:val="24"/>
+        </w:rPr>
+        <w:t>Severity:</w:t>
+      </w:r>
+    </w:p>
+    <w:p>
+      <w:pPr>
+        <w:rPr>
+          <w:rFonts w:ascii="Times New Roman" w:hAnsi="Times New Roman" w:cs="Times New Roman"/>
+          <w:sz w:val="24"/>
+          <w:szCs w:val="24"/>
+        </w:rPr>
+      </w:pPr>
+      <w:r>
+        <w:rPr>
+          <w:rFonts w:ascii="Times New Roman" w:hAnsi="Times New Roman" w:cs="Times New Roman"/>
+          <w:sz w:val="24"/>
+          <w:szCs w:val="24"/>
+        </w:rPr>
+        <w:t>Minority</w:t>
+      </w:r>
+    </w:p>
+    <w:p>
+      <w:pPr>
+        <w:rPr>
+          <w:rFonts w:ascii="Times New Roman" w:hAnsi="Times New Roman" w:cs="Times New Roman"/>
+          <w:b/>
+          <w:bCs/>
+          <w:sz w:val="24"/>
+          <w:szCs w:val="24"/>
+        </w:rPr>
+      </w:pPr>
+      <w:r>
+        <w:rPr>
+          <w:rFonts w:ascii="Times New Roman" w:hAnsi="Times New Roman" w:cs="Times New Roman"/>
+          <w:b/>
+          <w:bCs/>
+          <w:sz w:val="24"/>
+          <w:szCs w:val="24"/>
+        </w:rPr>
+        <w:t>Priority:</w:t>
+      </w:r>
+    </w:p>
+    <w:p>
+      <w:pPr>
+        <w:rPr>
+          <w:rFonts w:ascii="Times New Roman" w:hAnsi="Times New Roman" w:cs="Times New Roman"/>
+          <w:sz w:val="24"/>
+          <w:szCs w:val="24"/>
+        </w:rPr>
+      </w:pPr>
+      <w:r>
+        <w:rPr>
+          <w:rFonts w:ascii="Times New Roman" w:hAnsi="Times New Roman" w:cs="Times New Roman"/>
+          <w:sz w:val="24"/>
+          <w:szCs w:val="24"/>
+        </w:rPr>
+        <w:t>Low</w:t>
+      </w:r>
+    </w:p>
+    <w:p>
+      <w:pPr>
+        <w:rPr>
+          <w:rFonts w:ascii="Times New Roman" w:hAnsi="Times New Roman" w:cs="Times New Roman"/>
+          <w:b/>
+          <w:bCs/>
+          <w:sz w:val="24"/>
+          <w:szCs w:val="24"/>
+        </w:rPr>
+      </w:pPr>
+      <w:r>
+        <w:rPr>
+          <w:rFonts w:ascii="Times New Roman" w:hAnsi="Times New Roman" w:cs="Times New Roman"/>
+          <w:b/>
+          <w:bCs/>
           <w:sz w:val="24"/>
           <w:szCs w:val="24"/>
         </w:rPr>
@@ -18467,52 +20835,190 @@
     </w:p>
     <w:p>
       <w:pPr>
-        <w:jc w:val="both"/>
-        <w:rPr>
-          <w:rFonts w:ascii="Times New Roman" w:hAnsi="Times New Roman" w:cs="Times New Roman"/>
-          <w:sz w:val="24"/>
-          <w:szCs w:val="24"/>
-        </w:rPr>
-      </w:pPr>
-      <w:r>
-        <w:rPr>
-          <w:rFonts w:ascii="Times New Roman" w:hAnsi="Times New Roman" w:cs="Times New Roman"/>
-          <w:sz w:val="24"/>
-          <w:szCs w:val="24"/>
-        </w:rPr>
-        <w:t>Steps to reproduce:</w:t>
-      </w:r>
-    </w:p>
-    <w:p>
-      <w:pPr>
-        <w:jc w:val="both"/>
-        <w:rPr>
-          <w:rFonts w:ascii="Times New Roman" w:hAnsi="Times New Roman" w:cs="Times New Roman"/>
-          <w:sz w:val="24"/>
-          <w:szCs w:val="24"/>
-        </w:rPr>
-      </w:pPr>
-      <w:r>
-        <w:rPr>
-          <w:rFonts w:ascii="Times New Roman" w:hAnsi="Times New Roman" w:cs="Times New Roman"/>
-          <w:sz w:val="24"/>
-          <w:szCs w:val="24"/>
-        </w:rPr>
+        <w:rPr>
+          <w:rFonts w:ascii="Times New Roman" w:hAnsi="Times New Roman" w:cs="Times New Roman"/>
+          <w:sz w:val="24"/>
+          <w:szCs w:val="24"/>
+        </w:rPr>
+      </w:pPr>
+      <w:r>
+        <w:rPr>
+          <w:rFonts w:ascii="Times New Roman" w:hAnsi="Times New Roman" w:cs="Times New Roman"/>
+          <w:sz w:val="24"/>
+          <w:szCs w:val="24"/>
+        </w:rPr>
+        <w:t>An unnecessary yellow bar is observed at the top of the application interface, affecting the visual aesthetics and potentially causing distraction for users.</w:t>
+      </w:r>
+    </w:p>
+    <w:p>
+      <w:pPr>
+        <w:rPr>
+          <w:rFonts w:ascii="Times New Roman" w:hAnsi="Times New Roman" w:cs="Times New Roman"/>
+          <w:b/>
+          <w:bCs/>
+          <w:sz w:val="24"/>
+          <w:szCs w:val="24"/>
+        </w:rPr>
+      </w:pPr>
+      <w:r>
+        <w:rPr>
+          <w:rFonts w:ascii="Times New Roman" w:hAnsi="Times New Roman" w:cs="Times New Roman"/>
+          <w:b/>
+          <w:bCs/>
+          <w:sz w:val="24"/>
+          <w:szCs w:val="24"/>
+        </w:rPr>
+        <w:t>Environment:</w:t>
+      </w:r>
+    </w:p>
+    <w:p>
+      <w:pPr>
+        <w:rPr>
+          <w:rFonts w:ascii="Times New Roman" w:hAnsi="Times New Roman" w:cs="Times New Roman"/>
+          <w:sz w:val="24"/>
+          <w:szCs w:val="24"/>
+        </w:rPr>
+      </w:pPr>
+      <w:r>
+        <w:rPr>
+          <w:rFonts w:ascii="Times New Roman" w:hAnsi="Times New Roman" w:cs="Times New Roman"/>
+          <w:sz w:val="24"/>
+          <w:szCs w:val="24"/>
+        </w:rPr>
+        <w:t>Web Application Version: 2.1.0</w:t>
+      </w:r>
+    </w:p>
+    <w:p>
+      <w:pPr>
+        <w:rPr>
+          <w:rFonts w:ascii="Times New Roman" w:hAnsi="Times New Roman" w:cs="Times New Roman"/>
+          <w:sz w:val="24"/>
+          <w:szCs w:val="24"/>
+        </w:rPr>
+      </w:pPr>
+      <w:r>
+        <w:rPr>
+          <w:rFonts w:ascii="Times New Roman" w:hAnsi="Times New Roman" w:cs="Times New Roman"/>
+          <w:sz w:val="24"/>
+          <w:szCs w:val="24"/>
+        </w:rPr>
+        <w:t>Browser: Google Chrome 96.0.4664.110</w:t>
+      </w:r>
+    </w:p>
+    <w:p>
+      <w:pPr>
+        <w:rPr>
+          <w:rFonts w:ascii="Times New Roman" w:hAnsi="Times New Roman" w:cs="Times New Roman"/>
+          <w:sz w:val="24"/>
+          <w:szCs w:val="24"/>
+        </w:rPr>
+      </w:pPr>
+      <w:r>
+        <w:rPr>
+          <w:rFonts w:ascii="Times New Roman" w:hAnsi="Times New Roman" w:cs="Times New Roman"/>
+          <w:sz w:val="24"/>
+          <w:szCs w:val="24"/>
+        </w:rPr>
+        <w:t>Operating System: Windows 10</w:t>
+      </w:r>
+    </w:p>
+    <w:p>
+      <w:pPr>
+        <w:rPr>
+          <w:rFonts w:ascii="Times New Roman" w:hAnsi="Times New Roman" w:cs="Times New Roman"/>
+          <w:b/>
+          <w:bCs/>
+          <w:sz w:val="24"/>
+          <w:szCs w:val="24"/>
+        </w:rPr>
+      </w:pPr>
+      <w:r>
+        <w:rPr>
+          <w:rFonts w:ascii="Times New Roman" w:hAnsi="Times New Roman" w:cs="Times New Roman"/>
+          <w:b/>
+          <w:bCs/>
+          <w:sz w:val="24"/>
+          <w:szCs w:val="24"/>
+        </w:rPr>
+        <w:t>Steps to Reproduce:</w:t>
+      </w:r>
+    </w:p>
+    <w:p>
+      <w:pPr>
+        <w:pStyle w:val="ListParagraph"/>
+        <w:numPr>
+          <w:ilvl w:val="0"/>
+          <w:numId w:val="53"/>
+        </w:numPr>
+        <w:rPr>
+          <w:rFonts w:ascii="Times New Roman" w:hAnsi="Times New Roman" w:cs="Times New Roman"/>
+          <w:sz w:val="24"/>
+          <w:szCs w:val="24"/>
+        </w:rPr>
+      </w:pPr>
+      <w:r>
+        <w:rPr>
+          <w:rFonts w:ascii="Times New Roman" w:hAnsi="Times New Roman" w:cs="Times New Roman"/>
+          <w:sz w:val="24"/>
+          <w:szCs w:val="24"/>
+        </w:rPr>
+        <w:t>Open the application interface.</w:t>
+      </w:r>
+    </w:p>
+    <w:p>
+      <w:pPr>
+        <w:rPr>
+          <w:rFonts w:ascii="Times New Roman" w:hAnsi="Times New Roman" w:cs="Times New Roman"/>
+          <w:b/>
+          <w:bCs/>
+          <w:sz w:val="24"/>
+          <w:szCs w:val="24"/>
+        </w:rPr>
+      </w:pPr>
+      <w:r>
+        <w:rPr>
+          <w:rFonts w:ascii="Times New Roman" w:hAnsi="Times New Roman" w:cs="Times New Roman"/>
+          <w:b/>
+          <w:bCs/>
+          <w:sz w:val="24"/>
+          <w:szCs w:val="24"/>
+        </w:rPr>
+        <w:lastRenderedPageBreak/>
         <w:t>Actual Result:</w:t>
       </w:r>
     </w:p>
     <w:p>
       <w:pPr>
-        <w:jc w:val="both"/>
-        <w:rPr>
-          <w:rFonts w:ascii="Times New Roman" w:hAnsi="Times New Roman" w:cs="Times New Roman"/>
-          <w:sz w:val="24"/>
-          <w:szCs w:val="24"/>
-        </w:rPr>
-      </w:pPr>
-      <w:r>
-        <w:rPr>
-          <w:rFonts w:ascii="Times New Roman" w:hAnsi="Times New Roman" w:cs="Times New Roman"/>
+        <w:rPr>
+          <w:rFonts w:ascii="Times New Roman" w:hAnsi="Times New Roman" w:cs="Times New Roman"/>
+          <w:sz w:val="24"/>
+          <w:szCs w:val="24"/>
+        </w:rPr>
+      </w:pPr>
+      <w:r>
+        <w:rPr>
+          <w:rFonts w:ascii="Times New Roman" w:hAnsi="Times New Roman" w:cs="Times New Roman"/>
+          <w:sz w:val="24"/>
+          <w:szCs w:val="24"/>
+        </w:rPr>
+        <w:t>An unnecessary yellow bar is visible at the top of the application interface, impacting the overall visual appeal.</w:t>
+      </w:r>
+    </w:p>
+    <w:p>
+      <w:pPr>
+        <w:rPr>
+          <w:rFonts w:ascii="Times New Roman" w:hAnsi="Times New Roman" w:cs="Times New Roman"/>
+          <w:b/>
+          <w:bCs/>
+          <w:sz w:val="24"/>
+          <w:szCs w:val="24"/>
+        </w:rPr>
+      </w:pPr>
+      <w:r>
+        <w:rPr>
+          <w:rFonts w:ascii="Times New Roman" w:hAnsi="Times New Roman" w:cs="Times New Roman"/>
+          <w:b/>
+          <w:bCs/>
           <w:sz w:val="24"/>
           <w:szCs w:val="24"/>
         </w:rPr>
@@ -18521,16 +21027,36 @@
     </w:p>
     <w:p>
       <w:pPr>
-        <w:jc w:val="both"/>
-        <w:rPr>
-          <w:rFonts w:ascii="Times New Roman" w:hAnsi="Times New Roman" w:cs="Times New Roman"/>
-          <w:sz w:val="24"/>
-          <w:szCs w:val="24"/>
-        </w:rPr>
-      </w:pPr>
-      <w:r>
-        <w:rPr>
-          <w:rFonts w:ascii="Times New Roman" w:hAnsi="Times New Roman" w:cs="Times New Roman"/>
+        <w:rPr>
+          <w:rFonts w:ascii="Times New Roman" w:hAnsi="Times New Roman" w:cs="Times New Roman"/>
+          <w:sz w:val="24"/>
+          <w:szCs w:val="24"/>
+        </w:rPr>
+      </w:pPr>
+      <w:r>
+        <w:rPr>
+          <w:rFonts w:ascii="Times New Roman" w:hAnsi="Times New Roman" w:cs="Times New Roman"/>
+          <w:sz w:val="24"/>
+          <w:szCs w:val="24"/>
+        </w:rPr>
+        <w:t>The application interface should not have any unnecessary or distracting elements, such as a yellow bar at the top.</w:t>
+      </w:r>
+    </w:p>
+    <w:p>
+      <w:pPr>
+        <w:rPr>
+          <w:rFonts w:ascii="Times New Roman" w:hAnsi="Times New Roman" w:cs="Times New Roman"/>
+          <w:b/>
+          <w:bCs/>
+          <w:sz w:val="24"/>
+          <w:szCs w:val="24"/>
+        </w:rPr>
+      </w:pPr>
+      <w:r>
+        <w:rPr>
+          <w:rFonts w:ascii="Times New Roman" w:hAnsi="Times New Roman" w:cs="Times New Roman"/>
+          <w:b/>
+          <w:bCs/>
           <w:sz w:val="24"/>
           <w:szCs w:val="24"/>
         </w:rPr>
@@ -18539,16 +21065,19 @@
     </w:p>
     <w:p>
       <w:pPr>
-        <w:jc w:val="both"/>
-        <w:rPr>
-          <w:rFonts w:ascii="Times New Roman" w:hAnsi="Times New Roman" w:cs="Times New Roman"/>
-          <w:sz w:val="24"/>
-          <w:szCs w:val="24"/>
-        </w:rPr>
-      </w:pPr>
-      <w:r>
-        <w:rPr>
-          <w:rFonts w:ascii="Times New Roman" w:hAnsi="Times New Roman" w:cs="Times New Roman"/>
+        <w:rPr>
+          <w:rFonts w:ascii="Times New Roman" w:hAnsi="Times New Roman" w:cs="Times New Roman"/>
+          <w:b/>
+          <w:bCs/>
+          <w:sz w:val="24"/>
+          <w:szCs w:val="24"/>
+        </w:rPr>
+      </w:pPr>
+      <w:r>
+        <w:rPr>
+          <w:rFonts w:ascii="Times New Roman" w:hAnsi="Times New Roman" w:cs="Times New Roman"/>
+          <w:b/>
+          <w:bCs/>
           <w:sz w:val="24"/>
           <w:szCs w:val="24"/>
         </w:rPr>
@@ -18564,858 +21093,42 @@
           <w:szCs w:val="24"/>
         </w:rPr>
       </w:pPr>
-    </w:p>
-    <w:p>
-      <w:pPr>
-        <w:jc w:val="both"/>
-        <w:rPr>
-          <w:rFonts w:ascii="Times New Roman" w:hAnsi="Times New Roman" w:cs="Times New Roman"/>
-          <w:sz w:val="24"/>
-          <w:szCs w:val="24"/>
-        </w:rPr>
-      </w:pPr>
-      <w:r>
-        <w:rPr>
-          <w:rFonts w:ascii="Times New Roman" w:hAnsi="Times New Roman" w:cs="Times New Roman"/>
-          <w:sz w:val="24"/>
-          <w:szCs w:val="24"/>
-        </w:rPr>
-        <w:t>Bug#03</w:t>
-      </w:r>
-    </w:p>
-    <w:p>
-      <w:pPr>
-        <w:jc w:val="both"/>
-        <w:rPr>
-          <w:rFonts w:ascii="Times New Roman" w:hAnsi="Times New Roman" w:cs="Times New Roman"/>
-          <w:sz w:val="24"/>
-          <w:szCs w:val="24"/>
-        </w:rPr>
-      </w:pPr>
-      <w:r>
-        <w:rPr>
-          <w:rFonts w:ascii="Times New Roman" w:hAnsi="Times New Roman" w:cs="Times New Roman"/>
-          <w:sz w:val="24"/>
-          <w:szCs w:val="24"/>
-        </w:rPr>
-        <w:t>Title:</w:t>
-      </w:r>
-    </w:p>
-    <w:p>
-      <w:pPr>
-        <w:jc w:val="both"/>
-        <w:rPr>
-          <w:rFonts w:ascii="Times New Roman" w:hAnsi="Times New Roman" w:cs="Times New Roman"/>
-          <w:sz w:val="24"/>
-          <w:szCs w:val="24"/>
-        </w:rPr>
-      </w:pPr>
-      <w:r>
-        <w:rPr>
-          <w:rFonts w:ascii="Times New Roman" w:hAnsi="Times New Roman" w:cs="Times New Roman"/>
-          <w:sz w:val="24"/>
-          <w:szCs w:val="24"/>
-        </w:rPr>
-        <w:t>Severity:</w:t>
-      </w:r>
-    </w:p>
-    <w:p>
-      <w:pPr>
-        <w:jc w:val="both"/>
-        <w:rPr>
-          <w:rFonts w:ascii="Times New Roman" w:hAnsi="Times New Roman" w:cs="Times New Roman"/>
-          <w:sz w:val="24"/>
-          <w:szCs w:val="24"/>
-        </w:rPr>
-      </w:pPr>
-      <w:r>
-        <w:rPr>
-          <w:rFonts w:ascii="Times New Roman" w:hAnsi="Times New Roman" w:cs="Times New Roman"/>
-          <w:sz w:val="24"/>
-          <w:szCs w:val="24"/>
-        </w:rPr>
-        <w:t>Priority:</w:t>
-      </w:r>
-    </w:p>
-    <w:p>
-      <w:pPr>
-        <w:jc w:val="both"/>
-        <w:rPr>
-          <w:rFonts w:ascii="Times New Roman" w:hAnsi="Times New Roman" w:cs="Times New Roman"/>
-          <w:sz w:val="24"/>
-          <w:szCs w:val="24"/>
-        </w:rPr>
-      </w:pPr>
-      <w:r>
-        <w:rPr>
-          <w:rFonts w:ascii="Times New Roman" w:hAnsi="Times New Roman" w:cs="Times New Roman"/>
-          <w:sz w:val="24"/>
-          <w:szCs w:val="24"/>
-        </w:rPr>
-        <w:t>Environment:</w:t>
-      </w:r>
-    </w:p>
-    <w:p>
-      <w:pPr>
-        <w:jc w:val="both"/>
-        <w:rPr>
-          <w:rFonts w:ascii="Times New Roman" w:hAnsi="Times New Roman" w:cs="Times New Roman"/>
-          <w:sz w:val="24"/>
-          <w:szCs w:val="24"/>
-        </w:rPr>
-      </w:pPr>
-      <w:r>
-        <w:rPr>
-          <w:rFonts w:ascii="Times New Roman" w:hAnsi="Times New Roman" w:cs="Times New Roman"/>
-          <w:sz w:val="24"/>
-          <w:szCs w:val="24"/>
-        </w:rPr>
-        <w:t>Description:</w:t>
-      </w:r>
-    </w:p>
-    <w:p>
-      <w:pPr>
-        <w:jc w:val="both"/>
-        <w:rPr>
-          <w:rFonts w:ascii="Times New Roman" w:hAnsi="Times New Roman" w:cs="Times New Roman"/>
-          <w:sz w:val="24"/>
-          <w:szCs w:val="24"/>
-        </w:rPr>
-      </w:pPr>
-      <w:r>
-        <w:rPr>
-          <w:rFonts w:ascii="Times New Roman" w:hAnsi="Times New Roman" w:cs="Times New Roman"/>
-          <w:sz w:val="24"/>
-          <w:szCs w:val="24"/>
-        </w:rPr>
-        <w:t>Steps to reproduce:</w:t>
-      </w:r>
-    </w:p>
-    <w:p>
-      <w:pPr>
-        <w:jc w:val="both"/>
-        <w:rPr>
-          <w:rFonts w:ascii="Times New Roman" w:hAnsi="Times New Roman" w:cs="Times New Roman"/>
-          <w:sz w:val="24"/>
-          <w:szCs w:val="24"/>
-        </w:rPr>
-      </w:pPr>
-      <w:r>
-        <w:rPr>
-          <w:rFonts w:ascii="Times New Roman" w:hAnsi="Times New Roman" w:cs="Times New Roman"/>
-          <w:sz w:val="24"/>
-          <w:szCs w:val="24"/>
-        </w:rPr>
-        <w:t>Actual Result:</w:t>
-      </w:r>
-    </w:p>
-    <w:p>
-      <w:pPr>
-        <w:jc w:val="both"/>
-        <w:rPr>
-          <w:rFonts w:ascii="Times New Roman" w:hAnsi="Times New Roman" w:cs="Times New Roman"/>
-          <w:sz w:val="24"/>
-          <w:szCs w:val="24"/>
-        </w:rPr>
-      </w:pPr>
-      <w:r>
-        <w:rPr>
-          <w:rFonts w:ascii="Times New Roman" w:hAnsi="Times New Roman" w:cs="Times New Roman"/>
-          <w:sz w:val="24"/>
-          <w:szCs w:val="24"/>
-        </w:rPr>
-        <w:t>Expected Result:</w:t>
-      </w:r>
-    </w:p>
-    <w:p>
-      <w:pPr>
-        <w:jc w:val="both"/>
-        <w:rPr>
-          <w:rFonts w:ascii="Times New Roman" w:hAnsi="Times New Roman" w:cs="Times New Roman"/>
-          <w:sz w:val="24"/>
-          <w:szCs w:val="24"/>
-        </w:rPr>
-      </w:pPr>
-      <w:r>
-        <w:rPr>
-          <w:rFonts w:ascii="Times New Roman" w:hAnsi="Times New Roman" w:cs="Times New Roman"/>
-          <w:sz w:val="24"/>
-          <w:szCs w:val="24"/>
-        </w:rPr>
-        <w:t>Attachment:</w:t>
-      </w:r>
-    </w:p>
-    <w:p>
-      <w:pPr>
-        <w:jc w:val="both"/>
-        <w:rPr>
-          <w:rFonts w:ascii="Times New Roman" w:hAnsi="Times New Roman" w:cs="Times New Roman"/>
-          <w:sz w:val="24"/>
-          <w:szCs w:val="24"/>
-        </w:rPr>
-      </w:pPr>
-      <w:r>
-        <w:rPr>
-          <w:rFonts w:ascii="Times New Roman" w:hAnsi="Times New Roman" w:cs="Times New Roman"/>
-          <w:sz w:val="24"/>
-          <w:szCs w:val="24"/>
-        </w:rPr>
-        <w:t>Additional Information:</w:t>
-      </w:r>
-    </w:p>
-    <w:p>
-      <w:pPr>
-        <w:jc w:val="both"/>
-        <w:rPr>
-          <w:rFonts w:ascii="Times New Roman" w:hAnsi="Times New Roman" w:cs="Times New Roman"/>
-          <w:sz w:val="24"/>
-          <w:szCs w:val="24"/>
-        </w:rPr>
-      </w:pPr>
-    </w:p>
-    <w:p>
-      <w:pPr>
-        <w:jc w:val="both"/>
-        <w:rPr>
-          <w:rFonts w:ascii="Times New Roman" w:hAnsi="Times New Roman" w:cs="Times New Roman"/>
-          <w:sz w:val="24"/>
-          <w:szCs w:val="24"/>
-        </w:rPr>
-      </w:pPr>
-      <w:r>
-        <w:rPr>
-          <w:rFonts w:ascii="Times New Roman" w:hAnsi="Times New Roman" w:cs="Times New Roman"/>
-          <w:sz w:val="24"/>
-          <w:szCs w:val="24"/>
-        </w:rPr>
-        <w:t>Bug#04</w:t>
-      </w:r>
-    </w:p>
-    <w:p>
-      <w:pPr>
-        <w:jc w:val="both"/>
-        <w:rPr>
-          <w:rFonts w:ascii="Times New Roman" w:hAnsi="Times New Roman" w:cs="Times New Roman"/>
-          <w:sz w:val="24"/>
-          <w:szCs w:val="24"/>
-        </w:rPr>
-      </w:pPr>
-      <w:r>
-        <w:rPr>
-          <w:rFonts w:ascii="Times New Roman" w:hAnsi="Times New Roman" w:cs="Times New Roman"/>
-          <w:sz w:val="24"/>
-          <w:szCs w:val="24"/>
-        </w:rPr>
-        <w:t>Title:</w:t>
-      </w:r>
-    </w:p>
-    <w:p>
-      <w:pPr>
-        <w:jc w:val="both"/>
-        <w:rPr>
-          <w:rFonts w:ascii="Times New Roman" w:hAnsi="Times New Roman" w:cs="Times New Roman"/>
-          <w:sz w:val="24"/>
-          <w:szCs w:val="24"/>
-        </w:rPr>
-      </w:pPr>
-      <w:r>
-        <w:rPr>
-          <w:rFonts w:ascii="Times New Roman" w:hAnsi="Times New Roman" w:cs="Times New Roman"/>
-          <w:sz w:val="24"/>
-          <w:szCs w:val="24"/>
-        </w:rPr>
-        <w:t>Severity:</w:t>
-      </w:r>
-    </w:p>
-    <w:p>
-      <w:pPr>
-        <w:jc w:val="both"/>
-        <w:rPr>
-          <w:rFonts w:ascii="Times New Roman" w:hAnsi="Times New Roman" w:cs="Times New Roman"/>
-          <w:sz w:val="24"/>
-          <w:szCs w:val="24"/>
-        </w:rPr>
-      </w:pPr>
-      <w:r>
-        <w:rPr>
-          <w:rFonts w:ascii="Times New Roman" w:hAnsi="Times New Roman" w:cs="Times New Roman"/>
-          <w:sz w:val="24"/>
-          <w:szCs w:val="24"/>
-        </w:rPr>
-        <w:t>Priority:</w:t>
-      </w:r>
-    </w:p>
-    <w:p>
-      <w:pPr>
-        <w:jc w:val="both"/>
-        <w:rPr>
-          <w:rFonts w:ascii="Times New Roman" w:hAnsi="Times New Roman" w:cs="Times New Roman"/>
-          <w:sz w:val="24"/>
-          <w:szCs w:val="24"/>
-        </w:rPr>
-      </w:pPr>
-      <w:r>
-        <w:rPr>
-          <w:rFonts w:ascii="Times New Roman" w:hAnsi="Times New Roman" w:cs="Times New Roman"/>
-          <w:sz w:val="24"/>
-          <w:szCs w:val="24"/>
-        </w:rPr>
-        <w:t>Environment:</w:t>
-      </w:r>
-    </w:p>
-    <w:p>
-      <w:pPr>
-        <w:jc w:val="both"/>
-        <w:rPr>
-          <w:rFonts w:ascii="Times New Roman" w:hAnsi="Times New Roman" w:cs="Times New Roman"/>
-          <w:sz w:val="24"/>
-          <w:szCs w:val="24"/>
-        </w:rPr>
-      </w:pPr>
-      <w:r>
-        <w:rPr>
-          <w:rFonts w:ascii="Times New Roman" w:hAnsi="Times New Roman" w:cs="Times New Roman"/>
-          <w:sz w:val="24"/>
-          <w:szCs w:val="24"/>
-        </w:rPr>
-        <w:t>Description:</w:t>
-      </w:r>
-    </w:p>
-    <w:p>
-      <w:pPr>
-        <w:jc w:val="both"/>
-        <w:rPr>
-          <w:rFonts w:ascii="Times New Roman" w:hAnsi="Times New Roman" w:cs="Times New Roman"/>
-          <w:sz w:val="24"/>
-          <w:szCs w:val="24"/>
-        </w:rPr>
-      </w:pPr>
-      <w:r>
-        <w:rPr>
-          <w:rFonts w:ascii="Times New Roman" w:hAnsi="Times New Roman" w:cs="Times New Roman"/>
-          <w:sz w:val="24"/>
-          <w:szCs w:val="24"/>
-        </w:rPr>
-        <w:t>Steps to reproduce:</w:t>
-      </w:r>
-    </w:p>
-    <w:p>
-      <w:pPr>
-        <w:jc w:val="both"/>
-        <w:rPr>
-          <w:rFonts w:ascii="Times New Roman" w:hAnsi="Times New Roman" w:cs="Times New Roman"/>
-          <w:sz w:val="24"/>
-          <w:szCs w:val="24"/>
-        </w:rPr>
-      </w:pPr>
-      <w:r>
-        <w:rPr>
-          <w:rFonts w:ascii="Times New Roman" w:hAnsi="Times New Roman" w:cs="Times New Roman"/>
-          <w:sz w:val="24"/>
-          <w:szCs w:val="24"/>
-        </w:rPr>
-        <w:t>Actual Result:</w:t>
-      </w:r>
-    </w:p>
-    <w:p>
-      <w:pPr>
-        <w:jc w:val="both"/>
-        <w:rPr>
-          <w:rFonts w:ascii="Times New Roman" w:hAnsi="Times New Roman" w:cs="Times New Roman"/>
-          <w:sz w:val="24"/>
-          <w:szCs w:val="24"/>
-        </w:rPr>
-      </w:pPr>
-      <w:r>
-        <w:rPr>
-          <w:rFonts w:ascii="Times New Roman" w:hAnsi="Times New Roman" w:cs="Times New Roman"/>
-          <w:sz w:val="24"/>
-          <w:szCs w:val="24"/>
-        </w:rPr>
-        <w:lastRenderedPageBreak/>
-        <w:t>Expected Result:</w:t>
-      </w:r>
-    </w:p>
-    <w:p>
-      <w:pPr>
-        <w:jc w:val="both"/>
-        <w:rPr>
-          <w:rFonts w:ascii="Times New Roman" w:hAnsi="Times New Roman" w:cs="Times New Roman"/>
-          <w:sz w:val="24"/>
-          <w:szCs w:val="24"/>
-        </w:rPr>
-      </w:pPr>
-      <w:r>
-        <w:rPr>
-          <w:rFonts w:ascii="Times New Roman" w:hAnsi="Times New Roman" w:cs="Times New Roman"/>
-          <w:sz w:val="24"/>
-          <w:szCs w:val="24"/>
-        </w:rPr>
-        <w:t>Attachment:</w:t>
-      </w:r>
-    </w:p>
-    <w:p>
-      <w:pPr>
-        <w:jc w:val="both"/>
-        <w:rPr>
-          <w:rFonts w:ascii="Times New Roman" w:hAnsi="Times New Roman" w:cs="Times New Roman"/>
-          <w:sz w:val="24"/>
-          <w:szCs w:val="24"/>
-        </w:rPr>
-      </w:pPr>
-      <w:r>
-        <w:rPr>
-          <w:rFonts w:ascii="Times New Roman" w:hAnsi="Times New Roman" w:cs="Times New Roman"/>
-          <w:sz w:val="24"/>
-          <w:szCs w:val="24"/>
-        </w:rPr>
-        <w:t>Additional Information:</w:t>
-      </w:r>
-    </w:p>
-    <w:p>
-      <w:pPr>
-        <w:jc w:val="both"/>
-        <w:rPr>
-          <w:rFonts w:ascii="Times New Roman" w:hAnsi="Times New Roman" w:cs="Times New Roman"/>
-          <w:sz w:val="24"/>
-          <w:szCs w:val="24"/>
-        </w:rPr>
-      </w:pPr>
-    </w:p>
-    <w:p>
-      <w:pPr>
-        <w:jc w:val="both"/>
-        <w:rPr>
-          <w:rFonts w:ascii="Times New Roman" w:hAnsi="Times New Roman" w:cs="Times New Roman"/>
-          <w:sz w:val="24"/>
-          <w:szCs w:val="24"/>
-        </w:rPr>
-      </w:pPr>
-      <w:r>
-        <w:rPr>
-          <w:rFonts w:ascii="Times New Roman" w:hAnsi="Times New Roman" w:cs="Times New Roman"/>
-          <w:sz w:val="24"/>
-          <w:szCs w:val="24"/>
-        </w:rPr>
-        <w:t>Bug#05</w:t>
-      </w:r>
-    </w:p>
-    <w:p>
-      <w:pPr>
-        <w:jc w:val="both"/>
-        <w:rPr>
-          <w:rFonts w:ascii="Times New Roman" w:hAnsi="Times New Roman" w:cs="Times New Roman"/>
-          <w:sz w:val="24"/>
-          <w:szCs w:val="24"/>
-        </w:rPr>
-      </w:pPr>
-      <w:r>
-        <w:rPr>
-          <w:rFonts w:ascii="Times New Roman" w:hAnsi="Times New Roman" w:cs="Times New Roman"/>
-          <w:sz w:val="24"/>
-          <w:szCs w:val="24"/>
-        </w:rPr>
-        <w:t>Title:</w:t>
-      </w:r>
-    </w:p>
-    <w:p>
-      <w:pPr>
-        <w:jc w:val="both"/>
-        <w:rPr>
-          <w:rFonts w:ascii="Times New Roman" w:hAnsi="Times New Roman" w:cs="Times New Roman"/>
-          <w:sz w:val="24"/>
-          <w:szCs w:val="24"/>
-        </w:rPr>
-      </w:pPr>
-      <w:r>
-        <w:rPr>
-          <w:rFonts w:ascii="Times New Roman" w:hAnsi="Times New Roman" w:cs="Times New Roman"/>
-          <w:sz w:val="24"/>
-          <w:szCs w:val="24"/>
-        </w:rPr>
-        <w:t>Severity:</w:t>
-      </w:r>
-    </w:p>
-    <w:p>
-      <w:pPr>
-        <w:jc w:val="both"/>
-        <w:rPr>
-          <w:rFonts w:ascii="Times New Roman" w:hAnsi="Times New Roman" w:cs="Times New Roman"/>
-          <w:sz w:val="24"/>
-          <w:szCs w:val="24"/>
-        </w:rPr>
-      </w:pPr>
-      <w:r>
-        <w:rPr>
-          <w:rFonts w:ascii="Times New Roman" w:hAnsi="Times New Roman" w:cs="Times New Roman"/>
-          <w:sz w:val="24"/>
-          <w:szCs w:val="24"/>
-        </w:rPr>
-        <w:t>Priority:</w:t>
-      </w:r>
-    </w:p>
-    <w:p>
-      <w:pPr>
-        <w:jc w:val="both"/>
-        <w:rPr>
-          <w:rFonts w:ascii="Times New Roman" w:hAnsi="Times New Roman" w:cs="Times New Roman"/>
-          <w:sz w:val="24"/>
-          <w:szCs w:val="24"/>
-        </w:rPr>
-      </w:pPr>
-      <w:r>
-        <w:rPr>
-          <w:rFonts w:ascii="Times New Roman" w:hAnsi="Times New Roman" w:cs="Times New Roman"/>
-          <w:sz w:val="24"/>
-          <w:szCs w:val="24"/>
-        </w:rPr>
-        <w:t>Environment:</w:t>
-      </w:r>
-    </w:p>
-    <w:p>
-      <w:pPr>
-        <w:jc w:val="both"/>
-        <w:rPr>
-          <w:rFonts w:ascii="Times New Roman" w:hAnsi="Times New Roman" w:cs="Times New Roman"/>
-          <w:sz w:val="24"/>
-          <w:szCs w:val="24"/>
-        </w:rPr>
-      </w:pPr>
-      <w:r>
-        <w:rPr>
-          <w:rFonts w:ascii="Times New Roman" w:hAnsi="Times New Roman" w:cs="Times New Roman"/>
-          <w:sz w:val="24"/>
-          <w:szCs w:val="24"/>
-        </w:rPr>
-        <w:t>Description:</w:t>
-      </w:r>
-    </w:p>
-    <w:p>
-      <w:pPr>
-        <w:jc w:val="both"/>
-        <w:rPr>
-          <w:rFonts w:ascii="Times New Roman" w:hAnsi="Times New Roman" w:cs="Times New Roman"/>
-          <w:sz w:val="24"/>
-          <w:szCs w:val="24"/>
-        </w:rPr>
-      </w:pPr>
-      <w:r>
-        <w:rPr>
-          <w:rFonts w:ascii="Times New Roman" w:hAnsi="Times New Roman" w:cs="Times New Roman"/>
-          <w:sz w:val="24"/>
-          <w:szCs w:val="24"/>
-        </w:rPr>
-        <w:t>Steps to reproduce:</w:t>
-      </w:r>
-    </w:p>
-    <w:p>
-      <w:pPr>
-        <w:jc w:val="both"/>
-        <w:rPr>
-          <w:rFonts w:ascii="Times New Roman" w:hAnsi="Times New Roman" w:cs="Times New Roman"/>
-          <w:sz w:val="24"/>
-          <w:szCs w:val="24"/>
-        </w:rPr>
-      </w:pPr>
-      <w:r>
-        <w:rPr>
-          <w:rFonts w:ascii="Times New Roman" w:hAnsi="Times New Roman" w:cs="Times New Roman"/>
-          <w:sz w:val="24"/>
-          <w:szCs w:val="24"/>
-        </w:rPr>
-        <w:t>Actual Result:</w:t>
-      </w:r>
-    </w:p>
-    <w:p>
-      <w:pPr>
-        <w:jc w:val="both"/>
-        <w:rPr>
-          <w:rFonts w:ascii="Times New Roman" w:hAnsi="Times New Roman" w:cs="Times New Roman"/>
-          <w:sz w:val="24"/>
-          <w:szCs w:val="24"/>
-        </w:rPr>
-      </w:pPr>
-      <w:r>
-        <w:rPr>
-          <w:rFonts w:ascii="Times New Roman" w:hAnsi="Times New Roman" w:cs="Times New Roman"/>
-          <w:sz w:val="24"/>
-          <w:szCs w:val="24"/>
-        </w:rPr>
-        <w:t>Expected Result:</w:t>
-      </w:r>
-    </w:p>
-    <w:p>
-      <w:pPr>
-        <w:jc w:val="both"/>
-        <w:rPr>
-          <w:rFonts w:ascii="Times New Roman" w:hAnsi="Times New Roman" w:cs="Times New Roman"/>
-          <w:sz w:val="24"/>
-          <w:szCs w:val="24"/>
-        </w:rPr>
-      </w:pPr>
-      <w:r>
-        <w:rPr>
-          <w:rFonts w:ascii="Times New Roman" w:hAnsi="Times New Roman" w:cs="Times New Roman"/>
-          <w:sz w:val="24"/>
-          <w:szCs w:val="24"/>
-        </w:rPr>
-        <w:t>Attachment:</w:t>
-      </w:r>
-    </w:p>
-    <w:p>
-      <w:pPr>
-        <w:jc w:val="both"/>
-        <w:rPr>
-          <w:rFonts w:ascii="Times New Roman" w:hAnsi="Times New Roman" w:cs="Times New Roman"/>
-          <w:sz w:val="24"/>
-          <w:szCs w:val="24"/>
-        </w:rPr>
-      </w:pPr>
-      <w:r>
-        <w:rPr>
-          <w:rFonts w:ascii="Times New Roman" w:hAnsi="Times New Roman" w:cs="Times New Roman"/>
-          <w:sz w:val="24"/>
-          <w:szCs w:val="24"/>
-        </w:rPr>
-        <w:t>Additional Information:</w:t>
-      </w:r>
-    </w:p>
-    <w:p>
-      <w:pPr>
-        <w:jc w:val="both"/>
-        <w:rPr>
-          <w:rFonts w:ascii="Times New Roman" w:hAnsi="Times New Roman" w:cs="Times New Roman"/>
-          <w:sz w:val="24"/>
-          <w:szCs w:val="24"/>
-        </w:rPr>
-      </w:pPr>
-    </w:p>
-    <w:p>
-      <w:pPr>
-        <w:jc w:val="both"/>
-        <w:rPr>
-          <w:rFonts w:ascii="Times New Roman" w:hAnsi="Times New Roman" w:cs="Times New Roman"/>
-          <w:sz w:val="24"/>
-          <w:szCs w:val="24"/>
-        </w:rPr>
-      </w:pPr>
-      <w:r>
-        <w:rPr>
-          <w:rFonts w:ascii="Times New Roman" w:hAnsi="Times New Roman" w:cs="Times New Roman"/>
-          <w:sz w:val="24"/>
-          <w:szCs w:val="24"/>
-        </w:rPr>
-        <w:t xml:space="preserve">Bug#06 </w:t>
-      </w:r>
-    </w:p>
-    <w:p>
-      <w:pPr>
-        <w:jc w:val="both"/>
-        <w:rPr>
-          <w:rFonts w:ascii="Times New Roman" w:hAnsi="Times New Roman" w:cs="Times New Roman"/>
-          <w:sz w:val="24"/>
-          <w:szCs w:val="24"/>
-        </w:rPr>
-      </w:pPr>
-      <w:r>
-        <w:rPr>
-          <w:rFonts w:ascii="Times New Roman" w:hAnsi="Times New Roman" w:cs="Times New Roman"/>
-          <w:sz w:val="24"/>
-          <w:szCs w:val="24"/>
-        </w:rPr>
-        <w:t>Title:</w:t>
-      </w:r>
-    </w:p>
-    <w:p>
-      <w:pPr>
-        <w:jc w:val="both"/>
-        <w:rPr>
-          <w:rFonts w:ascii="Times New Roman" w:hAnsi="Times New Roman" w:cs="Times New Roman"/>
-          <w:sz w:val="24"/>
-          <w:szCs w:val="24"/>
-        </w:rPr>
-      </w:pPr>
-      <w:r>
-        <w:rPr>
-          <w:rFonts w:ascii="Times New Roman" w:hAnsi="Times New Roman" w:cs="Times New Roman"/>
-          <w:sz w:val="24"/>
-          <w:szCs w:val="24"/>
-        </w:rPr>
-        <w:t>Severity:</w:t>
-      </w:r>
-    </w:p>
-    <w:p>
-      <w:pPr>
-        <w:jc w:val="both"/>
-        <w:rPr>
-          <w:rFonts w:ascii="Times New Roman" w:hAnsi="Times New Roman" w:cs="Times New Roman"/>
-          <w:sz w:val="24"/>
-          <w:szCs w:val="24"/>
-        </w:rPr>
-      </w:pPr>
-      <w:r>
-        <w:rPr>
-          <w:rFonts w:ascii="Times New Roman" w:hAnsi="Times New Roman" w:cs="Times New Roman"/>
-          <w:sz w:val="24"/>
-          <w:szCs w:val="24"/>
-        </w:rPr>
-        <w:t>Priority:</w:t>
-      </w:r>
-    </w:p>
-    <w:p>
-      <w:pPr>
-        <w:jc w:val="both"/>
-        <w:rPr>
-          <w:rFonts w:ascii="Times New Roman" w:hAnsi="Times New Roman" w:cs="Times New Roman"/>
-          <w:sz w:val="24"/>
-          <w:szCs w:val="24"/>
-        </w:rPr>
-      </w:pPr>
-      <w:r>
-        <w:rPr>
-          <w:rFonts w:ascii="Times New Roman" w:hAnsi="Times New Roman" w:cs="Times New Roman"/>
-          <w:sz w:val="24"/>
-          <w:szCs w:val="24"/>
-        </w:rPr>
-        <w:t>Environment:</w:t>
-      </w:r>
-    </w:p>
-    <w:p>
-      <w:pPr>
-        <w:jc w:val="both"/>
-        <w:rPr>
-          <w:rFonts w:ascii="Times New Roman" w:hAnsi="Times New Roman" w:cs="Times New Roman"/>
-          <w:sz w:val="24"/>
-          <w:szCs w:val="24"/>
-        </w:rPr>
-      </w:pPr>
-      <w:r>
-        <w:rPr>
-          <w:rFonts w:ascii="Times New Roman" w:hAnsi="Times New Roman" w:cs="Times New Roman"/>
-          <w:sz w:val="24"/>
-          <w:szCs w:val="24"/>
-        </w:rPr>
-        <w:t>Description:</w:t>
-      </w:r>
-    </w:p>
-    <w:p>
-      <w:pPr>
-        <w:jc w:val="both"/>
-        <w:rPr>
-          <w:rFonts w:ascii="Times New Roman" w:hAnsi="Times New Roman" w:cs="Times New Roman"/>
-          <w:sz w:val="24"/>
-          <w:szCs w:val="24"/>
-        </w:rPr>
-      </w:pPr>
-      <w:r>
-        <w:rPr>
-          <w:rFonts w:ascii="Times New Roman" w:hAnsi="Times New Roman" w:cs="Times New Roman"/>
-          <w:sz w:val="24"/>
-          <w:szCs w:val="24"/>
-        </w:rPr>
-        <w:t>Steps to reproduce:</w:t>
-      </w:r>
-    </w:p>
-    <w:p>
-      <w:pPr>
-        <w:jc w:val="both"/>
-        <w:rPr>
-          <w:rFonts w:ascii="Times New Roman" w:hAnsi="Times New Roman" w:cs="Times New Roman"/>
-          <w:sz w:val="24"/>
-          <w:szCs w:val="24"/>
-        </w:rPr>
-      </w:pPr>
-      <w:r>
-        <w:rPr>
-          <w:rFonts w:ascii="Times New Roman" w:hAnsi="Times New Roman" w:cs="Times New Roman"/>
-          <w:sz w:val="24"/>
-          <w:szCs w:val="24"/>
-        </w:rPr>
-        <w:t>Actual Result:</w:t>
-      </w:r>
-    </w:p>
-    <w:p>
-      <w:pPr>
-        <w:jc w:val="both"/>
-        <w:rPr>
-          <w:rFonts w:ascii="Times New Roman" w:hAnsi="Times New Roman" w:cs="Times New Roman"/>
-          <w:sz w:val="24"/>
-          <w:szCs w:val="24"/>
-        </w:rPr>
-      </w:pPr>
-      <w:r>
-        <w:rPr>
-          <w:rFonts w:ascii="Times New Roman" w:hAnsi="Times New Roman" w:cs="Times New Roman"/>
-          <w:sz w:val="24"/>
-          <w:szCs w:val="24"/>
-        </w:rPr>
-        <w:t>Expected Result:</w:t>
-      </w:r>
-    </w:p>
-    <w:p>
-      <w:pPr>
-        <w:jc w:val="both"/>
-        <w:rPr>
-          <w:rFonts w:ascii="Times New Roman" w:hAnsi="Times New Roman" w:cs="Times New Roman"/>
-          <w:sz w:val="24"/>
-          <w:szCs w:val="24"/>
-        </w:rPr>
-      </w:pPr>
-      <w:r>
-        <w:rPr>
-          <w:rFonts w:ascii="Times New Roman" w:hAnsi="Times New Roman" w:cs="Times New Roman"/>
-          <w:sz w:val="24"/>
-          <w:szCs w:val="24"/>
-        </w:rPr>
-        <w:t>Attachment:</w:t>
-      </w:r>
-    </w:p>
-    <w:p>
-      <w:pPr>
-        <w:jc w:val="both"/>
-        <w:rPr>
-          <w:rFonts w:ascii="Times New Roman" w:hAnsi="Times New Roman" w:cs="Times New Roman"/>
-          <w:sz w:val="24"/>
-          <w:szCs w:val="24"/>
-        </w:rPr>
-      </w:pPr>
-      <w:r>
-        <w:rPr>
-          <w:rFonts w:ascii="Times New Roman" w:hAnsi="Times New Roman" w:cs="Times New Roman"/>
-          <w:sz w:val="24"/>
-          <w:szCs w:val="24"/>
-        </w:rPr>
-        <w:t>Additional Information:</w:t>
-      </w:r>
-    </w:p>
-    <w:p>
-      <w:pPr>
-        <w:jc w:val="both"/>
-        <w:rPr>
-          <w:rFonts w:ascii="Times New Roman" w:hAnsi="Times New Roman" w:cs="Times New Roman"/>
-          <w:sz w:val="24"/>
-          <w:szCs w:val="24"/>
-        </w:rPr>
-      </w:pPr>
-    </w:p>
-    <w:p>
-      <w:pPr>
-        <w:jc w:val="both"/>
-        <w:rPr>
-          <w:rFonts w:ascii="Times New Roman" w:hAnsi="Times New Roman" w:cs="Times New Roman"/>
-          <w:sz w:val="24"/>
-          <w:szCs w:val="24"/>
-        </w:rPr>
-      </w:pPr>
-      <w:r>
-        <w:rPr>
-          <w:rFonts w:ascii="Times New Roman" w:hAnsi="Times New Roman" w:cs="Times New Roman"/>
-          <w:b/>
-          <w:bCs/>
-          <w:sz w:val="24"/>
-          <w:szCs w:val="24"/>
-        </w:rPr>
-        <w:lastRenderedPageBreak/>
+      <w:r>
+        <w:rPr>
+          <w:rFonts w:ascii="Times New Roman" w:hAnsi="Times New Roman" w:cs="Times New Roman"/>
+          <w:sz w:val="24"/>
+          <w:szCs w:val="24"/>
+        </w:rPr>
+        <w:t>An unnecessary yellow bar is observed at the top of the application interface, affecting the visual aesthetics and potentially causing distraction for users.</w:t>
+      </w:r>
+    </w:p>
+    <w:p>
+      <w:pPr>
+        <w:jc w:val="both"/>
+        <w:rPr>
+          <w:rFonts w:ascii="Times New Roman" w:hAnsi="Times New Roman" w:cs="Times New Roman"/>
+          <w:sz w:val="24"/>
+          <w:szCs w:val="24"/>
+        </w:rPr>
+      </w:pPr>
+    </w:p>
+    <w:p>
+      <w:pPr>
+        <w:jc w:val="both"/>
+        <w:rPr>
+          <w:rFonts w:ascii="Times New Roman" w:hAnsi="Times New Roman" w:cs="Times New Roman"/>
+          <w:sz w:val="24"/>
+          <w:szCs w:val="24"/>
+        </w:rPr>
+      </w:pPr>
+      <w:r>
+        <w:rPr>
+          <w:rFonts w:ascii="Times New Roman" w:hAnsi="Times New Roman" w:cs="Times New Roman"/>
+          <w:b/>
+          <w:bCs/>
+          <w:sz w:val="24"/>
+          <w:szCs w:val="24"/>
+        </w:rPr>
         <w:t>Part D</w:t>
       </w:r>
     </w:p>
@@ -19766,6 +21479,95 @@
     </w:lvl>
   </w:abstractNum>
   <w:abstractNum w:abstractNumId="1" w15:restartNumberingAfterBreak="0">
+    <w:nsid w:val="006972BF"/>
+    <w:multiLevelType w:val="hybridMultilevel"/>
+    <w:tmpl w:val="65D874AA"/>
+    <w:lvl w:ilvl="0" w:tplc="FFFFFFFF">
+      <w:start w:val="1"/>
+      <w:numFmt w:val="decimal"/>
+      <w:lvlText w:val="%1."/>
+      <w:lvlJc w:val="left"/>
+      <w:pPr>
+        <w:ind w:left="720" w:hanging="360"/>
+      </w:pPr>
+      <w:rPr>
+        <w:rFonts w:hint="default"/>
+      </w:rPr>
+    </w:lvl>
+    <w:lvl w:ilvl="1" w:tplc="FFFFFFFF" w:tentative="1">
+      <w:start w:val="1"/>
+      <w:numFmt w:val="lowerLetter"/>
+      <w:lvlText w:val="%2."/>
+      <w:lvlJc w:val="left"/>
+      <w:pPr>
+        <w:ind w:left="1440" w:hanging="360"/>
+      </w:pPr>
+    </w:lvl>
+    <w:lvl w:ilvl="2" w:tplc="FFFFFFFF" w:tentative="1">
+      <w:start w:val="1"/>
+      <w:numFmt w:val="lowerRoman"/>
+      <w:lvlText w:val="%3."/>
+      <w:lvlJc w:val="right"/>
+      <w:pPr>
+        <w:ind w:left="2160" w:hanging="180"/>
+      </w:pPr>
+    </w:lvl>
+    <w:lvl w:ilvl="3" w:tplc="FFFFFFFF" w:tentative="1">
+      <w:start w:val="1"/>
+      <w:numFmt w:val="decimal"/>
+      <w:lvlText w:val="%4."/>
+      <w:lvlJc w:val="left"/>
+      <w:pPr>
+        <w:ind w:left="2880" w:hanging="360"/>
+      </w:pPr>
+    </w:lvl>
+    <w:lvl w:ilvl="4" w:tplc="FFFFFFFF" w:tentative="1">
+      <w:start w:val="1"/>
+      <w:numFmt w:val="lowerLetter"/>
+      <w:lvlText w:val="%5."/>
+      <w:lvlJc w:val="left"/>
+      <w:pPr>
+        <w:ind w:left="3600" w:hanging="360"/>
+      </w:pPr>
+    </w:lvl>
+    <w:lvl w:ilvl="5" w:tplc="FFFFFFFF" w:tentative="1">
+      <w:start w:val="1"/>
+      <w:numFmt w:val="lowerRoman"/>
+      <w:lvlText w:val="%6."/>
+      <w:lvlJc w:val="right"/>
+      <w:pPr>
+        <w:ind w:left="4320" w:hanging="180"/>
+      </w:pPr>
+    </w:lvl>
+    <w:lvl w:ilvl="6" w:tplc="FFFFFFFF" w:tentative="1">
+      <w:start w:val="1"/>
+      <w:numFmt w:val="decimal"/>
+      <w:lvlText w:val="%7."/>
+      <w:lvlJc w:val="left"/>
+      <w:pPr>
+        <w:ind w:left="5040" w:hanging="360"/>
+      </w:pPr>
+    </w:lvl>
+    <w:lvl w:ilvl="7" w:tplc="FFFFFFFF" w:tentative="1">
+      <w:start w:val="1"/>
+      <w:numFmt w:val="lowerLetter"/>
+      <w:lvlText w:val="%8."/>
+      <w:lvlJc w:val="left"/>
+      <w:pPr>
+        <w:ind w:left="5760" w:hanging="360"/>
+      </w:pPr>
+    </w:lvl>
+    <w:lvl w:ilvl="8" w:tplc="FFFFFFFF" w:tentative="1">
+      <w:start w:val="1"/>
+      <w:numFmt w:val="lowerRoman"/>
+      <w:lvlText w:val="%9."/>
+      <w:lvlJc w:val="right"/>
+      <w:pPr>
+        <w:ind w:left="6480" w:hanging="180"/>
+      </w:pPr>
+    </w:lvl>
+  </w:abstractNum>
+  <w:abstractNum w:abstractNumId="2" w15:restartNumberingAfterBreak="0">
     <w:nsid w:val="02C91187"/>
     <w:multiLevelType w:val="hybridMultilevel"/>
     <w:tmpl w:val="68086A8C"/>
@@ -19854,7 +21656,7 @@
       </w:pPr>
     </w:lvl>
   </w:abstractNum>
-  <w:abstractNum w:abstractNumId="2" w15:restartNumberingAfterBreak="0">
+  <w:abstractNum w:abstractNumId="3" w15:restartNumberingAfterBreak="0">
     <w:nsid w:val="062208C0"/>
     <w:multiLevelType w:val="hybridMultilevel"/>
     <w:tmpl w:val="AC42E792"/>
@@ -19967,7 +21769,7 @@
       </w:rPr>
     </w:lvl>
   </w:abstractNum>
-  <w:abstractNum w:abstractNumId="3" w15:restartNumberingAfterBreak="0">
+  <w:abstractNum w:abstractNumId="4" w15:restartNumberingAfterBreak="0">
     <w:nsid w:val="0995479C"/>
     <w:multiLevelType w:val="hybridMultilevel"/>
     <w:tmpl w:val="EADEE8F4"/>
@@ -20080,7 +21882,7 @@
       </w:rPr>
     </w:lvl>
   </w:abstractNum>
-  <w:abstractNum w:abstractNumId="4" w15:restartNumberingAfterBreak="0">
+  <w:abstractNum w:abstractNumId="5" w15:restartNumberingAfterBreak="0">
     <w:nsid w:val="0AE761AA"/>
     <w:multiLevelType w:val="hybridMultilevel"/>
     <w:tmpl w:val="1194B02E"/>
@@ -20166,7 +21968,7 @@
       </w:pPr>
     </w:lvl>
   </w:abstractNum>
-  <w:abstractNum w:abstractNumId="5" w15:restartNumberingAfterBreak="0">
+  <w:abstractNum w:abstractNumId="6" w15:restartNumberingAfterBreak="0">
     <w:nsid w:val="0CAB309F"/>
     <w:multiLevelType w:val="hybridMultilevel"/>
     <w:tmpl w:val="0FCC80A0"/>
@@ -20279,7 +22081,7 @@
       </w:rPr>
     </w:lvl>
   </w:abstractNum>
-  <w:abstractNum w:abstractNumId="6" w15:restartNumberingAfterBreak="0">
+  <w:abstractNum w:abstractNumId="7" w15:restartNumberingAfterBreak="0">
     <w:nsid w:val="0DFA69A2"/>
     <w:multiLevelType w:val="hybridMultilevel"/>
     <w:tmpl w:val="84E265DE"/>
@@ -20392,7 +22194,7 @@
       </w:rPr>
     </w:lvl>
   </w:abstractNum>
-  <w:abstractNum w:abstractNumId="7" w15:restartNumberingAfterBreak="0">
+  <w:abstractNum w:abstractNumId="8" w15:restartNumberingAfterBreak="0">
     <w:nsid w:val="145705FF"/>
     <w:multiLevelType w:val="hybridMultilevel"/>
     <w:tmpl w:val="813A02BE"/>
@@ -20505,7 +22307,7 @@
       </w:rPr>
     </w:lvl>
   </w:abstractNum>
-  <w:abstractNum w:abstractNumId="8" w15:restartNumberingAfterBreak="0">
+  <w:abstractNum w:abstractNumId="9" w15:restartNumberingAfterBreak="0">
     <w:nsid w:val="182579F6"/>
     <w:multiLevelType w:val="hybridMultilevel"/>
     <w:tmpl w:val="25AEF250"/>
@@ -20618,7 +22420,7 @@
       </w:rPr>
     </w:lvl>
   </w:abstractNum>
-  <w:abstractNum w:abstractNumId="9" w15:restartNumberingAfterBreak="0">
+  <w:abstractNum w:abstractNumId="10" w15:restartNumberingAfterBreak="0">
     <w:nsid w:val="18C8644F"/>
     <w:multiLevelType w:val="hybridMultilevel"/>
     <w:tmpl w:val="A3EAD0C4"/>
@@ -20707,7 +22509,7 @@
       </w:pPr>
     </w:lvl>
   </w:abstractNum>
-  <w:abstractNum w:abstractNumId="10" w15:restartNumberingAfterBreak="0">
+  <w:abstractNum w:abstractNumId="11" w15:restartNumberingAfterBreak="0">
     <w:nsid w:val="1A0734B3"/>
     <w:multiLevelType w:val="hybridMultilevel"/>
     <w:tmpl w:val="72221C14"/>
@@ -20820,7 +22622,7 @@
       </w:rPr>
     </w:lvl>
   </w:abstractNum>
-  <w:abstractNum w:abstractNumId="11" w15:restartNumberingAfterBreak="0">
+  <w:abstractNum w:abstractNumId="12" w15:restartNumberingAfterBreak="0">
     <w:nsid w:val="1A8D59FD"/>
     <w:multiLevelType w:val="hybridMultilevel"/>
     <w:tmpl w:val="65D874AA"/>
@@ -20909,7 +22711,7 @@
       </w:pPr>
     </w:lvl>
   </w:abstractNum>
-  <w:abstractNum w:abstractNumId="12" w15:restartNumberingAfterBreak="0">
+  <w:abstractNum w:abstractNumId="13" w15:restartNumberingAfterBreak="0">
     <w:nsid w:val="201F7894"/>
     <w:multiLevelType w:val="hybridMultilevel"/>
     <w:tmpl w:val="A89A9EAE"/>
@@ -20998,7 +22800,7 @@
       </w:pPr>
     </w:lvl>
   </w:abstractNum>
-  <w:abstractNum w:abstractNumId="13" w15:restartNumberingAfterBreak="0">
+  <w:abstractNum w:abstractNumId="14" w15:restartNumberingAfterBreak="0">
     <w:nsid w:val="207F4E1C"/>
     <w:multiLevelType w:val="hybridMultilevel"/>
     <w:tmpl w:val="9CA05276"/>
@@ -21111,7 +22913,7 @@
       </w:rPr>
     </w:lvl>
   </w:abstractNum>
-  <w:abstractNum w:abstractNumId="14" w15:restartNumberingAfterBreak="0">
+  <w:abstractNum w:abstractNumId="15" w15:restartNumberingAfterBreak="0">
     <w:nsid w:val="218E7387"/>
     <w:multiLevelType w:val="hybridMultilevel"/>
     <w:tmpl w:val="CBEA7064"/>
@@ -21206,7 +23008,7 @@
       </w:pPr>
     </w:lvl>
   </w:abstractNum>
-  <w:abstractNum w:abstractNumId="15" w15:restartNumberingAfterBreak="0">
+  <w:abstractNum w:abstractNumId="16" w15:restartNumberingAfterBreak="0">
     <w:nsid w:val="27CF6190"/>
     <w:multiLevelType w:val="hybridMultilevel"/>
     <w:tmpl w:val="8230DE64"/>
@@ -21319,7 +23121,7 @@
       </w:rPr>
     </w:lvl>
   </w:abstractNum>
-  <w:abstractNum w:abstractNumId="16" w15:restartNumberingAfterBreak="0">
+  <w:abstractNum w:abstractNumId="17" w15:restartNumberingAfterBreak="0">
     <w:nsid w:val="2B051256"/>
     <w:multiLevelType w:val="hybridMultilevel"/>
     <w:tmpl w:val="2A96371E"/>
@@ -21405,7 +23207,7 @@
       </w:pPr>
     </w:lvl>
   </w:abstractNum>
-  <w:abstractNum w:abstractNumId="17" w15:restartNumberingAfterBreak="0">
+  <w:abstractNum w:abstractNumId="18" w15:restartNumberingAfterBreak="0">
     <w:nsid w:val="2C4E6215"/>
     <w:multiLevelType w:val="hybridMultilevel"/>
     <w:tmpl w:val="C1D80858"/>
@@ -21518,7 +23320,7 @@
       </w:rPr>
     </w:lvl>
   </w:abstractNum>
-  <w:abstractNum w:abstractNumId="18" w15:restartNumberingAfterBreak="0">
+  <w:abstractNum w:abstractNumId="19" w15:restartNumberingAfterBreak="0">
     <w:nsid w:val="325761AB"/>
     <w:multiLevelType w:val="hybridMultilevel"/>
     <w:tmpl w:val="65C24A4E"/>
@@ -21610,7 +23412,7 @@
       </w:pPr>
     </w:lvl>
   </w:abstractNum>
-  <w:abstractNum w:abstractNumId="19" w15:restartNumberingAfterBreak="0">
+  <w:abstractNum w:abstractNumId="20" w15:restartNumberingAfterBreak="0">
     <w:nsid w:val="3284231E"/>
     <w:multiLevelType w:val="hybridMultilevel"/>
     <w:tmpl w:val="C28CE5F0"/>
@@ -21723,7 +23525,7 @@
       </w:rPr>
     </w:lvl>
   </w:abstractNum>
-  <w:abstractNum w:abstractNumId="20" w15:restartNumberingAfterBreak="0">
+  <w:abstractNum w:abstractNumId="21" w15:restartNumberingAfterBreak="0">
     <w:nsid w:val="33BA21E0"/>
     <w:multiLevelType w:val="hybridMultilevel"/>
     <w:tmpl w:val="65D874AA"/>
@@ -21812,7 +23614,7 @@
       </w:pPr>
     </w:lvl>
   </w:abstractNum>
-  <w:abstractNum w:abstractNumId="21" w15:restartNumberingAfterBreak="0">
+  <w:abstractNum w:abstractNumId="22" w15:restartNumberingAfterBreak="0">
     <w:nsid w:val="38DD4451"/>
     <w:multiLevelType w:val="hybridMultilevel"/>
     <w:tmpl w:val="DDAC8F4C"/>
@@ -21901,7 +23703,7 @@
       </w:pPr>
     </w:lvl>
   </w:abstractNum>
-  <w:abstractNum w:abstractNumId="22" w15:restartNumberingAfterBreak="0">
+  <w:abstractNum w:abstractNumId="23" w15:restartNumberingAfterBreak="0">
     <w:nsid w:val="3A1573CC"/>
     <w:multiLevelType w:val="hybridMultilevel"/>
     <w:tmpl w:val="2F7026DE"/>
@@ -22014,7 +23816,7 @@
       </w:rPr>
     </w:lvl>
   </w:abstractNum>
-  <w:abstractNum w:abstractNumId="23" w15:restartNumberingAfterBreak="0">
+  <w:abstractNum w:abstractNumId="24" w15:restartNumberingAfterBreak="0">
     <w:nsid w:val="3DD96551"/>
     <w:multiLevelType w:val="hybridMultilevel"/>
     <w:tmpl w:val="657A946E"/>
@@ -22106,7 +23908,7 @@
       </w:pPr>
     </w:lvl>
   </w:abstractNum>
-  <w:abstractNum w:abstractNumId="24" w15:restartNumberingAfterBreak="0">
+  <w:abstractNum w:abstractNumId="25" w15:restartNumberingAfterBreak="0">
     <w:nsid w:val="410477FA"/>
     <w:multiLevelType w:val="hybridMultilevel"/>
     <w:tmpl w:val="FD704AEC"/>
@@ -22219,7 +24021,7 @@
       </w:rPr>
     </w:lvl>
   </w:abstractNum>
-  <w:abstractNum w:abstractNumId="25" w15:restartNumberingAfterBreak="0">
+  <w:abstractNum w:abstractNumId="26" w15:restartNumberingAfterBreak="0">
     <w:nsid w:val="44DA14E5"/>
     <w:multiLevelType w:val="hybridMultilevel"/>
     <w:tmpl w:val="043EFAFE"/>
@@ -22332,7 +24134,7 @@
       </w:rPr>
     </w:lvl>
   </w:abstractNum>
-  <w:abstractNum w:abstractNumId="26" w15:restartNumberingAfterBreak="0">
+  <w:abstractNum w:abstractNumId="27" w15:restartNumberingAfterBreak="0">
     <w:nsid w:val="45D652EE"/>
     <w:multiLevelType w:val="hybridMultilevel"/>
     <w:tmpl w:val="07328E1C"/>
@@ -22445,7 +24247,7 @@
       </w:rPr>
     </w:lvl>
   </w:abstractNum>
-  <w:abstractNum w:abstractNumId="27" w15:restartNumberingAfterBreak="0">
+  <w:abstractNum w:abstractNumId="28" w15:restartNumberingAfterBreak="0">
     <w:nsid w:val="479153C9"/>
     <w:multiLevelType w:val="hybridMultilevel"/>
     <w:tmpl w:val="12F82852"/>
@@ -22558,7 +24360,7 @@
       </w:rPr>
     </w:lvl>
   </w:abstractNum>
-  <w:abstractNum w:abstractNumId="28" w15:restartNumberingAfterBreak="0">
+  <w:abstractNum w:abstractNumId="29" w15:restartNumberingAfterBreak="0">
     <w:nsid w:val="48DD7D0D"/>
     <w:multiLevelType w:val="hybridMultilevel"/>
     <w:tmpl w:val="7C7C0DAA"/>
@@ -22671,7 +24473,96 @@
       </w:rPr>
     </w:lvl>
   </w:abstractNum>
-  <w:abstractNum w:abstractNumId="29" w15:restartNumberingAfterBreak="0">
+  <w:abstractNum w:abstractNumId="30" w15:restartNumberingAfterBreak="0">
+    <w:nsid w:val="496F6856"/>
+    <w:multiLevelType w:val="hybridMultilevel"/>
+    <w:tmpl w:val="4A564EC4"/>
+    <w:lvl w:ilvl="0" w:tplc="0409000F">
+      <w:start w:val="1"/>
+      <w:numFmt w:val="decimal"/>
+      <w:lvlText w:val="%1."/>
+      <w:lvlJc w:val="left"/>
+      <w:pPr>
+        <w:ind w:left="720" w:hanging="360"/>
+      </w:pPr>
+      <w:rPr>
+        <w:rFonts w:hint="default"/>
+      </w:rPr>
+    </w:lvl>
+    <w:lvl w:ilvl="1" w:tplc="04090019" w:tentative="1">
+      <w:start w:val="1"/>
+      <w:numFmt w:val="lowerLetter"/>
+      <w:lvlText w:val="%2."/>
+      <w:lvlJc w:val="left"/>
+      <w:pPr>
+        <w:ind w:left="1440" w:hanging="360"/>
+      </w:pPr>
+    </w:lvl>
+    <w:lvl w:ilvl="2" w:tplc="0409001B" w:tentative="1">
+      <w:start w:val="1"/>
+      <w:numFmt w:val="lowerRoman"/>
+      <w:lvlText w:val="%3."/>
+      <w:lvlJc w:val="right"/>
+      <w:pPr>
+        <w:ind w:left="2160" w:hanging="180"/>
+      </w:pPr>
+    </w:lvl>
+    <w:lvl w:ilvl="3" w:tplc="0409000F" w:tentative="1">
+      <w:start w:val="1"/>
+      <w:numFmt w:val="decimal"/>
+      <w:lvlText w:val="%4."/>
+      <w:lvlJc w:val="left"/>
+      <w:pPr>
+        <w:ind w:left="2880" w:hanging="360"/>
+      </w:pPr>
+    </w:lvl>
+    <w:lvl w:ilvl="4" w:tplc="04090019" w:tentative="1">
+      <w:start w:val="1"/>
+      <w:numFmt w:val="lowerLetter"/>
+      <w:lvlText w:val="%5."/>
+      <w:lvlJc w:val="left"/>
+      <w:pPr>
+        <w:ind w:left="3600" w:hanging="360"/>
+      </w:pPr>
+    </w:lvl>
+    <w:lvl w:ilvl="5" w:tplc="0409001B" w:tentative="1">
+      <w:start w:val="1"/>
+      <w:numFmt w:val="lowerRoman"/>
+      <w:lvlText w:val="%6."/>
+      <w:lvlJc w:val="right"/>
+      <w:pPr>
+        <w:ind w:left="4320" w:hanging="180"/>
+      </w:pPr>
+    </w:lvl>
+    <w:lvl w:ilvl="6" w:tplc="0409000F" w:tentative="1">
+      <w:start w:val="1"/>
+      <w:numFmt w:val="decimal"/>
+      <w:lvlText w:val="%7."/>
+      <w:lvlJc w:val="left"/>
+      <w:pPr>
+        <w:ind w:left="5040" w:hanging="360"/>
+      </w:pPr>
+    </w:lvl>
+    <w:lvl w:ilvl="7" w:tplc="04090019" w:tentative="1">
+      <w:start w:val="1"/>
+      <w:numFmt w:val="lowerLetter"/>
+      <w:lvlText w:val="%8."/>
+      <w:lvlJc w:val="left"/>
+      <w:pPr>
+        <w:ind w:left="5760" w:hanging="360"/>
+      </w:pPr>
+    </w:lvl>
+    <w:lvl w:ilvl="8" w:tplc="0409001B" w:tentative="1">
+      <w:start w:val="1"/>
+      <w:numFmt w:val="lowerRoman"/>
+      <w:lvlText w:val="%9."/>
+      <w:lvlJc w:val="right"/>
+      <w:pPr>
+        <w:ind w:left="6480" w:hanging="180"/>
+      </w:pPr>
+    </w:lvl>
+  </w:abstractNum>
+  <w:abstractNum w:abstractNumId="31" w15:restartNumberingAfterBreak="0">
     <w:nsid w:val="49A04826"/>
     <w:multiLevelType w:val="hybridMultilevel"/>
     <w:tmpl w:val="5308D37E"/>
@@ -22784,7 +24675,7 @@
       </w:rPr>
     </w:lvl>
   </w:abstractNum>
-  <w:abstractNum w:abstractNumId="30" w15:restartNumberingAfterBreak="0">
+  <w:abstractNum w:abstractNumId="32" w15:restartNumberingAfterBreak="0">
     <w:nsid w:val="49BA1727"/>
     <w:multiLevelType w:val="hybridMultilevel"/>
     <w:tmpl w:val="AD60C798"/>
@@ -22876,7 +24767,7 @@
       </w:pPr>
     </w:lvl>
   </w:abstractNum>
-  <w:abstractNum w:abstractNumId="31" w15:restartNumberingAfterBreak="0">
+  <w:abstractNum w:abstractNumId="33" w15:restartNumberingAfterBreak="0">
     <w:nsid w:val="4C005EAD"/>
     <w:multiLevelType w:val="hybridMultilevel"/>
     <w:tmpl w:val="C5200590"/>
@@ -22989,7 +24880,7 @@
       </w:rPr>
     </w:lvl>
   </w:abstractNum>
-  <w:abstractNum w:abstractNumId="32" w15:restartNumberingAfterBreak="0">
+  <w:abstractNum w:abstractNumId="34" w15:restartNumberingAfterBreak="0">
     <w:nsid w:val="4DDC2A41"/>
     <w:multiLevelType w:val="hybridMultilevel"/>
     <w:tmpl w:val="29F2B6EE"/>
@@ -23078,7 +24969,7 @@
       </w:pPr>
     </w:lvl>
   </w:abstractNum>
-  <w:abstractNum w:abstractNumId="33" w15:restartNumberingAfterBreak="0">
+  <w:abstractNum w:abstractNumId="35" w15:restartNumberingAfterBreak="0">
     <w:nsid w:val="4E6D68C5"/>
     <w:multiLevelType w:val="hybridMultilevel"/>
     <w:tmpl w:val="2CCE4A0E"/>
@@ -23167,7 +25058,7 @@
       </w:pPr>
     </w:lvl>
   </w:abstractNum>
-  <w:abstractNum w:abstractNumId="34" w15:restartNumberingAfterBreak="0">
+  <w:abstractNum w:abstractNumId="36" w15:restartNumberingAfterBreak="0">
     <w:nsid w:val="50B74081"/>
     <w:multiLevelType w:val="hybridMultilevel"/>
     <w:tmpl w:val="CCC646B2"/>
@@ -23280,7 +25171,7 @@
       </w:rPr>
     </w:lvl>
   </w:abstractNum>
-  <w:abstractNum w:abstractNumId="35" w15:restartNumberingAfterBreak="0">
+  <w:abstractNum w:abstractNumId="37" w15:restartNumberingAfterBreak="0">
     <w:nsid w:val="5111517D"/>
     <w:multiLevelType w:val="hybridMultilevel"/>
     <w:tmpl w:val="CE9A9A14"/>
@@ -23393,7 +25284,7 @@
       </w:rPr>
     </w:lvl>
   </w:abstractNum>
-  <w:abstractNum w:abstractNumId="36" w15:restartNumberingAfterBreak="0">
+  <w:abstractNum w:abstractNumId="38" w15:restartNumberingAfterBreak="0">
     <w:nsid w:val="54C60156"/>
     <w:multiLevelType w:val="hybridMultilevel"/>
     <w:tmpl w:val="CD0252CA"/>
@@ -23506,7 +25397,7 @@
       </w:rPr>
     </w:lvl>
   </w:abstractNum>
-  <w:abstractNum w:abstractNumId="37" w15:restartNumberingAfterBreak="0">
+  <w:abstractNum w:abstractNumId="39" w15:restartNumberingAfterBreak="0">
     <w:nsid w:val="55B54C64"/>
     <w:multiLevelType w:val="hybridMultilevel"/>
     <w:tmpl w:val="F64457E6"/>
@@ -23619,7 +25510,7 @@
       </w:rPr>
     </w:lvl>
   </w:abstractNum>
-  <w:abstractNum w:abstractNumId="38" w15:restartNumberingAfterBreak="0">
+  <w:abstractNum w:abstractNumId="40" w15:restartNumberingAfterBreak="0">
     <w:nsid w:val="63854398"/>
     <w:multiLevelType w:val="hybridMultilevel"/>
     <w:tmpl w:val="D7D83BEC"/>
@@ -23732,7 +25623,7 @@
       </w:rPr>
     </w:lvl>
   </w:abstractNum>
-  <w:abstractNum w:abstractNumId="39" w15:restartNumberingAfterBreak="0">
+  <w:abstractNum w:abstractNumId="41" w15:restartNumberingAfterBreak="0">
     <w:nsid w:val="63D70188"/>
     <w:multiLevelType w:val="hybridMultilevel"/>
     <w:tmpl w:val="C242EA2E"/>
@@ -23845,7 +25736,185 @@
       </w:rPr>
     </w:lvl>
   </w:abstractNum>
-  <w:abstractNum w:abstractNumId="40" w15:restartNumberingAfterBreak="0">
+  <w:abstractNum w:abstractNumId="42" w15:restartNumberingAfterBreak="0">
+    <w:nsid w:val="647774CB"/>
+    <w:multiLevelType w:val="hybridMultilevel"/>
+    <w:tmpl w:val="F7725FB8"/>
+    <w:lvl w:ilvl="0" w:tplc="0409000F">
+      <w:start w:val="1"/>
+      <w:numFmt w:val="decimal"/>
+      <w:lvlText w:val="%1."/>
+      <w:lvlJc w:val="left"/>
+      <w:pPr>
+        <w:ind w:left="720" w:hanging="360"/>
+      </w:pPr>
+      <w:rPr>
+        <w:rFonts w:hint="default"/>
+      </w:rPr>
+    </w:lvl>
+    <w:lvl w:ilvl="1" w:tplc="04090019" w:tentative="1">
+      <w:start w:val="1"/>
+      <w:numFmt w:val="lowerLetter"/>
+      <w:lvlText w:val="%2."/>
+      <w:lvlJc w:val="left"/>
+      <w:pPr>
+        <w:ind w:left="1440" w:hanging="360"/>
+      </w:pPr>
+    </w:lvl>
+    <w:lvl w:ilvl="2" w:tplc="0409001B" w:tentative="1">
+      <w:start w:val="1"/>
+      <w:numFmt w:val="lowerRoman"/>
+      <w:lvlText w:val="%3."/>
+      <w:lvlJc w:val="right"/>
+      <w:pPr>
+        <w:ind w:left="2160" w:hanging="180"/>
+      </w:pPr>
+    </w:lvl>
+    <w:lvl w:ilvl="3" w:tplc="0409000F" w:tentative="1">
+      <w:start w:val="1"/>
+      <w:numFmt w:val="decimal"/>
+      <w:lvlText w:val="%4."/>
+      <w:lvlJc w:val="left"/>
+      <w:pPr>
+        <w:ind w:left="2880" w:hanging="360"/>
+      </w:pPr>
+    </w:lvl>
+    <w:lvl w:ilvl="4" w:tplc="04090019" w:tentative="1">
+      <w:start w:val="1"/>
+      <w:numFmt w:val="lowerLetter"/>
+      <w:lvlText w:val="%5."/>
+      <w:lvlJc w:val="left"/>
+      <w:pPr>
+        <w:ind w:left="3600" w:hanging="360"/>
+      </w:pPr>
+    </w:lvl>
+    <w:lvl w:ilvl="5" w:tplc="0409001B" w:tentative="1">
+      <w:start w:val="1"/>
+      <w:numFmt w:val="lowerRoman"/>
+      <w:lvlText w:val="%6."/>
+      <w:lvlJc w:val="right"/>
+      <w:pPr>
+        <w:ind w:left="4320" w:hanging="180"/>
+      </w:pPr>
+    </w:lvl>
+    <w:lvl w:ilvl="6" w:tplc="0409000F" w:tentative="1">
+      <w:start w:val="1"/>
+      <w:numFmt w:val="decimal"/>
+      <w:lvlText w:val="%7."/>
+      <w:lvlJc w:val="left"/>
+      <w:pPr>
+        <w:ind w:left="5040" w:hanging="360"/>
+      </w:pPr>
+    </w:lvl>
+    <w:lvl w:ilvl="7" w:tplc="04090019" w:tentative="1">
+      <w:start w:val="1"/>
+      <w:numFmt w:val="lowerLetter"/>
+      <w:lvlText w:val="%8."/>
+      <w:lvlJc w:val="left"/>
+      <w:pPr>
+        <w:ind w:left="5760" w:hanging="360"/>
+      </w:pPr>
+    </w:lvl>
+    <w:lvl w:ilvl="8" w:tplc="0409001B" w:tentative="1">
+      <w:start w:val="1"/>
+      <w:numFmt w:val="lowerRoman"/>
+      <w:lvlText w:val="%9."/>
+      <w:lvlJc w:val="right"/>
+      <w:pPr>
+        <w:ind w:left="6480" w:hanging="180"/>
+      </w:pPr>
+    </w:lvl>
+  </w:abstractNum>
+  <w:abstractNum w:abstractNumId="43" w15:restartNumberingAfterBreak="0">
+    <w:nsid w:val="64944470"/>
+    <w:multiLevelType w:val="hybridMultilevel"/>
+    <w:tmpl w:val="DDAC8F4C"/>
+    <w:lvl w:ilvl="0" w:tplc="FFFFFFFF">
+      <w:start w:val="1"/>
+      <w:numFmt w:val="decimal"/>
+      <w:lvlText w:val="%1."/>
+      <w:lvlJc w:val="left"/>
+      <w:pPr>
+        <w:ind w:left="720" w:hanging="360"/>
+      </w:pPr>
+      <w:rPr>
+        <w:rFonts w:hint="default"/>
+      </w:rPr>
+    </w:lvl>
+    <w:lvl w:ilvl="1" w:tplc="FFFFFFFF" w:tentative="1">
+      <w:start w:val="1"/>
+      <w:numFmt w:val="lowerLetter"/>
+      <w:lvlText w:val="%2."/>
+      <w:lvlJc w:val="left"/>
+      <w:pPr>
+        <w:ind w:left="1440" w:hanging="360"/>
+      </w:pPr>
+    </w:lvl>
+    <w:lvl w:ilvl="2" w:tplc="FFFFFFFF" w:tentative="1">
+      <w:start w:val="1"/>
+      <w:numFmt w:val="lowerRoman"/>
+      <w:lvlText w:val="%3."/>
+      <w:lvlJc w:val="right"/>
+      <w:pPr>
+        <w:ind w:left="2160" w:hanging="180"/>
+      </w:pPr>
+    </w:lvl>
+    <w:lvl w:ilvl="3" w:tplc="FFFFFFFF" w:tentative="1">
+      <w:start w:val="1"/>
+      <w:numFmt w:val="decimal"/>
+      <w:lvlText w:val="%4."/>
+      <w:lvlJc w:val="left"/>
+      <w:pPr>
+        <w:ind w:left="2880" w:hanging="360"/>
+      </w:pPr>
+    </w:lvl>
+    <w:lvl w:ilvl="4" w:tplc="FFFFFFFF" w:tentative="1">
+      <w:start w:val="1"/>
+      <w:numFmt w:val="lowerLetter"/>
+      <w:lvlText w:val="%5."/>
+      <w:lvlJc w:val="left"/>
+      <w:pPr>
+        <w:ind w:left="3600" w:hanging="360"/>
+      </w:pPr>
+    </w:lvl>
+    <w:lvl w:ilvl="5" w:tplc="FFFFFFFF" w:tentative="1">
+      <w:start w:val="1"/>
+      <w:numFmt w:val="lowerRoman"/>
+      <w:lvlText w:val="%6."/>
+      <w:lvlJc w:val="right"/>
+      <w:pPr>
+        <w:ind w:left="4320" w:hanging="180"/>
+      </w:pPr>
+    </w:lvl>
+    <w:lvl w:ilvl="6" w:tplc="FFFFFFFF" w:tentative="1">
+      <w:start w:val="1"/>
+      <w:numFmt w:val="decimal"/>
+      <w:lvlText w:val="%7."/>
+      <w:lvlJc w:val="left"/>
+      <w:pPr>
+        <w:ind w:left="5040" w:hanging="360"/>
+      </w:pPr>
+    </w:lvl>
+    <w:lvl w:ilvl="7" w:tplc="FFFFFFFF" w:tentative="1">
+      <w:start w:val="1"/>
+      <w:numFmt w:val="lowerLetter"/>
+      <w:lvlText w:val="%8."/>
+      <w:lvlJc w:val="left"/>
+      <w:pPr>
+        <w:ind w:left="5760" w:hanging="360"/>
+      </w:pPr>
+    </w:lvl>
+    <w:lvl w:ilvl="8" w:tplc="FFFFFFFF" w:tentative="1">
+      <w:start w:val="1"/>
+      <w:numFmt w:val="lowerRoman"/>
+      <w:lvlText w:val="%9."/>
+      <w:lvlJc w:val="right"/>
+      <w:pPr>
+        <w:ind w:left="6480" w:hanging="180"/>
+      </w:pPr>
+    </w:lvl>
+  </w:abstractNum>
+  <w:abstractNum w:abstractNumId="44" w15:restartNumberingAfterBreak="0">
     <w:nsid w:val="6AE47DFE"/>
     <w:multiLevelType w:val="hybridMultilevel"/>
     <w:tmpl w:val="89D07A34"/>
@@ -23958,7 +26027,7 @@
       </w:rPr>
     </w:lvl>
   </w:abstractNum>
-  <w:abstractNum w:abstractNumId="41" w15:restartNumberingAfterBreak="0">
+  <w:abstractNum w:abstractNumId="45" w15:restartNumberingAfterBreak="0">
     <w:nsid w:val="6B9F794E"/>
     <w:multiLevelType w:val="hybridMultilevel"/>
     <w:tmpl w:val="EC18F1BE"/>
@@ -24071,7 +26140,7 @@
       </w:rPr>
     </w:lvl>
   </w:abstractNum>
-  <w:abstractNum w:abstractNumId="42" w15:restartNumberingAfterBreak="0">
+  <w:abstractNum w:abstractNumId="46" w15:restartNumberingAfterBreak="0">
     <w:nsid w:val="6FC651E6"/>
     <w:multiLevelType w:val="hybridMultilevel"/>
     <w:tmpl w:val="3EF48A98"/>
@@ -24157,7 +26226,7 @@
       </w:pPr>
     </w:lvl>
   </w:abstractNum>
-  <w:abstractNum w:abstractNumId="43" w15:restartNumberingAfterBreak="0">
+  <w:abstractNum w:abstractNumId="47" w15:restartNumberingAfterBreak="0">
     <w:nsid w:val="700B1845"/>
     <w:multiLevelType w:val="hybridMultilevel"/>
     <w:tmpl w:val="C510B0A0"/>
@@ -24249,7 +26318,7 @@
       </w:pPr>
     </w:lvl>
   </w:abstractNum>
-  <w:abstractNum w:abstractNumId="44" w15:restartNumberingAfterBreak="0">
+  <w:abstractNum w:abstractNumId="48" w15:restartNumberingAfterBreak="0">
     <w:nsid w:val="716F05CD"/>
     <w:multiLevelType w:val="hybridMultilevel"/>
     <w:tmpl w:val="76E22E74"/>
@@ -24362,7 +26431,96 @@
       </w:rPr>
     </w:lvl>
   </w:abstractNum>
-  <w:abstractNum w:abstractNumId="45" w15:restartNumberingAfterBreak="0">
+  <w:abstractNum w:abstractNumId="49" w15:restartNumberingAfterBreak="0">
+    <w:nsid w:val="72C2494E"/>
+    <w:multiLevelType w:val="hybridMultilevel"/>
+    <w:tmpl w:val="4A564EC4"/>
+    <w:lvl w:ilvl="0" w:tplc="FFFFFFFF">
+      <w:start w:val="1"/>
+      <w:numFmt w:val="decimal"/>
+      <w:lvlText w:val="%1."/>
+      <w:lvlJc w:val="left"/>
+      <w:pPr>
+        <w:ind w:left="720" w:hanging="360"/>
+      </w:pPr>
+      <w:rPr>
+        <w:rFonts w:hint="default"/>
+      </w:rPr>
+    </w:lvl>
+    <w:lvl w:ilvl="1" w:tplc="FFFFFFFF" w:tentative="1">
+      <w:start w:val="1"/>
+      <w:numFmt w:val="lowerLetter"/>
+      <w:lvlText w:val="%2."/>
+      <w:lvlJc w:val="left"/>
+      <w:pPr>
+        <w:ind w:left="1440" w:hanging="360"/>
+      </w:pPr>
+    </w:lvl>
+    <w:lvl w:ilvl="2" w:tplc="FFFFFFFF" w:tentative="1">
+      <w:start w:val="1"/>
+      <w:numFmt w:val="lowerRoman"/>
+      <w:lvlText w:val="%3."/>
+      <w:lvlJc w:val="right"/>
+      <w:pPr>
+        <w:ind w:left="2160" w:hanging="180"/>
+      </w:pPr>
+    </w:lvl>
+    <w:lvl w:ilvl="3" w:tplc="FFFFFFFF" w:tentative="1">
+      <w:start w:val="1"/>
+      <w:numFmt w:val="decimal"/>
+      <w:lvlText w:val="%4."/>
+      <w:lvlJc w:val="left"/>
+      <w:pPr>
+        <w:ind w:left="2880" w:hanging="360"/>
+      </w:pPr>
+    </w:lvl>
+    <w:lvl w:ilvl="4" w:tplc="FFFFFFFF" w:tentative="1">
+      <w:start w:val="1"/>
+      <w:numFmt w:val="lowerLetter"/>
+      <w:lvlText w:val="%5."/>
+      <w:lvlJc w:val="left"/>
+      <w:pPr>
+        <w:ind w:left="3600" w:hanging="360"/>
+      </w:pPr>
+    </w:lvl>
+    <w:lvl w:ilvl="5" w:tplc="FFFFFFFF" w:tentative="1">
+      <w:start w:val="1"/>
+      <w:numFmt w:val="lowerRoman"/>
+      <w:lvlText w:val="%6."/>
+      <w:lvlJc w:val="right"/>
+      <w:pPr>
+        <w:ind w:left="4320" w:hanging="180"/>
+      </w:pPr>
+    </w:lvl>
+    <w:lvl w:ilvl="6" w:tplc="FFFFFFFF" w:tentative="1">
+      <w:start w:val="1"/>
+      <w:numFmt w:val="decimal"/>
+      <w:lvlText w:val="%7."/>
+      <w:lvlJc w:val="left"/>
+      <w:pPr>
+        <w:ind w:left="5040" w:hanging="360"/>
+      </w:pPr>
+    </w:lvl>
+    <w:lvl w:ilvl="7" w:tplc="FFFFFFFF" w:tentative="1">
+      <w:start w:val="1"/>
+      <w:numFmt w:val="lowerLetter"/>
+      <w:lvlText w:val="%8."/>
+      <w:lvlJc w:val="left"/>
+      <w:pPr>
+        <w:ind w:left="5760" w:hanging="360"/>
+      </w:pPr>
+    </w:lvl>
+    <w:lvl w:ilvl="8" w:tplc="FFFFFFFF" w:tentative="1">
+      <w:start w:val="1"/>
+      <w:numFmt w:val="lowerRoman"/>
+      <w:lvlText w:val="%9."/>
+      <w:lvlJc w:val="right"/>
+      <w:pPr>
+        <w:ind w:left="6480" w:hanging="180"/>
+      </w:pPr>
+    </w:lvl>
+  </w:abstractNum>
+  <w:abstractNum w:abstractNumId="50" w15:restartNumberingAfterBreak="0">
     <w:nsid w:val="74830A08"/>
     <w:multiLevelType w:val="hybridMultilevel"/>
     <w:tmpl w:val="9E5A52EE"/>
@@ -24451,7 +26609,7 @@
       </w:pPr>
     </w:lvl>
   </w:abstractNum>
-  <w:abstractNum w:abstractNumId="46" w15:restartNumberingAfterBreak="0">
+  <w:abstractNum w:abstractNumId="51" w15:restartNumberingAfterBreak="0">
     <w:nsid w:val="77DE56C0"/>
     <w:multiLevelType w:val="hybridMultilevel"/>
     <w:tmpl w:val="796823FA"/>
@@ -24564,7 +26722,7 @@
       </w:rPr>
     </w:lvl>
   </w:abstractNum>
-  <w:abstractNum w:abstractNumId="47" w15:restartNumberingAfterBreak="0">
+  <w:abstractNum w:abstractNumId="52" w15:restartNumberingAfterBreak="0">
     <w:nsid w:val="7D8D69EE"/>
     <w:multiLevelType w:val="hybridMultilevel"/>
     <w:tmpl w:val="230E40CE"/>
@@ -24678,148 +26836,163 @@
     </w:lvl>
   </w:abstractNum>
   <w:num w:numId="1" w16cid:durableId="2124301466">
+    <w:abstractNumId w:val="17"/>
+  </w:num>
+  <w:num w:numId="2" w16cid:durableId="392893332">
+    <w:abstractNumId w:val="11"/>
+  </w:num>
+  <w:num w:numId="3" w16cid:durableId="1314331057">
+    <w:abstractNumId w:val="47"/>
+  </w:num>
+  <w:num w:numId="4" w16cid:durableId="1430270268">
+    <w:abstractNumId w:val="18"/>
+  </w:num>
+  <w:num w:numId="5" w16cid:durableId="1484351234">
     <w:abstractNumId w:val="16"/>
   </w:num>
-  <w:num w:numId="2" w16cid:durableId="392893332">
-    <w:abstractNumId w:val="10"/>
+  <w:num w:numId="6" w16cid:durableId="1566524621">
+    <w:abstractNumId w:val="52"/>
   </w:num>
-  <w:num w:numId="3" w16cid:durableId="1314331057">
-    <w:abstractNumId w:val="43"/>
+  <w:num w:numId="7" w16cid:durableId="714279268">
+    <w:abstractNumId w:val="33"/>
   </w:num>
-  <w:num w:numId="4" w16cid:durableId="1430270268">
-    <w:abstractNumId w:val="17"/>
+  <w:num w:numId="8" w16cid:durableId="1326667086">
+    <w:abstractNumId w:val="41"/>
   </w:num>
-  <w:num w:numId="5" w16cid:durableId="1484351234">
+  <w:num w:numId="9" w16cid:durableId="91359513">
+    <w:abstractNumId w:val="36"/>
+  </w:num>
+  <w:num w:numId="10" w16cid:durableId="817116430">
+    <w:abstractNumId w:val="51"/>
+  </w:num>
+  <w:num w:numId="11" w16cid:durableId="145560158">
+    <w:abstractNumId w:val="48"/>
+  </w:num>
+  <w:num w:numId="12" w16cid:durableId="517155997">
+    <w:abstractNumId w:val="25"/>
+  </w:num>
+  <w:num w:numId="13" w16cid:durableId="568006419">
+    <w:abstractNumId w:val="26"/>
+  </w:num>
+  <w:num w:numId="14" w16cid:durableId="1384216666">
+    <w:abstractNumId w:val="9"/>
+  </w:num>
+  <w:num w:numId="15" w16cid:durableId="110589535">
+    <w:abstractNumId w:val="40"/>
+  </w:num>
+  <w:num w:numId="16" w16cid:durableId="26102967">
+    <w:abstractNumId w:val="44"/>
+  </w:num>
+  <w:num w:numId="17" w16cid:durableId="930743016">
+    <w:abstractNumId w:val="8"/>
+  </w:num>
+  <w:num w:numId="18" w16cid:durableId="101582650">
+    <w:abstractNumId w:val="29"/>
+  </w:num>
+  <w:num w:numId="19" w16cid:durableId="594939107">
+    <w:abstractNumId w:val="31"/>
+  </w:num>
+  <w:num w:numId="20" w16cid:durableId="1791244654">
+    <w:abstractNumId w:val="38"/>
+  </w:num>
+  <w:num w:numId="21" w16cid:durableId="1853688926">
+    <w:abstractNumId w:val="39"/>
+  </w:num>
+  <w:num w:numId="22" w16cid:durableId="1033728659">
+    <w:abstractNumId w:val="7"/>
+  </w:num>
+  <w:num w:numId="23" w16cid:durableId="1402870765">
+    <w:abstractNumId w:val="32"/>
+  </w:num>
+  <w:num w:numId="24" w16cid:durableId="1380082876">
+    <w:abstractNumId w:val="50"/>
+  </w:num>
+  <w:num w:numId="25" w16cid:durableId="244075937">
     <w:abstractNumId w:val="15"/>
   </w:num>
-  <w:num w:numId="6" w16cid:durableId="1566524621">
-    <w:abstractNumId w:val="47"/>
+  <w:num w:numId="26" w16cid:durableId="202835394">
+    <w:abstractNumId w:val="28"/>
   </w:num>
-  <w:num w:numId="7" w16cid:durableId="714279268">
-    <w:abstractNumId w:val="31"/>
+  <w:num w:numId="27" w16cid:durableId="144276050">
+    <w:abstractNumId w:val="20"/>
   </w:num>
-  <w:num w:numId="8" w16cid:durableId="1326667086">
-    <w:abstractNumId w:val="39"/>
+  <w:num w:numId="28" w16cid:durableId="415367171">
+    <w:abstractNumId w:val="45"/>
   </w:num>
-  <w:num w:numId="9" w16cid:durableId="91359513">
+  <w:num w:numId="29" w16cid:durableId="1683970337">
+    <w:abstractNumId w:val="4"/>
+  </w:num>
+  <w:num w:numId="30" w16cid:durableId="18506320">
+    <w:abstractNumId w:val="19"/>
+  </w:num>
+  <w:num w:numId="31" w16cid:durableId="1566917688">
+    <w:abstractNumId w:val="6"/>
+  </w:num>
+  <w:num w:numId="32" w16cid:durableId="639117057">
+    <w:abstractNumId w:val="13"/>
+  </w:num>
+  <w:num w:numId="33" w16cid:durableId="753623943">
+    <w:abstractNumId w:val="3"/>
+  </w:num>
+  <w:num w:numId="34" w16cid:durableId="1307011856">
+    <w:abstractNumId w:val="23"/>
+  </w:num>
+  <w:num w:numId="35" w16cid:durableId="737171573">
+    <w:abstractNumId w:val="24"/>
+  </w:num>
+  <w:num w:numId="36" w16cid:durableId="1472285261">
+    <w:abstractNumId w:val="27"/>
+  </w:num>
+  <w:num w:numId="37" w16cid:durableId="371879882">
+    <w:abstractNumId w:val="37"/>
+  </w:num>
+  <w:num w:numId="38" w16cid:durableId="1580093072">
+    <w:abstractNumId w:val="14"/>
+  </w:num>
+  <w:num w:numId="39" w16cid:durableId="1436484707">
+    <w:abstractNumId w:val="46"/>
+  </w:num>
+  <w:num w:numId="40" w16cid:durableId="1853566898">
+    <w:abstractNumId w:val="5"/>
+  </w:num>
+  <w:num w:numId="41" w16cid:durableId="1825705627">
     <w:abstractNumId w:val="34"/>
   </w:num>
-  <w:num w:numId="10" w16cid:durableId="817116430">
-    <w:abstractNumId w:val="46"/>
-  </w:num>
-  <w:num w:numId="11" w16cid:durableId="145560158">
-    <w:abstractNumId w:val="44"/>
-  </w:num>
-  <w:num w:numId="12" w16cid:durableId="517155997">
-    <w:abstractNumId w:val="24"/>
-  </w:num>
-  <w:num w:numId="13" w16cid:durableId="568006419">
-    <w:abstractNumId w:val="25"/>
-  </w:num>
-  <w:num w:numId="14" w16cid:durableId="1384216666">
-    <w:abstractNumId w:val="8"/>
-  </w:num>
-  <w:num w:numId="15" w16cid:durableId="110589535">
-    <w:abstractNumId w:val="38"/>
-  </w:num>
-  <w:num w:numId="16" w16cid:durableId="26102967">
-    <w:abstractNumId w:val="40"/>
-  </w:num>
-  <w:num w:numId="17" w16cid:durableId="930743016">
-    <w:abstractNumId w:val="7"/>
-  </w:num>
-  <w:num w:numId="18" w16cid:durableId="101582650">
-    <w:abstractNumId w:val="28"/>
-  </w:num>
-  <w:num w:numId="19" w16cid:durableId="594939107">
-    <w:abstractNumId w:val="29"/>
-  </w:num>
-  <w:num w:numId="20" w16cid:durableId="1791244654">
-    <w:abstractNumId w:val="36"/>
-  </w:num>
-  <w:num w:numId="21" w16cid:durableId="1853688926">
-    <w:abstractNumId w:val="37"/>
-  </w:num>
-  <w:num w:numId="22" w16cid:durableId="1033728659">
-    <w:abstractNumId w:val="6"/>
-  </w:num>
-  <w:num w:numId="23" w16cid:durableId="1402870765">
-    <w:abstractNumId w:val="30"/>
-  </w:num>
-  <w:num w:numId="24" w16cid:durableId="1380082876">
-    <w:abstractNumId w:val="45"/>
-  </w:num>
-  <w:num w:numId="25" w16cid:durableId="244075937">
-    <w:abstractNumId w:val="14"/>
-  </w:num>
-  <w:num w:numId="26" w16cid:durableId="202835394">
-    <w:abstractNumId w:val="27"/>
-  </w:num>
-  <w:num w:numId="27" w16cid:durableId="144276050">
-    <w:abstractNumId w:val="19"/>
-  </w:num>
-  <w:num w:numId="28" w16cid:durableId="415367171">
-    <w:abstractNumId w:val="41"/>
-  </w:num>
-  <w:num w:numId="29" w16cid:durableId="1683970337">
-    <w:abstractNumId w:val="3"/>
-  </w:num>
-  <w:num w:numId="30" w16cid:durableId="18506320">
-    <w:abstractNumId w:val="18"/>
-  </w:num>
-  <w:num w:numId="31" w16cid:durableId="1566917688">
-    <w:abstractNumId w:val="5"/>
-  </w:num>
-  <w:num w:numId="32" w16cid:durableId="639117057">
-    <w:abstractNumId w:val="12"/>
-  </w:num>
-  <w:num w:numId="33" w16cid:durableId="753623943">
+  <w:num w:numId="42" w16cid:durableId="2019195336">
     <w:abstractNumId w:val="2"/>
   </w:num>
-  <w:num w:numId="34" w16cid:durableId="1307011856">
+  <w:num w:numId="43" w16cid:durableId="400181752">
     <w:abstractNumId w:val="22"/>
-  </w:num>
-  <w:num w:numId="35" w16cid:durableId="737171573">
-    <w:abstractNumId w:val="23"/>
-  </w:num>
-  <w:num w:numId="36" w16cid:durableId="1472285261">
-    <w:abstractNumId w:val="26"/>
-  </w:num>
-  <w:num w:numId="37" w16cid:durableId="371879882">
-    <w:abstractNumId w:val="35"/>
-  </w:num>
-  <w:num w:numId="38" w16cid:durableId="1580093072">
-    <w:abstractNumId w:val="13"/>
-  </w:num>
-  <w:num w:numId="39" w16cid:durableId="1436484707">
-    <w:abstractNumId w:val="42"/>
-  </w:num>
-  <w:num w:numId="40" w16cid:durableId="1853566898">
-    <w:abstractNumId w:val="4"/>
-  </w:num>
-  <w:num w:numId="41" w16cid:durableId="1825705627">
-    <w:abstractNumId w:val="32"/>
-  </w:num>
-  <w:num w:numId="42" w16cid:durableId="2019195336">
-    <w:abstractNumId w:val="1"/>
-  </w:num>
-  <w:num w:numId="43" w16cid:durableId="400181752">
-    <w:abstractNumId w:val="21"/>
   </w:num>
   <w:num w:numId="44" w16cid:durableId="737020599">
     <w:abstractNumId w:val="0"/>
   </w:num>
   <w:num w:numId="45" w16cid:durableId="838499787">
-    <w:abstractNumId w:val="20"/>
+    <w:abstractNumId w:val="21"/>
   </w:num>
   <w:num w:numId="46" w16cid:durableId="91821158">
-    <w:abstractNumId w:val="11"/>
+    <w:abstractNumId w:val="12"/>
   </w:num>
   <w:num w:numId="47" w16cid:durableId="1658918820">
-    <w:abstractNumId w:val="33"/>
+    <w:abstractNumId w:val="35"/>
   </w:num>
   <w:num w:numId="48" w16cid:durableId="1722972333">
-    <w:abstractNumId w:val="9"/>
+    <w:abstractNumId w:val="10"/>
+  </w:num>
+  <w:num w:numId="49" w16cid:durableId="955022083">
+    <w:abstractNumId w:val="42"/>
+  </w:num>
+  <w:num w:numId="50" w16cid:durableId="991328174">
+    <w:abstractNumId w:val="43"/>
+  </w:num>
+  <w:num w:numId="51" w16cid:durableId="1230381148">
+    <w:abstractNumId w:val="1"/>
+  </w:num>
+  <w:num w:numId="52" w16cid:durableId="1362590722">
+    <w:abstractNumId w:val="30"/>
+  </w:num>
+  <w:num w:numId="53" w16cid:durableId="1775905015">
+    <w:abstractNumId w:val="49"/>
   </w:num>
 </w:numbering>
 </file>

--- a/Software Quality Engineering/Project/Huri Project.docx
+++ b/Software Quality Engineering/Project/Huri Project.docx
@@ -7,13 +7,17 @@
         <w:jc w:val="both"/>
         <w:rPr>
           <w:rFonts w:ascii="Times New Roman" w:hAnsi="Times New Roman" w:cs="Times New Roman"/>
-          <w:sz w:val="24"/>
-          <w:szCs w:val="24"/>
-        </w:rPr>
-      </w:pPr>
-      <w:r>
-        <w:rPr>
-          <w:rFonts w:ascii="Times New Roman" w:hAnsi="Times New Roman" w:cs="Times New Roman"/>
+          <w:b/>
+          <w:bCs/>
+          <w:sz w:val="24"/>
+          <w:szCs w:val="24"/>
+        </w:rPr>
+      </w:pPr>
+      <w:r>
+        <w:rPr>
+          <w:rFonts w:ascii="Times New Roman" w:hAnsi="Times New Roman" w:cs="Times New Roman"/>
+          <w:b/>
+          <w:bCs/>
           <w:sz w:val="24"/>
           <w:szCs w:val="24"/>
         </w:rPr>
@@ -241,13 +245,17 @@
         <w:jc w:val="both"/>
         <w:rPr>
           <w:rFonts w:ascii="Times New Roman" w:hAnsi="Times New Roman" w:cs="Times New Roman"/>
-          <w:sz w:val="24"/>
-          <w:szCs w:val="24"/>
-        </w:rPr>
-      </w:pPr>
-      <w:r>
-        <w:rPr>
-          <w:rFonts w:ascii="Times New Roman" w:hAnsi="Times New Roman" w:cs="Times New Roman"/>
+          <w:b/>
+          <w:bCs/>
+          <w:sz w:val="24"/>
+          <w:szCs w:val="24"/>
+        </w:rPr>
+      </w:pPr>
+      <w:r>
+        <w:rPr>
+          <w:rFonts w:ascii="Times New Roman" w:hAnsi="Times New Roman" w:cs="Times New Roman"/>
+          <w:b/>
+          <w:bCs/>
           <w:sz w:val="24"/>
           <w:szCs w:val="24"/>
         </w:rPr>
